--- a/Labs/Module 02 - Models/Module 02 - Models.docx
+++ b/Labs/Module 02 - Models/Module 02 - Models.docx
@@ -1,6 +1,6 @@
 
 <file path=word/document.xml><?xml version="1.0" encoding="utf-8"?>
-<w:document xmlns:wpc="http://schemas.microsoft.com/office/word/2010/wordprocessingCanvas" xmlns:cx="http://schemas.microsoft.com/office/drawing/2014/chartex" xmlns:cx1="http://schemas.microsoft.com/office/drawing/2015/9/8/chartex" xmlns:cx2="http://schemas.microsoft.com/office/drawing/2015/10/21/chartex" xmlns:cx3="http://schemas.microsoft.com/office/drawing/2016/5/9/chartex" xmlns:cx4="http://schemas.microsoft.com/office/drawing/2016/5/10/chartex" xmlns:cx5="http://schemas.microsoft.com/office/drawing/2016/5/11/chartex" xmlns:cx6="http://schemas.microsoft.com/office/drawing/2016/5/12/chartex" xmlns:cx7="http://schemas.microsoft.com/office/drawing/2016/5/13/chartex" xmlns:cx8="http://schemas.microsoft.com/office/drawing/2016/5/14/chartex" xmlns:mc="http://schemas.openxmlformats.org/markup-compatibility/2006" xmlns:aink="http://schemas.microsoft.com/office/drawing/2016/ink" xmlns:am3d="http://schemas.microsoft.com/office/drawing/2017/model3d" xmlns:o="urn:schemas-microsoft-com:office:office" xmlns:r="http://schemas.openxmlformats.org/officeDocument/2006/relationships" xmlns:m="http://schemas.openxmlformats.org/officeDocument/2006/math" xmlns:v="urn:schemas-microsoft-com:vml" xmlns:wp14="http://schemas.microsoft.com/office/word/2010/wordprocessingDrawing" xmlns:wp="http://schemas.openxmlformats.org/drawingml/2006/wordprocessingDrawing" xmlns:w10="urn:schemas-microsoft-com:office:word" xmlns:w="http://schemas.openxmlformats.org/wordprocessingml/2006/main" xmlns:w14="http://schemas.microsoft.com/office/word/2010/wordml" xmlns:w15="http://schemas.microsoft.com/office/word/2012/wordml" xmlns:w16cid="http://schemas.microsoft.com/office/word/2016/wordml/cid" xmlns:w16se="http://schemas.microsoft.com/office/word/2015/wordml/symex" xmlns:wpg="http://schemas.microsoft.com/office/word/2010/wordprocessingGroup" xmlns:wpi="http://schemas.microsoft.com/office/word/2010/wordprocessingInk" xmlns:wne="http://schemas.microsoft.com/office/word/2006/wordml" xmlns:wps="http://schemas.microsoft.com/office/word/2010/wordprocessingShape" mc:Ignorable="w14 w15 w16se w16cid wp14">
+<w:document xmlns:wpc="http://schemas.microsoft.com/office/word/2010/wordprocessingCanvas" xmlns:cx="http://schemas.microsoft.com/office/drawing/2014/chartex" xmlns:cx1="http://schemas.microsoft.com/office/drawing/2015/9/8/chartex" xmlns:cx2="http://schemas.microsoft.com/office/drawing/2015/10/21/chartex" xmlns:cx3="http://schemas.microsoft.com/office/drawing/2016/5/9/chartex" xmlns:cx4="http://schemas.microsoft.com/office/drawing/2016/5/10/chartex" xmlns:cx5="http://schemas.microsoft.com/office/drawing/2016/5/11/chartex" xmlns:cx6="http://schemas.microsoft.com/office/drawing/2016/5/12/chartex" xmlns:cx7="http://schemas.microsoft.com/office/drawing/2016/5/13/chartex" xmlns:cx8="http://schemas.microsoft.com/office/drawing/2016/5/14/chartex" xmlns:mc="http://schemas.openxmlformats.org/markup-compatibility/2006" xmlns:aink="http://schemas.microsoft.com/office/drawing/2016/ink" xmlns:am3d="http://schemas.microsoft.com/office/drawing/2017/model3d" xmlns:o="urn:schemas-microsoft-com:office:office" xmlns:r="http://schemas.openxmlformats.org/officeDocument/2006/relationships" xmlns:m="http://schemas.openxmlformats.org/officeDocument/2006/math" xmlns:v="urn:schemas-microsoft-com:vml" xmlns:wp14="http://schemas.microsoft.com/office/word/2010/wordprocessingDrawing" xmlns:wp="http://schemas.openxmlformats.org/drawingml/2006/wordprocessingDrawing" xmlns:w10="urn:schemas-microsoft-com:office:word" xmlns:w="http://schemas.openxmlformats.org/wordprocessingml/2006/main" xmlns:w14="http://schemas.microsoft.com/office/word/2010/wordml" xmlns:w15="http://schemas.microsoft.com/office/word/2012/wordml" xmlns:w16cex="http://schemas.microsoft.com/office/word/2018/wordml/cex" xmlns:w16cid="http://schemas.microsoft.com/office/word/2016/wordml/cid" xmlns:w16="http://schemas.microsoft.com/office/word/2018/wordml" xmlns:w16se="http://schemas.microsoft.com/office/word/2015/wordml/symex" xmlns:wpg="http://schemas.microsoft.com/office/word/2010/wordprocessingGroup" xmlns:wpi="http://schemas.microsoft.com/office/word/2010/wordprocessingInk" xmlns:wne="http://schemas.microsoft.com/office/word/2006/wordml" xmlns:wps="http://schemas.microsoft.com/office/word/2010/wordprocessingShape" mc:Ignorable="w14 w15 w16se w16cid w16 w16cex wp14">
   <w:body>
     <w:p>
       <w:pPr>
@@ -12,8 +12,6 @@
           <w:szCs w:val="60"/>
         </w:rPr>
       </w:pPr>
-      <w:bookmarkStart w:id="0" w:name="_GoBack"/>
-      <w:bookmarkEnd w:id="0"/>
       <w:r>
         <w:rPr>
           <w:rFonts w:cs="Calibri"/>
@@ -253,39 +251,39 @@
           <w:sz w:val="18"/>
           <w:szCs w:val="24"/>
         </w:rPr>
-        <w:t>This training package is proprietary and confidential, and is intended only for uses described in the training materials. Content and software is provided to you under a Non-Disclosure Agreement and cannot be distributed. Copying or disclosing all or any portion of the content and/or software included in such packages is strictly prohibited.</w:t>
-      </w:r>
-    </w:p>
-    <w:p>
-      <w:pPr>
-        <w:pStyle w:val="Copyright"/>
+        <w:t xml:space="preserve">This training package is proprietary and </w:t>
+      </w:r>
+      <w:proofErr w:type="gramStart"/>
+      <w:r>
         <w:rPr>
           <w:sz w:val="18"/>
           <w:szCs w:val="24"/>
         </w:rPr>
-      </w:pPr>
+        <w:t>confidential, and</w:t>
+      </w:r>
+      <w:proofErr w:type="gramEnd"/>
       <w:r>
         <w:rPr>
           <w:sz w:val="18"/>
           <w:szCs w:val="24"/>
         </w:rPr>
-        <w:t>The contents of this package are for informational and training purposes only and are provided "as is" without warranty of any kind, whether express or implied, including but not limited to the implied warranties of merchantability, fitness for a particular purpose, and non-infringement.</w:t>
-      </w:r>
-    </w:p>
-    <w:p>
-      <w:pPr>
-        <w:pStyle w:val="Copyright"/>
+        <w:t xml:space="preserve"> is intended only for uses described in the training materials. Content and software </w:t>
+      </w:r>
+      <w:proofErr w:type="gramStart"/>
+      <w:r>
         <w:rPr>
           <w:sz w:val="18"/>
           <w:szCs w:val="24"/>
         </w:rPr>
-      </w:pPr>
+        <w:t>is</w:t>
+      </w:r>
+      <w:proofErr w:type="gramEnd"/>
       <w:r>
         <w:rPr>
           <w:sz w:val="18"/>
           <w:szCs w:val="24"/>
         </w:rPr>
-        <w:t xml:space="preserve">Training package content, including URLs and other Internet Web site references, is subject to change without notice. Because Microsoft must respond to changing market conditions, the content should not be interpreted to be a commitment on the part of Microsoft, and Microsoft cannot guarantee the accuracy of any information presented after the date of publication. Unless otherwise noted, the companies, organizations, products, domain names, e-mail addresses, logos, people, places, and events depicted herein are fictitious, and no association with any real company, organization, product, domain name, e-mail address, logo, person, place, or event is intended or should be inferred. </w:t>
+        <w:t xml:space="preserve"> provided to you under a Non-Disclosure Agreement and cannot be distributed. Copying or disclosing all or any portion of the content and/or software included in such packages is strictly prohibited.</w:t>
       </w:r>
     </w:p>
     <w:p>
@@ -296,28 +294,60 @@
           <w:szCs w:val="24"/>
         </w:rPr>
       </w:pPr>
-    </w:p>
-    <w:p>
-      <w:pPr>
-        <w:pStyle w:val="Copyright"/>
+      <w:r>
         <w:rPr>
           <w:sz w:val="18"/>
           <w:szCs w:val="24"/>
         </w:rPr>
-      </w:pPr>
-      <w:r>
+        <w:t>The contents of this package are for informational and training purposes only and are provided "as is" without warranty of any kind, whether express or implied, including but not limited to the implied warranties of merchantability, fitness for a particular purpose, and non-infringement.</w:t>
+      </w:r>
+    </w:p>
+    <w:p>
+      <w:pPr>
+        <w:pStyle w:val="Copyright"/>
         <w:rPr>
           <w:sz w:val="18"/>
           <w:szCs w:val="24"/>
         </w:rPr>
-        <w:t xml:space="preserve">© </w:t>
-      </w:r>
+      </w:pPr>
       <w:r>
         <w:rPr>
           <w:sz w:val="18"/>
           <w:szCs w:val="24"/>
         </w:rPr>
-        <w:t>2017</w:t>
+        <w:t xml:space="preserve">Training package content, including URLs and other Internet Web site references, is subject to change without notice. Because Microsoft must respond to changing market conditions, the content should not be interpreted to be a commitment on the part of Microsoft, and Microsoft cannot guarantee the accuracy of any information presented after the date of publication. Unless otherwise noted, the companies, organizations, products, domain names, e-mail addresses, logos, people, places, and events depicted herein are fictitious, and no association with any real company, organization, product, domain name, e-mail address, logo, person, place, or event is intended or should be inferred. </w:t>
+      </w:r>
+    </w:p>
+    <w:p>
+      <w:pPr>
+        <w:pStyle w:val="Copyright"/>
+        <w:rPr>
+          <w:sz w:val="18"/>
+          <w:szCs w:val="24"/>
+        </w:rPr>
+      </w:pPr>
+    </w:p>
+    <w:p>
+      <w:pPr>
+        <w:pStyle w:val="Copyright"/>
+        <w:rPr>
+          <w:sz w:val="18"/>
+          <w:szCs w:val="24"/>
+        </w:rPr>
+      </w:pPr>
+      <w:r>
+        <w:rPr>
+          <w:sz w:val="18"/>
+          <w:szCs w:val="24"/>
+        </w:rPr>
+        <w:t xml:space="preserve">© </w:t>
+      </w:r>
+      <w:r>
+        <w:rPr>
+          <w:sz w:val="18"/>
+          <w:szCs w:val="24"/>
+        </w:rPr>
+        <w:t>2019</w:t>
       </w:r>
       <w:r>
         <w:rPr>
@@ -398,7 +428,7 @@
           <w:sz w:val="18"/>
           <w:szCs w:val="18"/>
         </w:rPr>
-        <w:t>2017</w:t>
+        <w:t>2019</w:t>
       </w:r>
       <w:r>
         <w:rPr>
@@ -551,9 +581,9 @@
         </w:sectPr>
       </w:pPr>
     </w:p>
-    <w:bookmarkStart w:id="1" w:name="_Toc297105304" w:displacedByCustomXml="next"/>
+    <w:bookmarkStart w:id="0" w:name="_Toc297105304" w:displacedByCustomXml="next"/>
+    <w:bookmarkStart w:id="1" w:name="_Toc124148470" w:displacedByCustomXml="next"/>
     <w:bookmarkStart w:id="2" w:name="_Toc139350752" w:displacedByCustomXml="next"/>
-    <w:bookmarkStart w:id="3" w:name="_Toc124148470" w:displacedByCustomXml="next"/>
     <w:sdt>
       <w:sdtPr>
         <w:rPr>
@@ -932,8 +962,8 @@
       <w:pPr>
         <w:pStyle w:val="Heading1"/>
       </w:pPr>
-      <w:bookmarkStart w:id="4" w:name="_Toc480185374"/>
-      <w:bookmarkEnd w:id="1"/>
+      <w:bookmarkStart w:id="3" w:name="_Toc480185374"/>
+      <w:bookmarkEnd w:id="0"/>
       <w:r>
         <w:lastRenderedPageBreak/>
         <w:t xml:space="preserve">Lab </w:t>
@@ -947,7 +977,7 @@
       <w:r>
         <w:t>Creating Model</w:t>
       </w:r>
-      <w:bookmarkEnd w:id="4"/>
+      <w:bookmarkEnd w:id="3"/>
       <w:r>
         <w:t xml:space="preserve"> </w:t>
       </w:r>
@@ -964,8 +994,13 @@
       </w:r>
     </w:p>
     <w:p>
-      <w:r>
-        <w:t>MyShuttle is a B2B highly scalable multi</w:t>
+      <w:proofErr w:type="spellStart"/>
+      <w:r>
+        <w:t>MyShuttle</w:t>
+      </w:r>
+      <w:proofErr w:type="spellEnd"/>
+      <w:r>
+        <w:t xml:space="preserve"> is a B2B highly scalable multi</w:t>
       </w:r>
       <w:r>
         <w:t>-</w:t>
@@ -1375,11 +1410,16 @@
       <w:r>
         <w:t xml:space="preserve">However, </w:t>
       </w:r>
+      <w:proofErr w:type="gramStart"/>
       <w:r>
         <w:t xml:space="preserve">in reality </w:t>
       </w:r>
       <w:r>
-        <w:t xml:space="preserve">it is </w:t>
+        <w:t>it</w:t>
+      </w:r>
+      <w:proofErr w:type="gramEnd"/>
+      <w:r>
+        <w:t xml:space="preserve"> is </w:t>
       </w:r>
       <w:r>
         <w:t xml:space="preserve">like a different web application, simulating a private web application especially made for the Carriers’ administrators. </w:t>
@@ -1537,7 +1577,10 @@
         <w:t xml:space="preserve">Microsoft </w:t>
       </w:r>
       <w:r>
-        <w:t>Visual Studio 2017</w:t>
+        <w:t xml:space="preserve">Visual Studio </w:t>
+      </w:r>
+      <w:r>
+        <w:t>2019</w:t>
       </w:r>
       <w:r>
         <w:t>.</w:t>
@@ -1598,13 +1641,13 @@
         <w:t xml:space="preserve">ft </w:t>
       </w:r>
       <w:r>
-        <w:t>Visual Studio 201</w:t>
-      </w:r>
-      <w:r>
-        <w:t>7</w:t>
-      </w:r>
-      <w:r>
-        <w:t>.3 or higher</w:t>
+        <w:t xml:space="preserve">Visual Studio </w:t>
+      </w:r>
+      <w:r>
+        <w:t>2019</w:t>
+      </w:r>
+      <w:r>
+        <w:t xml:space="preserve"> or higher</w:t>
       </w:r>
     </w:p>
     <w:p>
@@ -1634,12 +1677,14 @@
       <w:r>
         <w:t xml:space="preserve">Username: </w:t>
       </w:r>
+      <w:proofErr w:type="spellStart"/>
       <w:r>
         <w:rPr>
           <w:rFonts w:ascii="Courier New" w:hAnsi="Courier New" w:cs="Courier New"/>
         </w:rPr>
         <w:t>aspnetuser</w:t>
       </w:r>
+      <w:proofErr w:type="spellEnd"/>
     </w:p>
     <w:p>
       <w:pPr>
@@ -1652,8 +1697,16 @@
         <w:rPr>
           <w:rFonts w:ascii="Courier New" w:hAnsi="Courier New" w:cs="Courier New"/>
         </w:rPr>
-        <w:t>@Cir9hvc6!w</w:t>
-      </w:r>
+        <w:t>@Cir9hvc</w:t>
+      </w:r>
+      <w:proofErr w:type="gramStart"/>
+      <w:r>
+        <w:rPr>
+          <w:rFonts w:ascii="Courier New" w:hAnsi="Courier New" w:cs="Courier New"/>
+        </w:rPr>
+        <w:t>6!w</w:t>
+      </w:r>
+      <w:proofErr w:type="gramEnd"/>
     </w:p>
     <w:p>
       <w:pPr>
@@ -1735,14 +1788,27 @@
         <w:t>t</w:t>
       </w:r>
       <w:r>
-        <w:t xml:space="preserve">o see how MyShuttle application </w:t>
+        <w:t xml:space="preserve">o see how </w:t>
+      </w:r>
+      <w:proofErr w:type="spellStart"/>
+      <w:r>
+        <w:t>MyShuttle</w:t>
+      </w:r>
+      <w:proofErr w:type="spellEnd"/>
+      <w:r>
+        <w:t xml:space="preserve"> application </w:t>
       </w:r>
       <w:r>
         <w:t xml:space="preserve">interoperates </w:t>
       </w:r>
       <w:r>
-        <w:t>with a number of</w:t>
-      </w:r>
+        <w:t xml:space="preserve">with </w:t>
+      </w:r>
+      <w:proofErr w:type="gramStart"/>
+      <w:r>
+        <w:t>a number of</w:t>
+      </w:r>
+      <w:proofErr w:type="gramEnd"/>
       <w:r>
         <w:t xml:space="preserve"> other client-side applications:</w:t>
       </w:r>
@@ -1780,7 +1846,7 @@
       <w:pPr>
         <w:pStyle w:val="Heading2TU"/>
       </w:pPr>
-      <w:bookmarkStart w:id="5" w:name="_Toc480185375"/>
+      <w:bookmarkStart w:id="4" w:name="_Toc480185375"/>
       <w:r>
         <w:lastRenderedPageBreak/>
         <w:t>E</w:t>
@@ -1792,9 +1858,17 @@
         <w:t xml:space="preserve">: </w:t>
       </w:r>
       <w:r>
-        <w:t>Create MyShuttle Model</w:t>
-      </w:r>
-      <w:bookmarkEnd w:id="5"/>
+        <w:t xml:space="preserve">Create </w:t>
+      </w:r>
+      <w:proofErr w:type="spellStart"/>
+      <w:r>
+        <w:t>MyShuttle</w:t>
+      </w:r>
+      <w:proofErr w:type="spellEnd"/>
+      <w:r>
+        <w:t xml:space="preserve"> Model</w:t>
+      </w:r>
+      <w:bookmarkEnd w:id="4"/>
       <w:r>
         <w:t xml:space="preserve"> </w:t>
       </w:r>
@@ -1820,7 +1894,15 @@
         <w:pStyle w:val="Lb1"/>
       </w:pPr>
       <w:r>
-        <w:t>Create a new Visual Studio solution for MyShuttle application.</w:t>
+        <w:t xml:space="preserve">Create a new Visual Studio solution for </w:t>
+      </w:r>
+      <w:proofErr w:type="spellStart"/>
+      <w:r>
+        <w:t>MyShuttle</w:t>
+      </w:r>
+      <w:proofErr w:type="spellEnd"/>
+      <w:r>
+        <w:t xml:space="preserve"> application.</w:t>
       </w:r>
     </w:p>
     <w:p>
@@ -1828,7 +1910,15 @@
         <w:pStyle w:val="Lb1"/>
       </w:pPr>
       <w:r>
-        <w:t>Create a project to implement MyShuttle model through code</w:t>
+        <w:t xml:space="preserve">Create a project to implement </w:t>
+      </w:r>
+      <w:proofErr w:type="spellStart"/>
+      <w:r>
+        <w:t>MyShuttle</w:t>
+      </w:r>
+      <w:proofErr w:type="spellEnd"/>
+      <w:r>
+        <w:t xml:space="preserve"> model through code</w:t>
       </w:r>
       <w:r>
         <w:t>-</w:t>
@@ -1857,8 +1947,8 @@
         <w:t>olution</w:t>
       </w:r>
     </w:p>
-    <w:bookmarkEnd w:id="3"/>
     <w:bookmarkEnd w:id="2"/>
+    <w:bookmarkEnd w:id="1"/>
     <w:p>
       <w:pPr>
         <w:pStyle w:val="Ln1"/>
@@ -1867,10 +1957,10 @@
         <w:t xml:space="preserve">Open </w:t>
       </w:r>
       <w:r>
-        <w:t>Visual Studio 201</w:t>
-      </w:r>
-      <w:r>
-        <w:t>7</w:t>
+        <w:t xml:space="preserve">Visual Studio </w:t>
+      </w:r>
+      <w:r>
+        <w:t>2019</w:t>
       </w:r>
       <w:r>
         <w:t>.</w:t>
@@ -1936,12 +2026,14 @@
       <w:r>
         <w:t xml:space="preserve">Name the project as </w:t>
       </w:r>
+      <w:proofErr w:type="spellStart"/>
       <w:r>
         <w:rPr>
           <w:b/>
         </w:rPr>
         <w:t>MyShuttle</w:t>
       </w:r>
+      <w:proofErr w:type="spellEnd"/>
       <w:r>
         <w:t xml:space="preserve">, select the </w:t>
       </w:r>
@@ -2114,10 +2206,18 @@
         <w:t>up</w:t>
       </w:r>
       <w:r>
-        <w:t xml:space="preserve"> window</w:t>
-      </w:r>
-      <w:r>
-        <w:t>, if one appears</w:t>
+        <w:t xml:space="preserve"> </w:t>
+      </w:r>
+      <w:proofErr w:type="gramStart"/>
+      <w:r>
+        <w:t>window</w:t>
+      </w:r>
+      <w:r>
+        <w:t>, if</w:t>
+      </w:r>
+      <w:proofErr w:type="gramEnd"/>
+      <w:r>
+        <w:t xml:space="preserve"> one appears</w:t>
       </w:r>
       <w:r>
         <w:t>.</w:t>
@@ -2130,11 +2230,19 @@
       <w:r>
         <w:t xml:space="preserve">Rename the default project as </w:t>
       </w:r>
-      <w:r>
-        <w:rPr>
-          <w:b/>
-        </w:rPr>
-        <w:t>MyShuttle.Web.</w:t>
+      <w:proofErr w:type="spellStart"/>
+      <w:r>
+        <w:rPr>
+          <w:b/>
+        </w:rPr>
+        <w:t>MyShuttle.Web</w:t>
+      </w:r>
+      <w:proofErr w:type="spellEnd"/>
+      <w:r>
+        <w:rPr>
+          <w:b/>
+        </w:rPr>
+        <w:t>.</w:t>
       </w:r>
     </w:p>
     <w:p>
@@ -2236,7 +2344,15 @@
         <w:t>r</w:t>
       </w:r>
       <w:r>
-        <w:t xml:space="preserve"> MyShuttle.Web project, under </w:t>
+        <w:t xml:space="preserve"> </w:t>
+      </w:r>
+      <w:proofErr w:type="spellStart"/>
+      <w:r>
+        <w:t>MyShuttle.Web</w:t>
+      </w:r>
+      <w:proofErr w:type="spellEnd"/>
+      <w:r>
+        <w:t xml:space="preserve"> project, under </w:t>
       </w:r>
       <w:r>
         <w:rPr>
@@ -2268,6 +2384,8 @@
       <w:r>
         <w:t xml:space="preserve"> the “</w:t>
       </w:r>
+      <w:proofErr w:type="spellStart"/>
+      <w:proofErr w:type="gramStart"/>
       <w:r>
         <w:rPr>
           <w:b/>
@@ -2280,6 +2398,8 @@
         </w:rPr>
         <w:t>Core.All</w:t>
       </w:r>
+      <w:proofErr w:type="spellEnd"/>
+      <w:proofErr w:type="gramEnd"/>
       <w:r>
         <w:t>” metapackage</w:t>
       </w:r>
@@ -2312,12 +2432,14 @@
       <w:r>
         <w:t xml:space="preserve">ight-click on </w:t>
       </w:r>
+      <w:proofErr w:type="spellStart"/>
       <w:r>
         <w:rPr>
           <w:b/>
         </w:rPr>
         <w:t>MyShuttle.Web</w:t>
       </w:r>
+      <w:proofErr w:type="spellEnd"/>
       <w:r>
         <w:t xml:space="preserve"> &gt; </w:t>
       </w:r>
@@ -2342,6 +2464,7 @@
       <w:r>
         <w:t xml:space="preserve"> install “</w:t>
       </w:r>
+      <w:proofErr w:type="spellStart"/>
       <w:r>
         <w:rPr>
           <w:b/>
@@ -2354,6 +2477,7 @@
         </w:rPr>
         <w:t>Core</w:t>
       </w:r>
+      <w:proofErr w:type="spellEnd"/>
       <w:r>
         <w:t>” instead.</w:t>
       </w:r>
@@ -2646,12 +2770,14 @@
       <w:r>
         <w:t xml:space="preserve">Right-click </w:t>
       </w:r>
+      <w:proofErr w:type="spellStart"/>
       <w:r>
         <w:rPr>
           <w:b/>
         </w:rPr>
         <w:t>MyShuttle</w:t>
       </w:r>
+      <w:proofErr w:type="spellEnd"/>
       <w:r>
         <w:t xml:space="preserve"> solution in </w:t>
       </w:r>
@@ -2807,12 +2933,14 @@
       <w:r>
         <w:t xml:space="preserve"> project template and name it </w:t>
       </w:r>
+      <w:proofErr w:type="spellStart"/>
       <w:r>
         <w:rPr>
           <w:b/>
         </w:rPr>
         <w:t>MyShuttle.Model</w:t>
       </w:r>
+      <w:proofErr w:type="spellEnd"/>
       <w:r>
         <w:t>, and then c</w:t>
       </w:r>
@@ -3007,12 +3135,14 @@
       <w:r>
         <w:t xml:space="preserve">the </w:t>
       </w:r>
+      <w:proofErr w:type="spellStart"/>
       <w:r>
         <w:rPr>
           <w:b/>
         </w:rPr>
         <w:t>MyShuttle.Model</w:t>
       </w:r>
+      <w:proofErr w:type="spellEnd"/>
       <w:r>
         <w:t xml:space="preserve"> project and click </w:t>
       </w:r>
@@ -3057,12 +3187,14 @@
       <w:r>
         <w:t xml:space="preserve"> from available templates and name it </w:t>
       </w:r>
+      <w:proofErr w:type="spellStart"/>
       <w:r>
         <w:rPr>
           <w:b/>
         </w:rPr>
         <w:t>Carrier.cs</w:t>
       </w:r>
+      <w:proofErr w:type="spellEnd"/>
     </w:p>
     <w:p>
       <w:pPr>
@@ -3135,7 +3267,23 @@
         <w:rPr>
           <w:b/>
         </w:rPr>
-        <w:t xml:space="preserve"> “System.Collections.Generic”</w:t>
+        <w:t xml:space="preserve"> “</w:t>
+      </w:r>
+      <w:proofErr w:type="spellStart"/>
+      <w:proofErr w:type="gramStart"/>
+      <w:r>
+        <w:rPr>
+          <w:b/>
+        </w:rPr>
+        <w:t>System.Collections.Generic</w:t>
+      </w:r>
+      <w:proofErr w:type="spellEnd"/>
+      <w:proofErr w:type="gramEnd"/>
+      <w:r>
+        <w:rPr>
+          <w:b/>
+        </w:rPr>
+        <w:t>”</w:t>
       </w:r>
       <w:r>
         <w:t xml:space="preserve"> which will be used shortly</w:t>
@@ -3451,7 +3599,31 @@
           <w:color w:val="000000"/>
           <w:lang w:eastAsia="en-US"/>
         </w:rPr>
-        <w:t xml:space="preserve"> CarrierId { </w:t>
+        <w:t xml:space="preserve"> </w:t>
+      </w:r>
+      <w:proofErr w:type="spellStart"/>
+      <w:r>
+        <w:rPr>
+          <w:color w:val="000000"/>
+          <w:lang w:eastAsia="en-US"/>
+        </w:rPr>
+        <w:t>CarrierId</w:t>
+      </w:r>
+      <w:proofErr w:type="spellEnd"/>
+      <w:r>
+        <w:rPr>
+          <w:color w:val="000000"/>
+          <w:lang w:eastAsia="en-US"/>
+        </w:rPr>
+        <w:t xml:space="preserve"> </w:t>
+      </w:r>
+      <w:proofErr w:type="gramStart"/>
+      <w:r>
+        <w:rPr>
+          <w:color w:val="000000"/>
+          <w:lang w:eastAsia="en-US"/>
+        </w:rPr>
+        <w:t xml:space="preserve">{ </w:t>
       </w:r>
       <w:r>
         <w:rPr>
@@ -3459,6 +3631,7 @@
         </w:rPr>
         <w:t>get</w:t>
       </w:r>
+      <w:proofErr w:type="gramEnd"/>
       <w:r>
         <w:rPr>
           <w:color w:val="000000"/>
@@ -3528,7 +3701,15 @@
           <w:color w:val="000000"/>
           <w:lang w:eastAsia="en-US"/>
         </w:rPr>
-        <w:t xml:space="preserve"> Name { </w:t>
+        <w:t xml:space="preserve"> Name </w:t>
+      </w:r>
+      <w:proofErr w:type="gramStart"/>
+      <w:r>
+        <w:rPr>
+          <w:color w:val="000000"/>
+          <w:lang w:eastAsia="en-US"/>
+        </w:rPr>
+        <w:t xml:space="preserve">{ </w:t>
       </w:r>
       <w:r>
         <w:rPr>
@@ -3536,6 +3717,7 @@
         </w:rPr>
         <w:t>get</w:t>
       </w:r>
+      <w:proofErr w:type="gramEnd"/>
       <w:r>
         <w:rPr>
           <w:color w:val="000000"/>
@@ -3605,7 +3787,15 @@
           <w:color w:val="000000"/>
           <w:lang w:eastAsia="en-US"/>
         </w:rPr>
-        <w:t xml:space="preserve"> Description { </w:t>
+        <w:t xml:space="preserve"> Description </w:t>
+      </w:r>
+      <w:proofErr w:type="gramStart"/>
+      <w:r>
+        <w:rPr>
+          <w:color w:val="000000"/>
+          <w:lang w:eastAsia="en-US"/>
+        </w:rPr>
+        <w:t xml:space="preserve">{ </w:t>
       </w:r>
       <w:r>
         <w:rPr>
@@ -3613,6 +3803,7 @@
         </w:rPr>
         <w:t>get</w:t>
       </w:r>
+      <w:proofErr w:type="gramEnd"/>
       <w:r>
         <w:rPr>
           <w:color w:val="000000"/>
@@ -3682,7 +3873,31 @@
           <w:color w:val="000000"/>
           <w:lang w:eastAsia="en-US"/>
         </w:rPr>
-        <w:t xml:space="preserve"> CompanyID { </w:t>
+        <w:t xml:space="preserve"> </w:t>
+      </w:r>
+      <w:proofErr w:type="spellStart"/>
+      <w:r>
+        <w:rPr>
+          <w:color w:val="000000"/>
+          <w:lang w:eastAsia="en-US"/>
+        </w:rPr>
+        <w:t>CompanyID</w:t>
+      </w:r>
+      <w:proofErr w:type="spellEnd"/>
+      <w:r>
+        <w:rPr>
+          <w:color w:val="000000"/>
+          <w:lang w:eastAsia="en-US"/>
+        </w:rPr>
+        <w:t xml:space="preserve"> </w:t>
+      </w:r>
+      <w:proofErr w:type="gramStart"/>
+      <w:r>
+        <w:rPr>
+          <w:color w:val="000000"/>
+          <w:lang w:eastAsia="en-US"/>
+        </w:rPr>
+        <w:t xml:space="preserve">{ </w:t>
       </w:r>
       <w:r>
         <w:rPr>
@@ -3690,6 +3905,7 @@
         </w:rPr>
         <w:t>get</w:t>
       </w:r>
+      <w:proofErr w:type="gramEnd"/>
       <w:r>
         <w:rPr>
           <w:color w:val="000000"/>
@@ -3759,7 +3975,15 @@
           <w:color w:val="000000"/>
           <w:lang w:eastAsia="en-US"/>
         </w:rPr>
-        <w:t xml:space="preserve"> Address { </w:t>
+        <w:t xml:space="preserve"> Address </w:t>
+      </w:r>
+      <w:proofErr w:type="gramStart"/>
+      <w:r>
+        <w:rPr>
+          <w:color w:val="000000"/>
+          <w:lang w:eastAsia="en-US"/>
+        </w:rPr>
+        <w:t xml:space="preserve">{ </w:t>
       </w:r>
       <w:r>
         <w:rPr>
@@ -3767,6 +3991,7 @@
         </w:rPr>
         <w:t>get</w:t>
       </w:r>
+      <w:proofErr w:type="gramEnd"/>
       <w:r>
         <w:rPr>
           <w:color w:val="000000"/>
@@ -3836,7 +4061,31 @@
           <w:color w:val="000000"/>
           <w:lang w:eastAsia="en-US"/>
         </w:rPr>
-        <w:t xml:space="preserve"> ZipCode { </w:t>
+        <w:t xml:space="preserve"> </w:t>
+      </w:r>
+      <w:proofErr w:type="spellStart"/>
+      <w:r>
+        <w:rPr>
+          <w:color w:val="000000"/>
+          <w:lang w:eastAsia="en-US"/>
+        </w:rPr>
+        <w:t>ZipCode</w:t>
+      </w:r>
+      <w:proofErr w:type="spellEnd"/>
+      <w:r>
+        <w:rPr>
+          <w:color w:val="000000"/>
+          <w:lang w:eastAsia="en-US"/>
+        </w:rPr>
+        <w:t xml:space="preserve"> </w:t>
+      </w:r>
+      <w:proofErr w:type="gramStart"/>
+      <w:r>
+        <w:rPr>
+          <w:color w:val="000000"/>
+          <w:lang w:eastAsia="en-US"/>
+        </w:rPr>
+        <w:t xml:space="preserve">{ </w:t>
       </w:r>
       <w:r>
         <w:rPr>
@@ -3844,6 +4093,7 @@
         </w:rPr>
         <w:t>get</w:t>
       </w:r>
+      <w:proofErr w:type="gramEnd"/>
       <w:r>
         <w:rPr>
           <w:color w:val="000000"/>
@@ -3913,7 +4163,15 @@
           <w:color w:val="000000"/>
           <w:lang w:eastAsia="en-US"/>
         </w:rPr>
-        <w:t xml:space="preserve"> City { </w:t>
+        <w:t xml:space="preserve"> City </w:t>
+      </w:r>
+      <w:proofErr w:type="gramStart"/>
+      <w:r>
+        <w:rPr>
+          <w:color w:val="000000"/>
+          <w:lang w:eastAsia="en-US"/>
+        </w:rPr>
+        <w:t xml:space="preserve">{ </w:t>
       </w:r>
       <w:r>
         <w:rPr>
@@ -3921,6 +4179,7 @@
         </w:rPr>
         <w:t>get</w:t>
       </w:r>
+      <w:proofErr w:type="gramEnd"/>
       <w:r>
         <w:rPr>
           <w:color w:val="000000"/>
@@ -3990,7 +4249,15 @@
           <w:color w:val="000000"/>
           <w:lang w:eastAsia="en-US"/>
         </w:rPr>
-        <w:t xml:space="preserve"> State { </w:t>
+        <w:t xml:space="preserve"> State </w:t>
+      </w:r>
+      <w:proofErr w:type="gramStart"/>
+      <w:r>
+        <w:rPr>
+          <w:color w:val="000000"/>
+          <w:lang w:eastAsia="en-US"/>
+        </w:rPr>
+        <w:t xml:space="preserve">{ </w:t>
       </w:r>
       <w:r>
         <w:rPr>
@@ -3998,6 +4265,7 @@
         </w:rPr>
         <w:t>get</w:t>
       </w:r>
+      <w:proofErr w:type="gramEnd"/>
       <w:r>
         <w:rPr>
           <w:color w:val="000000"/>
@@ -4067,7 +4335,15 @@
           <w:color w:val="000000"/>
           <w:lang w:eastAsia="en-US"/>
         </w:rPr>
-        <w:t xml:space="preserve"> Country { </w:t>
+        <w:t xml:space="preserve"> Country </w:t>
+      </w:r>
+      <w:proofErr w:type="gramStart"/>
+      <w:r>
+        <w:rPr>
+          <w:color w:val="000000"/>
+          <w:lang w:eastAsia="en-US"/>
+        </w:rPr>
+        <w:t xml:space="preserve">{ </w:t>
       </w:r>
       <w:r>
         <w:rPr>
@@ -4075,6 +4351,7 @@
         </w:rPr>
         <w:t>get</w:t>
       </w:r>
+      <w:proofErr w:type="gramEnd"/>
       <w:r>
         <w:rPr>
           <w:color w:val="000000"/>
@@ -4144,7 +4421,15 @@
           <w:color w:val="000000"/>
           <w:lang w:eastAsia="en-US"/>
         </w:rPr>
-        <w:t xml:space="preserve"> Phone { </w:t>
+        <w:t xml:space="preserve"> Phone </w:t>
+      </w:r>
+      <w:proofErr w:type="gramStart"/>
+      <w:r>
+        <w:rPr>
+          <w:color w:val="000000"/>
+          <w:lang w:eastAsia="en-US"/>
+        </w:rPr>
+        <w:t xml:space="preserve">{ </w:t>
       </w:r>
       <w:r>
         <w:rPr>
@@ -4152,6 +4437,7 @@
         </w:rPr>
         <w:t>get</w:t>
       </w:r>
+      <w:proofErr w:type="gramEnd"/>
       <w:r>
         <w:rPr>
           <w:color w:val="000000"/>
@@ -4221,7 +4507,15 @@
           <w:color w:val="000000"/>
           <w:lang w:eastAsia="en-US"/>
         </w:rPr>
-        <w:t xml:space="preserve"> Email { </w:t>
+        <w:t xml:space="preserve"> Email </w:t>
+      </w:r>
+      <w:proofErr w:type="gramStart"/>
+      <w:r>
+        <w:rPr>
+          <w:color w:val="000000"/>
+          <w:lang w:eastAsia="en-US"/>
+        </w:rPr>
+        <w:t xml:space="preserve">{ </w:t>
       </w:r>
       <w:r>
         <w:rPr>
@@ -4229,6 +4523,7 @@
         </w:rPr>
         <w:t>get</w:t>
       </w:r>
+      <w:proofErr w:type="gramEnd"/>
       <w:r>
         <w:rPr>
           <w:color w:val="000000"/>
@@ -4287,6 +4582,7 @@
         </w:rPr>
         <w:t xml:space="preserve"> </w:t>
       </w:r>
+      <w:proofErr w:type="gramStart"/>
       <w:r>
         <w:rPr>
           <w:lang w:eastAsia="en-US"/>
@@ -4298,7 +4594,15 @@
           <w:color w:val="000000"/>
           <w:lang w:eastAsia="en-US"/>
         </w:rPr>
-        <w:t xml:space="preserve">[] Picture { </w:t>
+        <w:t>[</w:t>
+      </w:r>
+      <w:proofErr w:type="gramEnd"/>
+      <w:r>
+        <w:rPr>
+          <w:color w:val="000000"/>
+          <w:lang w:eastAsia="en-US"/>
+        </w:rPr>
+        <w:t xml:space="preserve">] Picture { </w:t>
       </w:r>
       <w:r>
         <w:rPr>
@@ -4375,7 +4679,31 @@
           <w:color w:val="000000"/>
           <w:lang w:eastAsia="en-US"/>
         </w:rPr>
-        <w:t xml:space="preserve"> RatingAvg { </w:t>
+        <w:t xml:space="preserve"> </w:t>
+      </w:r>
+      <w:proofErr w:type="spellStart"/>
+      <w:r>
+        <w:rPr>
+          <w:color w:val="000000"/>
+          <w:lang w:eastAsia="en-US"/>
+        </w:rPr>
+        <w:t>RatingAvg</w:t>
+      </w:r>
+      <w:proofErr w:type="spellEnd"/>
+      <w:r>
+        <w:rPr>
+          <w:color w:val="000000"/>
+          <w:lang w:eastAsia="en-US"/>
+        </w:rPr>
+        <w:t xml:space="preserve"> </w:t>
+      </w:r>
+      <w:proofErr w:type="gramStart"/>
+      <w:r>
+        <w:rPr>
+          <w:color w:val="000000"/>
+          <w:lang w:eastAsia="en-US"/>
+        </w:rPr>
+        <w:t xml:space="preserve">{ </w:t>
       </w:r>
       <w:r>
         <w:rPr>
@@ -4383,6 +4711,7 @@
         </w:rPr>
         <w:t>get</w:t>
       </w:r>
+      <w:proofErr w:type="gramEnd"/>
       <w:r>
         <w:rPr>
           <w:color w:val="000000"/>
@@ -4498,8 +4827,17 @@
           <w:b/>
           <w:i/>
         </w:rPr>
-        <w:t>…/Assets/MyShuttle.Model</w:t>
-      </w:r>
+        <w:t>…/Assets/</w:t>
+      </w:r>
+      <w:proofErr w:type="spellStart"/>
+      <w:r>
+        <w:rPr>
+          <w:b/>
+          <w:i/>
+        </w:rPr>
+        <w:t>MyShuttle.Model</w:t>
+      </w:r>
+      <w:proofErr w:type="spellEnd"/>
       <w:r>
         <w:t xml:space="preserve"> folder by </w:t>
       </w:r>
@@ -4532,100 +4870,169 @@
       <w:pPr>
         <w:pStyle w:val="Note"/>
       </w:pPr>
+      <w:proofErr w:type="spellStart"/>
       <w:r>
         <w:t>ApplicationUser.cs</w:t>
       </w:r>
-      <w:r>
-        <w:t>: User of the application, connected to carrier;</w:t>
-      </w:r>
+      <w:proofErr w:type="spellEnd"/>
+      <w:r>
+        <w:t xml:space="preserve">: User of the application, connected to </w:t>
+      </w:r>
+      <w:proofErr w:type="gramStart"/>
+      <w:r>
+        <w:t>carrier;</w:t>
+      </w:r>
+      <w:proofErr w:type="gramEnd"/>
     </w:p>
     <w:p>
       <w:pPr>
         <w:pStyle w:val="Note"/>
       </w:pPr>
-      <w:r>
-        <w:t xml:space="preserve">Customer.cs: </w:t>
-      </w:r>
-      <w:r>
-        <w:t>Customer enterprise company;</w:t>
-      </w:r>
+      <w:proofErr w:type="spellStart"/>
+      <w:r>
+        <w:t>Customer.cs</w:t>
+      </w:r>
+      <w:proofErr w:type="spellEnd"/>
+      <w:r>
+        <w:t xml:space="preserve">: </w:t>
+      </w:r>
+      <w:r>
+        <w:t xml:space="preserve">Customer enterprise </w:t>
+      </w:r>
+      <w:proofErr w:type="gramStart"/>
+      <w:r>
+        <w:t>company;</w:t>
+      </w:r>
+      <w:proofErr w:type="gramEnd"/>
     </w:p>
     <w:p>
       <w:pPr>
         <w:pStyle w:val="Note"/>
       </w:pPr>
-      <w:r>
-        <w:t xml:space="preserve">Driver.cs: </w:t>
+      <w:proofErr w:type="spellStart"/>
+      <w:r>
+        <w:t>Driver.cs</w:t>
+      </w:r>
+      <w:proofErr w:type="spellEnd"/>
+      <w:r>
+        <w:t xml:space="preserve">: </w:t>
       </w:r>
       <w:r>
         <w:t>Registered driver of the shuttle company</w:t>
       </w:r>
       <w:r>
-        <w:t xml:space="preserve"> who drives the vehicle</w:t>
+        <w:t xml:space="preserve"> who drives the </w:t>
+      </w:r>
+      <w:proofErr w:type="gramStart"/>
+      <w:r>
+        <w:t>vehicle</w:t>
       </w:r>
       <w:r>
         <w:t>;</w:t>
       </w:r>
+      <w:proofErr w:type="gramEnd"/>
     </w:p>
     <w:p>
       <w:pPr>
         <w:pStyle w:val="Note"/>
       </w:pPr>
-      <w:r>
-        <w:t xml:space="preserve">Employee.cs: </w:t>
+      <w:proofErr w:type="spellStart"/>
+      <w:r>
+        <w:t>Employee.cs</w:t>
+      </w:r>
+      <w:proofErr w:type="spellEnd"/>
+      <w:r>
+        <w:t xml:space="preserve">: </w:t>
       </w:r>
       <w:r>
         <w:t xml:space="preserve">Employee of the </w:t>
       </w:r>
       <w:r>
-        <w:t>enterprise company who rides/rents a vehicle;</w:t>
-      </w:r>
+        <w:t xml:space="preserve">enterprise company who rides/rents a </w:t>
+      </w:r>
+      <w:proofErr w:type="gramStart"/>
+      <w:r>
+        <w:t>vehicle;</w:t>
+      </w:r>
+      <w:proofErr w:type="gramEnd"/>
     </w:p>
     <w:p>
       <w:pPr>
         <w:pStyle w:val="Note"/>
       </w:pPr>
+      <w:proofErr w:type="spellStart"/>
       <w:r>
         <w:t>Ride.cs</w:t>
       </w:r>
+      <w:proofErr w:type="spellEnd"/>
       <w:r>
         <w:t xml:space="preserve">: </w:t>
       </w:r>
       <w:r>
-        <w:t>Record of trip taken by an employee of a company in a vehicle driven by a driver;</w:t>
-      </w:r>
+        <w:t xml:space="preserve">Record of trip taken by an employee of a company in a vehicle driven by a </w:t>
+      </w:r>
+      <w:proofErr w:type="gramStart"/>
+      <w:r>
+        <w:t>driver;</w:t>
+      </w:r>
+      <w:proofErr w:type="gramEnd"/>
     </w:p>
     <w:p>
       <w:pPr>
         <w:pStyle w:val="Note"/>
       </w:pPr>
-      <w:r>
-        <w:t>Vehicle.cs:</w:t>
+      <w:proofErr w:type="spellStart"/>
+      <w:r>
+        <w:t>Vehicle.cs</w:t>
+      </w:r>
+      <w:proofErr w:type="spellEnd"/>
+      <w:r>
+        <w:t>:</w:t>
       </w:r>
       <w:r>
         <w:t xml:space="preserve"> </w:t>
       </w:r>
       <w:r>
-        <w:t>Vehicle driven by a Driver;</w:t>
-      </w:r>
+        <w:t xml:space="preserve">Vehicle driven by a </w:t>
+      </w:r>
+      <w:proofErr w:type="gramStart"/>
+      <w:r>
+        <w:t>Driver;</w:t>
+      </w:r>
+      <w:proofErr w:type="gramEnd"/>
     </w:p>
     <w:p>
       <w:pPr>
         <w:pStyle w:val="Note"/>
       </w:pPr>
-      <w:r>
-        <w:t xml:space="preserve">VehicleStatus.cs: </w:t>
-      </w:r>
-      <w:r>
-        <w:t>Current status of a vehicle, whether it’s available, busy, or unknown;</w:t>
-      </w:r>
+      <w:proofErr w:type="spellStart"/>
+      <w:r>
+        <w:t>VehicleStatus.cs</w:t>
+      </w:r>
+      <w:proofErr w:type="spellEnd"/>
+      <w:r>
+        <w:t xml:space="preserve">: </w:t>
+      </w:r>
+      <w:r>
+        <w:t xml:space="preserve">Current status of a vehicle, whether it’s available, busy, or </w:t>
+      </w:r>
+      <w:proofErr w:type="gramStart"/>
+      <w:r>
+        <w:t>unknown;</w:t>
+      </w:r>
+      <w:proofErr w:type="gramEnd"/>
     </w:p>
     <w:p>
       <w:pPr>
         <w:pStyle w:val="Note"/>
       </w:pPr>
-      <w:r>
-        <w:t xml:space="preserve">VehicleType.cs: </w:t>
+      <w:proofErr w:type="spellStart"/>
+      <w:r>
+        <w:t>VehicleType.cs</w:t>
+      </w:r>
+      <w:proofErr w:type="spellEnd"/>
+      <w:r>
+        <w:t xml:space="preserve">: </w:t>
       </w:r>
       <w:r>
         <w:t>Type of vehicle, such as compact, van, luxury, etc.</w:t>
@@ -4776,7 +5183,15 @@
         <w:t>you</w:t>
       </w:r>
       <w:r>
-        <w:t xml:space="preserve"> will also like to perform some analytics on the database records. </w:t>
+        <w:t xml:space="preserve"> </w:t>
+      </w:r>
+      <w:proofErr w:type="gramStart"/>
+      <w:r>
+        <w:t>will</w:t>
+      </w:r>
+      <w:proofErr w:type="gramEnd"/>
+      <w:r>
+        <w:t xml:space="preserve"> also like to perform some analytics on the database records. </w:t>
       </w:r>
       <w:r>
         <w:t>To</w:t>
@@ -4821,12 +5236,14 @@
       <w:r>
         <w:t xml:space="preserve"> </w:t>
       </w:r>
+      <w:proofErr w:type="spellStart"/>
       <w:r>
         <w:rPr>
           <w:b/>
         </w:rPr>
         <w:t>MyShuttle.Model</w:t>
       </w:r>
+      <w:proofErr w:type="spellEnd"/>
       <w:r>
         <w:t xml:space="preserve"> project.</w:t>
       </w:r>
@@ -4906,7 +5323,21 @@
         <w:rPr>
           <w:b/>
         </w:rPr>
-        <w:t>…/Assets/MyShuttle.Model/Analytics</w:t>
+        <w:t>…/Assets/</w:t>
+      </w:r>
+      <w:proofErr w:type="spellStart"/>
+      <w:r>
+        <w:rPr>
+          <w:b/>
+        </w:rPr>
+        <w:t>MyShuttle.Model</w:t>
+      </w:r>
+      <w:proofErr w:type="spellEnd"/>
+      <w:r>
+        <w:rPr>
+          <w:b/>
+        </w:rPr>
+        <w:t>/Analytics</w:t>
       </w:r>
       <w:r>
         <w:t xml:space="preserve"> folder</w:t>
@@ -5136,12 +5567,14 @@
       <w:r>
         <w:t xml:space="preserve">lick the </w:t>
       </w:r>
+      <w:proofErr w:type="spellStart"/>
       <w:r>
         <w:rPr>
           <w:b/>
         </w:rPr>
         <w:t>MyShuttle.Model</w:t>
       </w:r>
+      <w:proofErr w:type="spellEnd"/>
       <w:r>
         <w:t xml:space="preserve"> </w:t>
       </w:r>
@@ -5181,6 +5614,8 @@
       <w:r>
         <w:t xml:space="preserve">earch for </w:t>
       </w:r>
+      <w:proofErr w:type="spellStart"/>
+      <w:proofErr w:type="gramStart"/>
       <w:r>
         <w:rPr>
           <w:b/>
@@ -5206,6 +5641,8 @@
         </w:rPr>
         <w:t>Core</w:t>
       </w:r>
+      <w:proofErr w:type="spellEnd"/>
+      <w:proofErr w:type="gramEnd"/>
       <w:r>
         <w:rPr>
           <w:b/>
@@ -5476,6 +5913,7 @@
         </w:rPr>
         <w:t xml:space="preserve"> </w:t>
       </w:r>
+      <w:proofErr w:type="spellStart"/>
       <w:r>
         <w:rPr>
           <w:color w:val="2B91AF"/>
@@ -5484,6 +5922,7 @@
         </w:rPr>
         <w:t>ICollection</w:t>
       </w:r>
+      <w:proofErr w:type="spellEnd"/>
       <w:r>
         <w:rPr>
           <w:highlight w:val="yellow"/>
@@ -5504,7 +5943,15 @@
           <w:highlight w:val="yellow"/>
           <w:lang w:eastAsia="en-US"/>
         </w:rPr>
-        <w:t xml:space="preserve">&gt; Vehicles { </w:t>
+        <w:t xml:space="preserve">&gt; Vehicles </w:t>
+      </w:r>
+      <w:proofErr w:type="gramStart"/>
+      <w:r>
+        <w:rPr>
+          <w:highlight w:val="yellow"/>
+          <w:lang w:eastAsia="en-US"/>
+        </w:rPr>
+        <w:t xml:space="preserve">{ </w:t>
       </w:r>
       <w:r>
         <w:rPr>
@@ -5514,6 +5961,7 @@
         </w:rPr>
         <w:t>get</w:t>
       </w:r>
+      <w:proofErr w:type="gramEnd"/>
       <w:r>
         <w:rPr>
           <w:highlight w:val="yellow"/>
@@ -5573,6 +6021,7 @@
         </w:rPr>
         <w:t xml:space="preserve"> </w:t>
       </w:r>
+      <w:proofErr w:type="spellStart"/>
       <w:r>
         <w:rPr>
           <w:color w:val="2B91AF"/>
@@ -5581,6 +6030,7 @@
         </w:rPr>
         <w:t>ICollection</w:t>
       </w:r>
+      <w:proofErr w:type="spellEnd"/>
       <w:r>
         <w:rPr>
           <w:highlight w:val="yellow"/>
@@ -5601,7 +6051,15 @@
           <w:highlight w:val="yellow"/>
           <w:lang w:eastAsia="en-US"/>
         </w:rPr>
-        <w:t xml:space="preserve">&gt; Drivers { </w:t>
+        <w:t xml:space="preserve">&gt; Drivers </w:t>
+      </w:r>
+      <w:proofErr w:type="gramStart"/>
+      <w:r>
+        <w:rPr>
+          <w:highlight w:val="yellow"/>
+          <w:lang w:eastAsia="en-US"/>
+        </w:rPr>
+        <w:t xml:space="preserve">{ </w:t>
       </w:r>
       <w:r>
         <w:rPr>
@@ -5611,6 +6069,7 @@
         </w:rPr>
         <w:t>get</w:t>
       </w:r>
+      <w:proofErr w:type="gramEnd"/>
       <w:r>
         <w:rPr>
           <w:highlight w:val="yellow"/>
@@ -5710,7 +6169,15 @@
         <w:ind w:left="1080"/>
       </w:pPr>
       <w:r>
-        <w:t xml:space="preserve">By re-factoring the runtime into separate components, </w:t>
+        <w:t xml:space="preserve">By </w:t>
+      </w:r>
+      <w:proofErr w:type="gramStart"/>
+      <w:r>
+        <w:t>re-factoring</w:t>
+      </w:r>
+      <w:proofErr w:type="gramEnd"/>
+      <w:r>
+        <w:t xml:space="preserve"> the runtime into separate components, </w:t>
       </w:r>
       <w:r>
         <w:t>Microsoft</w:t>
@@ -5831,12 +6298,20 @@
       <w:pPr>
         <w:pStyle w:val="Heading2TU"/>
       </w:pPr>
-      <w:bookmarkStart w:id="6" w:name="_Toc480185376"/>
+      <w:bookmarkStart w:id="5" w:name="_Toc480185376"/>
       <w:r>
         <w:lastRenderedPageBreak/>
-        <w:t>Exercise 2: Implement MyShuttle Data CRUD Logic</w:t>
-      </w:r>
-      <w:bookmarkEnd w:id="6"/>
+        <w:t xml:space="preserve">Exercise 2: Implement </w:t>
+      </w:r>
+      <w:proofErr w:type="spellStart"/>
+      <w:r>
+        <w:t>MyShuttle</w:t>
+      </w:r>
+      <w:proofErr w:type="spellEnd"/>
+      <w:r>
+        <w:t xml:space="preserve"> Data CRUD Logic</w:t>
+      </w:r>
+      <w:bookmarkEnd w:id="5"/>
     </w:p>
     <w:p>
       <w:pPr>
@@ -5910,12 +6385,14 @@
       <w:r>
         <w:t xml:space="preserve">pen </w:t>
       </w:r>
+      <w:proofErr w:type="spellStart"/>
       <w:r>
         <w:rPr>
           <w:b/>
         </w:rPr>
         <w:t>MyShuttle</w:t>
       </w:r>
+      <w:proofErr w:type="spellEnd"/>
       <w:r>
         <w:t xml:space="preserve"> solution </w:t>
       </w:r>
@@ -5926,13 +6403,13 @@
         <w:rPr>
           <w:b/>
         </w:rPr>
-        <w:t>Visual Studio 201</w:t>
-      </w:r>
-      <w:r>
-        <w:rPr>
-          <w:b/>
-        </w:rPr>
-        <w:t>7</w:t>
+        <w:t xml:space="preserve">Visual Studio </w:t>
+      </w:r>
+      <w:r>
+        <w:rPr>
+          <w:b/>
+        </w:rPr>
+        <w:t>2019</w:t>
       </w:r>
       <w:r>
         <w:t>.</w:t>
@@ -5945,12 +6422,14 @@
       <w:r>
         <w:t xml:space="preserve">Right-click </w:t>
       </w:r>
+      <w:proofErr w:type="spellStart"/>
       <w:r>
         <w:rPr>
           <w:b/>
         </w:rPr>
         <w:t>MyShuttle</w:t>
       </w:r>
+      <w:proofErr w:type="spellEnd"/>
       <w:r>
         <w:t xml:space="preserve"> solution in </w:t>
       </w:r>
@@ -6055,12 +6534,14 @@
       <w:r>
         <w:t xml:space="preserve"> project template and name it </w:t>
       </w:r>
+      <w:proofErr w:type="spellStart"/>
       <w:r>
         <w:rPr>
           <w:b/>
         </w:rPr>
         <w:t>MyShuttle.Data</w:t>
       </w:r>
+      <w:proofErr w:type="spellEnd"/>
       <w:r>
         <w:t xml:space="preserve">. </w:t>
       </w:r>
@@ -6200,7 +6681,15 @@
         <w:t xml:space="preserve"> from </w:t>
       </w:r>
       <w:r>
-        <w:t>NuGet to the MyShuttle.Data project</w:t>
+        <w:t xml:space="preserve">NuGet to the </w:t>
+      </w:r>
+      <w:proofErr w:type="spellStart"/>
+      <w:r>
+        <w:t>MyShuttle.Data</w:t>
+      </w:r>
+      <w:proofErr w:type="spellEnd"/>
+      <w:r>
+        <w:t xml:space="preserve"> project</w:t>
       </w:r>
       <w:r>
         <w:t>:</w:t>
@@ -6223,6 +6712,8 @@
           <w:b/>
         </w:rPr>
       </w:pPr>
+      <w:proofErr w:type="spellStart"/>
+      <w:proofErr w:type="gramStart"/>
       <w:r>
         <w:rPr>
           <w:b/>
@@ -6235,6 +6726,8 @@
         </w:rPr>
         <w:t>re.Identity.EntityFrameworkCore</w:t>
       </w:r>
+      <w:proofErr w:type="spellEnd"/>
+      <w:proofErr w:type="gramEnd"/>
       <w:r>
         <w:rPr>
           <w:b/>
@@ -6253,6 +6746,8 @@
           <w:numId w:val="46"/>
         </w:numPr>
       </w:pPr>
+      <w:proofErr w:type="spellStart"/>
+      <w:proofErr w:type="gramStart"/>
       <w:r>
         <w:rPr>
           <w:b/>
@@ -6265,6 +6760,8 @@
         </w:rPr>
         <w:t>.Extensions.Configuration.Json</w:t>
       </w:r>
+      <w:proofErr w:type="spellEnd"/>
+      <w:proofErr w:type="gramEnd"/>
       <w:r>
         <w:rPr>
           <w:b/>
@@ -6286,6 +6783,8 @@
           <w:b/>
         </w:rPr>
       </w:pPr>
+      <w:proofErr w:type="spellStart"/>
+      <w:proofErr w:type="gramStart"/>
       <w:r>
         <w:rPr>
           <w:b/>
@@ -6298,6 +6797,8 @@
         </w:rPr>
         <w:t>t.EntityFrameworkCore.SqlServer</w:t>
       </w:r>
+      <w:proofErr w:type="spellEnd"/>
+      <w:proofErr w:type="gramEnd"/>
       <w:r>
         <w:rPr>
           <w:b/>
@@ -6407,12 +6908,14 @@
       <w:r>
         <w:t xml:space="preserve">Add a reference to </w:t>
       </w:r>
+      <w:proofErr w:type="spellStart"/>
       <w:r>
         <w:rPr>
           <w:b/>
         </w:rPr>
         <w:t>MyShuttle.Model</w:t>
       </w:r>
+      <w:proofErr w:type="spellEnd"/>
       <w:r>
         <w:t xml:space="preserve"> to your project: </w:t>
       </w:r>
@@ -6430,11 +6933,19 @@
         <w:br/>
         <w:t xml:space="preserve">Right-click </w:t>
       </w:r>
-      <w:r>
-        <w:rPr>
-          <w:b/>
-        </w:rPr>
-        <w:t xml:space="preserve">MyShuttle.Data </w:t>
+      <w:proofErr w:type="spellStart"/>
+      <w:r>
+        <w:rPr>
+          <w:b/>
+        </w:rPr>
+        <w:t>MyShuttle.Data</w:t>
+      </w:r>
+      <w:proofErr w:type="spellEnd"/>
+      <w:r>
+        <w:rPr>
+          <w:b/>
+        </w:rPr>
+        <w:t xml:space="preserve"> </w:t>
       </w:r>
       <w:r>
         <w:t xml:space="preserve">&gt; </w:t>
@@ -6471,14 +6982,24 @@
         <w:t>Projects</w:t>
       </w:r>
       <w:r>
-        <w:t xml:space="preserve"> tab, and check the box for </w:t>
-      </w:r>
+        <w:t xml:space="preserve"> </w:t>
+      </w:r>
+      <w:proofErr w:type="gramStart"/>
+      <w:r>
+        <w:t>tab, and</w:t>
+      </w:r>
+      <w:proofErr w:type="gramEnd"/>
+      <w:r>
+        <w:t xml:space="preserve"> check the box for </w:t>
+      </w:r>
+      <w:proofErr w:type="spellStart"/>
       <w:r>
         <w:rPr>
           <w:b/>
         </w:rPr>
         <w:t>MyShuttle.Model</w:t>
       </w:r>
+      <w:proofErr w:type="spellEnd"/>
       <w:r>
         <w:t>.</w:t>
       </w:r>
@@ -6692,12 +7213,14 @@
       <w:r>
         <w:t xml:space="preserve">the </w:t>
       </w:r>
+      <w:proofErr w:type="spellStart"/>
       <w:r>
         <w:rPr>
           <w:b/>
         </w:rPr>
         <w:t>MyShuttle.Data</w:t>
       </w:r>
+      <w:proofErr w:type="spellEnd"/>
       <w:r>
         <w:t xml:space="preserve"> project and click </w:t>
       </w:r>
@@ -6734,12 +7257,14 @@
       <w:r>
         <w:t xml:space="preserve"> the </w:t>
       </w:r>
+      <w:proofErr w:type="spellStart"/>
       <w:r>
         <w:rPr>
           <w:b/>
         </w:rPr>
         <w:t>MyShuttleContext.cs</w:t>
       </w:r>
+      <w:proofErr w:type="spellEnd"/>
       <w:r>
         <w:t xml:space="preserve"> file to the project root</w:t>
       </w:r>
@@ -6750,8 +7275,16 @@
         <w:rPr>
           <w:b/>
         </w:rPr>
-        <w:t>…/Assets/MyShuttle.Data</w:t>
-      </w:r>
+        <w:t>…/Assets/</w:t>
+      </w:r>
+      <w:proofErr w:type="spellStart"/>
+      <w:r>
+        <w:rPr>
+          <w:b/>
+        </w:rPr>
+        <w:t>MyShuttle.Data</w:t>
+      </w:r>
+      <w:proofErr w:type="spellEnd"/>
       <w:r>
         <w:t xml:space="preserve"> folder</w:t>
       </w:r>
@@ -6810,12 +7343,14 @@
       <w:r>
         <w:t xml:space="preserve"> the </w:t>
       </w:r>
+      <w:proofErr w:type="spellStart"/>
       <w:r>
         <w:rPr>
           <w:b/>
         </w:rPr>
         <w:t>MyShuttle.Data</w:t>
       </w:r>
+      <w:proofErr w:type="spellEnd"/>
       <w:r>
         <w:t xml:space="preserve"> project and click </w:t>
       </w:r>
@@ -6889,7 +7424,21 @@
         <w:rPr>
           <w:b/>
         </w:rPr>
-        <w:t>…/Assets/MyShuttle.Data/Infrastructure</w:t>
+        <w:t>…/Assets/</w:t>
+      </w:r>
+      <w:proofErr w:type="spellStart"/>
+      <w:r>
+        <w:rPr>
+          <w:b/>
+        </w:rPr>
+        <w:t>MyShuttle.Data</w:t>
+      </w:r>
+      <w:proofErr w:type="spellEnd"/>
+      <w:r>
+        <w:rPr>
+          <w:b/>
+        </w:rPr>
+        <w:t>/Infrastructure</w:t>
       </w:r>
       <w:r>
         <w:t xml:space="preserve"> folder:</w:t>
@@ -6906,12 +7455,14 @@
           <w:b/>
         </w:rPr>
       </w:pPr>
+      <w:proofErr w:type="spellStart"/>
       <w:r>
         <w:rPr>
           <w:b/>
         </w:rPr>
         <w:t>FakeImages.cs</w:t>
       </w:r>
+      <w:proofErr w:type="spellEnd"/>
     </w:p>
     <w:p>
       <w:pPr>
@@ -6924,22 +7475,32 @@
           <w:b/>
         </w:rPr>
       </w:pPr>
+      <w:proofErr w:type="spellStart"/>
       <w:r>
         <w:rPr>
           <w:b/>
         </w:rPr>
         <w:t>MyShuttleDataInitializer.cs</w:t>
       </w:r>
+      <w:proofErr w:type="spellEnd"/>
     </w:p>
     <w:p>
       <w:pPr>
         <w:pStyle w:val="Note"/>
       </w:pPr>
-      <w:r>
-        <w:rPr>
-          <w:b/>
-        </w:rPr>
-        <w:t>FakeImages.cs:</w:t>
+      <w:proofErr w:type="spellStart"/>
+      <w:r>
+        <w:rPr>
+          <w:b/>
+        </w:rPr>
+        <w:t>FakeImages.cs</w:t>
+      </w:r>
+      <w:proofErr w:type="spellEnd"/>
+      <w:r>
+        <w:rPr>
+          <w:b/>
+        </w:rPr>
+        <w:t>:</w:t>
       </w:r>
       <w:r>
         <w:t xml:space="preserve"> </w:t>
@@ -6952,11 +7513,19 @@
       <w:pPr>
         <w:pStyle w:val="Note"/>
       </w:pPr>
-      <w:r>
-        <w:rPr>
-          <w:b/>
-        </w:rPr>
-        <w:t>MyShuttleDataInitializer.cs:</w:t>
+      <w:proofErr w:type="spellStart"/>
+      <w:r>
+        <w:rPr>
+          <w:b/>
+        </w:rPr>
+        <w:t>MyShuttleDataInitializer.cs</w:t>
+      </w:r>
+      <w:proofErr w:type="spellEnd"/>
+      <w:r>
+        <w:rPr>
+          <w:b/>
+        </w:rPr>
+        <w:t>:</w:t>
       </w:r>
       <w:r>
         <w:t xml:space="preserve"> </w:t>
@@ -7008,12 +7577,14 @@
       <w:r>
         <w:t xml:space="preserve">the </w:t>
       </w:r>
+      <w:proofErr w:type="spellStart"/>
       <w:r>
         <w:rPr>
           <w:b/>
         </w:rPr>
         <w:t>MyShuttle.Data</w:t>
       </w:r>
+      <w:proofErr w:type="spellEnd"/>
       <w:r>
         <w:t xml:space="preserve"> project and click </w:t>
       </w:r>
@@ -7100,6 +7671,7 @@
       <w:r>
         <w:t xml:space="preserve"> to add a new class. Name it </w:t>
       </w:r>
+      <w:proofErr w:type="spellStart"/>
       <w:r>
         <w:rPr>
           <w:b/>
@@ -7124,6 +7696,7 @@
         </w:rPr>
         <w:t>.cs</w:t>
       </w:r>
+      <w:proofErr w:type="spellEnd"/>
     </w:p>
     <w:p>
       <w:pPr>
@@ -7149,15 +7722,18 @@
       <w:r>
         <w:t xml:space="preserve"> that the default namespace would be </w:t>
       </w:r>
+      <w:proofErr w:type="spellStart"/>
       <w:r>
         <w:rPr>
           <w:i/>
         </w:rPr>
         <w:t>MyShuttle.Data.Interfaces</w:t>
       </w:r>
+      <w:proofErr w:type="spellEnd"/>
       <w:r>
         <w:t xml:space="preserve">, but we have renamed this to be </w:t>
       </w:r>
+      <w:proofErr w:type="spellStart"/>
       <w:r>
         <w:rPr>
           <w:b/>
@@ -7165,6 +7741,7 @@
         </w:rPr>
         <w:t>MyShuttle.Data</w:t>
       </w:r>
+      <w:proofErr w:type="spellEnd"/>
       <w:r>
         <w:t xml:space="preserve"> for simplicity.</w:t>
       </w:r>
@@ -7176,7 +7753,15 @@
         <w:t>Also note that we’ve replaced the key word “class” with “interface”. And</w:t>
       </w:r>
       <w:r>
-        <w:t xml:space="preserve"> we’ve made it ”public” so we can access it from our other projects.</w:t>
+        <w:t xml:space="preserve"> we’ve made </w:t>
+      </w:r>
+      <w:proofErr w:type="gramStart"/>
+      <w:r>
+        <w:t>it ”public</w:t>
+      </w:r>
+      <w:proofErr w:type="gramEnd"/>
+      <w:r>
+        <w:t>” so we can access it from our other projects.</w:t>
       </w:r>
     </w:p>
     <w:p>
@@ -7198,8 +7783,16 @@
         <w:rPr>
           <w:lang w:eastAsia="en-US"/>
         </w:rPr>
-        <w:t xml:space="preserve"> System;</w:t>
-      </w:r>
+        <w:t xml:space="preserve"> </w:t>
+      </w:r>
+      <w:proofErr w:type="gramStart"/>
+      <w:r>
+        <w:rPr>
+          <w:lang w:eastAsia="en-US"/>
+        </w:rPr>
+        <w:t>System;</w:t>
+      </w:r>
+      <w:proofErr w:type="gramEnd"/>
     </w:p>
     <w:p>
       <w:pPr>
@@ -7220,7 +7813,23 @@
         <w:rPr>
           <w:lang w:eastAsia="en-US"/>
         </w:rPr>
-        <w:t xml:space="preserve"> System.Collections.Generic;</w:t>
+        <w:t xml:space="preserve"> </w:t>
+      </w:r>
+      <w:proofErr w:type="spellStart"/>
+      <w:proofErr w:type="gramStart"/>
+      <w:r>
+        <w:rPr>
+          <w:lang w:eastAsia="en-US"/>
+        </w:rPr>
+        <w:t>System.Collections.Generic</w:t>
+      </w:r>
+      <w:proofErr w:type="spellEnd"/>
+      <w:proofErr w:type="gramEnd"/>
+      <w:r>
+        <w:rPr>
+          <w:lang w:eastAsia="en-US"/>
+        </w:rPr>
+        <w:t>;</w:t>
       </w:r>
     </w:p>
     <w:p>
@@ -7242,8 +7851,30 @@
         <w:rPr>
           <w:lang w:eastAsia="en-US"/>
         </w:rPr>
-        <w:t xml:space="preserve"> System.Linq;</w:t>
-      </w:r>
+        <w:t xml:space="preserve"> </w:t>
+      </w:r>
+      <w:proofErr w:type="spellStart"/>
+      <w:r>
+        <w:rPr>
+          <w:lang w:eastAsia="en-US"/>
+        </w:rPr>
+        <w:t>System.</w:t>
+      </w:r>
+      <w:proofErr w:type="gramStart"/>
+      <w:r>
+        <w:rPr>
+          <w:lang w:eastAsia="en-US"/>
+        </w:rPr>
+        <w:t>Linq</w:t>
+      </w:r>
+      <w:proofErr w:type="spellEnd"/>
+      <w:r>
+        <w:rPr>
+          <w:lang w:eastAsia="en-US"/>
+        </w:rPr>
+        <w:t>;</w:t>
+      </w:r>
+      <w:proofErr w:type="gramEnd"/>
     </w:p>
     <w:p>
       <w:pPr>
@@ -7265,7 +7896,23 @@
         <w:rPr>
           <w:lang w:eastAsia="en-US"/>
         </w:rPr>
-        <w:t xml:space="preserve"> System.Threading.Tasks;</w:t>
+        <w:t xml:space="preserve"> </w:t>
+      </w:r>
+      <w:proofErr w:type="spellStart"/>
+      <w:proofErr w:type="gramStart"/>
+      <w:r>
+        <w:rPr>
+          <w:lang w:eastAsia="en-US"/>
+        </w:rPr>
+        <w:t>System.Threading.Tasks</w:t>
+      </w:r>
+      <w:proofErr w:type="spellEnd"/>
+      <w:proofErr w:type="gramEnd"/>
+      <w:r>
+        <w:rPr>
+          <w:lang w:eastAsia="en-US"/>
+        </w:rPr>
+        <w:t>;</w:t>
       </w:r>
     </w:p>
     <w:p>
@@ -7287,8 +7934,30 @@
         <w:rPr>
           <w:lang w:eastAsia="en-US"/>
         </w:rPr>
-        <w:t xml:space="preserve"> MyShuttle.Model;</w:t>
-      </w:r>
+        <w:t xml:space="preserve"> </w:t>
+      </w:r>
+      <w:proofErr w:type="spellStart"/>
+      <w:r>
+        <w:rPr>
+          <w:lang w:eastAsia="en-US"/>
+        </w:rPr>
+        <w:t>MyShuttle.</w:t>
+      </w:r>
+      <w:proofErr w:type="gramStart"/>
+      <w:r>
+        <w:rPr>
+          <w:lang w:eastAsia="en-US"/>
+        </w:rPr>
+        <w:t>Model</w:t>
+      </w:r>
+      <w:proofErr w:type="spellEnd"/>
+      <w:r>
+        <w:rPr>
+          <w:lang w:eastAsia="en-US"/>
+        </w:rPr>
+        <w:t>;</w:t>
+      </w:r>
+      <w:proofErr w:type="gramEnd"/>
     </w:p>
     <w:p>
       <w:pPr>
@@ -7318,8 +7987,16 @@
         <w:rPr>
           <w:lang w:eastAsia="en-US"/>
         </w:rPr>
-        <w:t xml:space="preserve"> MyShuttle.Data</w:t>
-      </w:r>
+        <w:t xml:space="preserve"> </w:t>
+      </w:r>
+      <w:proofErr w:type="spellStart"/>
+      <w:r>
+        <w:rPr>
+          <w:lang w:eastAsia="en-US"/>
+        </w:rPr>
+        <w:t>MyShuttle.Data</w:t>
+      </w:r>
+      <w:proofErr w:type="spellEnd"/>
     </w:p>
     <w:p>
       <w:pPr>
@@ -7380,12 +8057,14 @@
         </w:rPr>
         <w:t xml:space="preserve"> </w:t>
       </w:r>
+      <w:proofErr w:type="spellStart"/>
       <w:r>
         <w:rPr>
           <w:lang w:eastAsia="en-US"/>
         </w:rPr>
         <w:t>ICarrierRepository</w:t>
       </w:r>
+      <w:proofErr w:type="spellEnd"/>
     </w:p>
     <w:p>
       <w:pPr>
@@ -7440,8 +8119,24 @@
         <w:rPr>
           <w:lang w:eastAsia="en-US"/>
         </w:rPr>
-        <w:t>&gt; AddAsync(</w:t>
-      </w:r>
+        <w:t xml:space="preserve">&gt; </w:t>
+      </w:r>
+      <w:proofErr w:type="spellStart"/>
+      <w:proofErr w:type="gramStart"/>
+      <w:r>
+        <w:rPr>
+          <w:lang w:eastAsia="en-US"/>
+        </w:rPr>
+        <w:t>AddAsync</w:t>
+      </w:r>
+      <w:proofErr w:type="spellEnd"/>
+      <w:r>
+        <w:rPr>
+          <w:lang w:eastAsia="en-US"/>
+        </w:rPr>
+        <w:t>(</w:t>
+      </w:r>
+      <w:proofErr w:type="gramEnd"/>
       <w:r>
         <w:rPr>
           <w:color w:val="2B91AF"/>
@@ -7483,6 +8178,7 @@
         </w:rPr>
         <w:t>&lt;</w:t>
       </w:r>
+      <w:proofErr w:type="spellStart"/>
       <w:r>
         <w:rPr>
           <w:color w:val="2B91AF"/>
@@ -7490,12 +8186,29 @@
         </w:rPr>
         <w:t>SummaryAnalyticInfo</w:t>
       </w:r>
-      <w:r>
-        <w:rPr>
-          <w:lang w:eastAsia="en-US"/>
-        </w:rPr>
-        <w:t>&gt; GetAnalyticSummaryInfoAsync(</w:t>
-      </w:r>
+      <w:proofErr w:type="spellEnd"/>
+      <w:r>
+        <w:rPr>
+          <w:lang w:eastAsia="en-US"/>
+        </w:rPr>
+        <w:t xml:space="preserve">&gt; </w:t>
+      </w:r>
+      <w:proofErr w:type="spellStart"/>
+      <w:proofErr w:type="gramStart"/>
+      <w:r>
+        <w:rPr>
+          <w:lang w:eastAsia="en-US"/>
+        </w:rPr>
+        <w:t>GetAnalyticSummaryInfoAsync</w:t>
+      </w:r>
+      <w:proofErr w:type="spellEnd"/>
+      <w:r>
+        <w:rPr>
+          <w:lang w:eastAsia="en-US"/>
+        </w:rPr>
+        <w:t>(</w:t>
+      </w:r>
+      <w:proofErr w:type="gramEnd"/>
       <w:r>
         <w:rPr>
           <w:color w:val="0000FF"/>
@@ -7507,7 +8220,21 @@
         <w:rPr>
           <w:lang w:eastAsia="en-US"/>
         </w:rPr>
-        <w:t xml:space="preserve"> carrierId);</w:t>
+        <w:t xml:space="preserve"> </w:t>
+      </w:r>
+      <w:proofErr w:type="spellStart"/>
+      <w:r>
+        <w:rPr>
+          <w:lang w:eastAsia="en-US"/>
+        </w:rPr>
+        <w:t>carrierId</w:t>
+      </w:r>
+      <w:proofErr w:type="spellEnd"/>
+      <w:r>
+        <w:rPr>
+          <w:lang w:eastAsia="en-US"/>
+        </w:rPr>
+        <w:t>);</w:t>
       </w:r>
     </w:p>
     <w:p>
@@ -7548,8 +8275,24 @@
         <w:rPr>
           <w:lang w:eastAsia="en-US"/>
         </w:rPr>
-        <w:t>&gt; GetAsync(</w:t>
-      </w:r>
+        <w:t xml:space="preserve">&gt; </w:t>
+      </w:r>
+      <w:proofErr w:type="spellStart"/>
+      <w:proofErr w:type="gramStart"/>
+      <w:r>
+        <w:rPr>
+          <w:lang w:eastAsia="en-US"/>
+        </w:rPr>
+        <w:t>GetAsync</w:t>
+      </w:r>
+      <w:proofErr w:type="spellEnd"/>
+      <w:r>
+        <w:rPr>
+          <w:lang w:eastAsia="en-US"/>
+        </w:rPr>
+        <w:t>(</w:t>
+      </w:r>
+      <w:proofErr w:type="gramEnd"/>
       <w:r>
         <w:rPr>
           <w:color w:val="0000FF"/>
@@ -7561,7 +8304,21 @@
         <w:rPr>
           <w:lang w:eastAsia="en-US"/>
         </w:rPr>
-        <w:t xml:space="preserve"> carrierId);</w:t>
+        <w:t xml:space="preserve"> </w:t>
+      </w:r>
+      <w:proofErr w:type="spellStart"/>
+      <w:r>
+        <w:rPr>
+          <w:lang w:eastAsia="en-US"/>
+        </w:rPr>
+        <w:t>carrierId</w:t>
+      </w:r>
+      <w:proofErr w:type="spellEnd"/>
+      <w:r>
+        <w:rPr>
+          <w:lang w:eastAsia="en-US"/>
+        </w:rPr>
+        <w:t>);</w:t>
       </w:r>
     </w:p>
     <w:p>
@@ -7615,8 +8372,24 @@
         <w:rPr>
           <w:lang w:eastAsia="en-US"/>
         </w:rPr>
-        <w:t>&gt;&gt; GetCarriersAsync(</w:t>
-      </w:r>
+        <w:t xml:space="preserve">&gt;&gt; </w:t>
+      </w:r>
+      <w:proofErr w:type="spellStart"/>
+      <w:proofErr w:type="gramStart"/>
+      <w:r>
+        <w:rPr>
+          <w:lang w:eastAsia="en-US"/>
+        </w:rPr>
+        <w:t>GetCarriersAsync</w:t>
+      </w:r>
+      <w:proofErr w:type="spellEnd"/>
+      <w:r>
+        <w:rPr>
+          <w:lang w:eastAsia="en-US"/>
+        </w:rPr>
+        <w:t>(</w:t>
+      </w:r>
+      <w:proofErr w:type="gramEnd"/>
       <w:r>
         <w:rPr>
           <w:color w:val="0000FF"/>
@@ -7656,8 +8429,24 @@
         <w:rPr>
           <w:lang w:eastAsia="en-US"/>
         </w:rPr>
-        <w:t xml:space="preserve"> UpdateAsync(</w:t>
-      </w:r>
+        <w:t xml:space="preserve"> </w:t>
+      </w:r>
+      <w:proofErr w:type="spellStart"/>
+      <w:proofErr w:type="gramStart"/>
+      <w:r>
+        <w:rPr>
+          <w:lang w:eastAsia="en-US"/>
+        </w:rPr>
+        <w:t>UpdateAsync</w:t>
+      </w:r>
+      <w:proofErr w:type="spellEnd"/>
+      <w:r>
+        <w:rPr>
+          <w:lang w:eastAsia="en-US"/>
+        </w:rPr>
+        <w:t>(</w:t>
+      </w:r>
+      <w:proofErr w:type="gramEnd"/>
       <w:r>
         <w:rPr>
           <w:color w:val="2B91AF"/>
@@ -7707,12 +8496,14 @@
         <w:pStyle w:val="Note"/>
         <w:ind w:left="1440"/>
       </w:pPr>
+      <w:proofErr w:type="spellStart"/>
       <w:r>
         <w:rPr>
           <w:b/>
         </w:rPr>
         <w:t>AddAsync</w:t>
       </w:r>
+      <w:proofErr w:type="spellEnd"/>
       <w:r>
         <w:t>:</w:t>
       </w:r>
@@ -7731,12 +8522,14 @@
         <w:pStyle w:val="Note"/>
         <w:ind w:left="1440"/>
       </w:pPr>
+      <w:proofErr w:type="spellStart"/>
       <w:r>
         <w:rPr>
           <w:b/>
         </w:rPr>
         <w:t>GetAnalyticSummaryInfoAsync</w:t>
       </w:r>
+      <w:proofErr w:type="spellEnd"/>
       <w:r>
         <w:t>:</w:t>
       </w:r>
@@ -7761,12 +8554,14 @@
         <w:pStyle w:val="Note"/>
         <w:ind w:left="1440"/>
       </w:pPr>
+      <w:proofErr w:type="spellStart"/>
       <w:r>
         <w:rPr>
           <w:b/>
         </w:rPr>
         <w:t>GetAsync</w:t>
       </w:r>
+      <w:proofErr w:type="spellEnd"/>
       <w:r>
         <w:t>:</w:t>
       </w:r>
@@ -7785,6 +8580,7 @@
         <w:pStyle w:val="Note"/>
         <w:ind w:left="1440"/>
       </w:pPr>
+      <w:proofErr w:type="spellStart"/>
       <w:r>
         <w:rPr>
           <w:b/>
@@ -7803,6 +8599,7 @@
         </w:rPr>
         <w:t>Async</w:t>
       </w:r>
+      <w:proofErr w:type="spellEnd"/>
       <w:r>
         <w:t>:</w:t>
       </w:r>
@@ -7833,12 +8630,14 @@
         <w:pStyle w:val="Note"/>
         <w:ind w:left="1440"/>
       </w:pPr>
+      <w:proofErr w:type="spellStart"/>
       <w:r>
         <w:rPr>
           <w:b/>
         </w:rPr>
         <w:t>UpdateAsync</w:t>
       </w:r>
+      <w:proofErr w:type="spellEnd"/>
       <w:r>
         <w:t>:</w:t>
       </w:r>
@@ -7872,7 +8671,21 @@
         <w:rPr>
           <w:b/>
         </w:rPr>
-        <w:t>…/Assets/MyShuttle.Data/Interfaces/</w:t>
+        <w:t>…/Assets/</w:t>
+      </w:r>
+      <w:proofErr w:type="spellStart"/>
+      <w:r>
+        <w:rPr>
+          <w:b/>
+        </w:rPr>
+        <w:t>MyShuttle.Data</w:t>
+      </w:r>
+      <w:proofErr w:type="spellEnd"/>
+      <w:r>
+        <w:rPr>
+          <w:b/>
+        </w:rPr>
+        <w:t>/Interfaces/</w:t>
       </w:r>
       <w:r>
         <w:rPr>
@@ -7892,9 +8705,11 @@
           <w:numId w:val="48"/>
         </w:numPr>
       </w:pPr>
+      <w:proofErr w:type="spellStart"/>
       <w:r>
         <w:t>ICustomerRepository.cs</w:t>
       </w:r>
+      <w:proofErr w:type="spellEnd"/>
     </w:p>
     <w:p>
       <w:pPr>
@@ -7904,9 +8719,11 @@
           <w:numId w:val="48"/>
         </w:numPr>
       </w:pPr>
+      <w:proofErr w:type="spellStart"/>
       <w:r>
         <w:t>IDriverRepository.cs</w:t>
       </w:r>
+      <w:proofErr w:type="spellEnd"/>
     </w:p>
     <w:p>
       <w:pPr>
@@ -7916,9 +8733,11 @@
           <w:numId w:val="48"/>
         </w:numPr>
       </w:pPr>
+      <w:proofErr w:type="spellStart"/>
       <w:r>
         <w:t>IEmployeeRepository.cs</w:t>
       </w:r>
+      <w:proofErr w:type="spellEnd"/>
     </w:p>
     <w:p>
       <w:pPr>
@@ -7928,9 +8747,11 @@
           <w:numId w:val="48"/>
         </w:numPr>
       </w:pPr>
+      <w:proofErr w:type="spellStart"/>
       <w:r>
         <w:t>IRidesRepository.cs</w:t>
       </w:r>
+      <w:proofErr w:type="spellEnd"/>
     </w:p>
     <w:p>
       <w:pPr>
@@ -7940,9 +8761,11 @@
           <w:numId w:val="48"/>
         </w:numPr>
       </w:pPr>
+      <w:proofErr w:type="spellStart"/>
       <w:r>
         <w:t>IVehicleRepository.cs</w:t>
       </w:r>
+      <w:proofErr w:type="spellEnd"/>
     </w:p>
     <w:p>
       <w:pPr>
@@ -7959,7 +8782,15 @@
         <w:pStyle w:val="Ln1"/>
       </w:pPr>
       <w:r>
-        <w:t>After defining all the interfaces, it is time to implement them. You will implement CarrierRepository on your own. The rest of them will be added from</w:t>
+        <w:t xml:space="preserve">After defining all the interfaces, it is time to implement them. You will implement </w:t>
+      </w:r>
+      <w:proofErr w:type="spellStart"/>
+      <w:r>
+        <w:t>CarrierRepository</w:t>
+      </w:r>
+      <w:proofErr w:type="spellEnd"/>
+      <w:r>
+        <w:t xml:space="preserve"> on your own. The rest of them will be added from</w:t>
       </w:r>
       <w:r>
         <w:t xml:space="preserve"> the</w:t>
@@ -7997,6 +8828,7 @@
       <w:r>
         <w:t xml:space="preserve">the </w:t>
       </w:r>
+      <w:proofErr w:type="spellStart"/>
       <w:r>
         <w:rPr>
           <w:b/>
@@ -8009,6 +8841,7 @@
         </w:rPr>
         <w:t>Data</w:t>
       </w:r>
+      <w:proofErr w:type="spellEnd"/>
       <w:r>
         <w:t xml:space="preserve"> project and click </w:t>
       </w:r>
@@ -8105,6 +8938,7 @@
       <w:r>
         <w:t xml:space="preserve"> to add a new class. Name it </w:t>
       </w:r>
+      <w:proofErr w:type="spellStart"/>
       <w:r>
         <w:rPr>
           <w:b/>
@@ -8123,6 +8957,7 @@
         </w:rPr>
         <w:t>.cs</w:t>
       </w:r>
+      <w:proofErr w:type="spellEnd"/>
       <w:r>
         <w:t>.</w:t>
       </w:r>
@@ -8143,6 +8978,7 @@
       <w:pPr>
         <w:pStyle w:val="Ln1"/>
       </w:pPr>
+      <w:proofErr w:type="spellStart"/>
       <w:r>
         <w:rPr>
           <w:b/>
@@ -8150,6 +8986,7 @@
         <w:lastRenderedPageBreak/>
         <w:t>CarrierRepository</w:t>
       </w:r>
+      <w:proofErr w:type="spellEnd"/>
       <w:r>
         <w:t xml:space="preserve"> should implement</w:t>
       </w:r>
@@ -8159,12 +8996,14 @@
       <w:r>
         <w:t xml:space="preserve"> </w:t>
       </w:r>
+      <w:proofErr w:type="spellStart"/>
       <w:r>
         <w:rPr>
           <w:b/>
         </w:rPr>
         <w:t>ICarrierRepository</w:t>
       </w:r>
+      <w:proofErr w:type="spellEnd"/>
       <w:r>
         <w:t xml:space="preserve"> interface. </w:t>
       </w:r>
@@ -8184,12 +9023,14 @@
       <w:r>
         <w:t xml:space="preserve">Implement </w:t>
       </w:r>
+      <w:proofErr w:type="spellStart"/>
       <w:r>
         <w:rPr>
           <w:b/>
         </w:rPr>
         <w:t>CarrierRepository.cs</w:t>
       </w:r>
+      <w:proofErr w:type="spellEnd"/>
       <w:r>
         <w:t xml:space="preserve"> with the following code.</w:t>
       </w:r>
@@ -8205,21 +9046,27 @@
       <w:r>
         <w:t xml:space="preserve">Note that the default namespace would be </w:t>
       </w:r>
+      <w:proofErr w:type="spellStart"/>
+      <w:proofErr w:type="gramStart"/>
       <w:r>
         <w:rPr>
           <w:i/>
         </w:rPr>
         <w:t>MyShuttle.Data.Repositories</w:t>
       </w:r>
+      <w:proofErr w:type="spellEnd"/>
+      <w:proofErr w:type="gramEnd"/>
       <w:r>
         <w:t xml:space="preserve">, but we have renamed this to be </w:t>
       </w:r>
+      <w:proofErr w:type="spellStart"/>
       <w:r>
         <w:rPr>
           <w:i/>
         </w:rPr>
         <w:t>MyShuttle.Data</w:t>
       </w:r>
+      <w:proofErr w:type="spellEnd"/>
       <w:r>
         <w:t xml:space="preserve"> for simplicity.</w:t>
       </w:r>
@@ -8243,8 +9090,16 @@
         <w:rPr>
           <w:lang w:eastAsia="en-US"/>
         </w:rPr>
-        <w:t xml:space="preserve"> System;</w:t>
-      </w:r>
+        <w:t xml:space="preserve"> </w:t>
+      </w:r>
+      <w:proofErr w:type="gramStart"/>
+      <w:r>
+        <w:rPr>
+          <w:lang w:eastAsia="en-US"/>
+        </w:rPr>
+        <w:t>System;</w:t>
+      </w:r>
+      <w:proofErr w:type="gramEnd"/>
     </w:p>
     <w:p>
       <w:pPr>
@@ -8265,7 +9120,23 @@
         <w:rPr>
           <w:lang w:eastAsia="en-US"/>
         </w:rPr>
-        <w:t xml:space="preserve"> System.Collections.Generic;</w:t>
+        <w:t xml:space="preserve"> </w:t>
+      </w:r>
+      <w:proofErr w:type="spellStart"/>
+      <w:proofErr w:type="gramStart"/>
+      <w:r>
+        <w:rPr>
+          <w:lang w:eastAsia="en-US"/>
+        </w:rPr>
+        <w:t>System.Collections.Generic</w:t>
+      </w:r>
+      <w:proofErr w:type="spellEnd"/>
+      <w:proofErr w:type="gramEnd"/>
+      <w:r>
+        <w:rPr>
+          <w:lang w:eastAsia="en-US"/>
+        </w:rPr>
+        <w:t>;</w:t>
       </w:r>
     </w:p>
     <w:p>
@@ -8287,8 +9158,30 @@
         <w:rPr>
           <w:lang w:eastAsia="en-US"/>
         </w:rPr>
-        <w:t xml:space="preserve"> System.Linq;</w:t>
-      </w:r>
+        <w:t xml:space="preserve"> </w:t>
+      </w:r>
+      <w:proofErr w:type="spellStart"/>
+      <w:r>
+        <w:rPr>
+          <w:lang w:eastAsia="en-US"/>
+        </w:rPr>
+        <w:t>System.</w:t>
+      </w:r>
+      <w:proofErr w:type="gramStart"/>
+      <w:r>
+        <w:rPr>
+          <w:lang w:eastAsia="en-US"/>
+        </w:rPr>
+        <w:t>Linq</w:t>
+      </w:r>
+      <w:proofErr w:type="spellEnd"/>
+      <w:r>
+        <w:rPr>
+          <w:lang w:eastAsia="en-US"/>
+        </w:rPr>
+        <w:t>;</w:t>
+      </w:r>
+      <w:proofErr w:type="gramEnd"/>
     </w:p>
     <w:p>
       <w:pPr>
@@ -8309,7 +9202,23 @@
         <w:rPr>
           <w:lang w:eastAsia="en-US"/>
         </w:rPr>
-        <w:t xml:space="preserve"> System.Threading.Tasks;</w:t>
+        <w:t xml:space="preserve"> </w:t>
+      </w:r>
+      <w:proofErr w:type="spellStart"/>
+      <w:proofErr w:type="gramStart"/>
+      <w:r>
+        <w:rPr>
+          <w:lang w:eastAsia="en-US"/>
+        </w:rPr>
+        <w:t>System.Threading.Tasks</w:t>
+      </w:r>
+      <w:proofErr w:type="spellEnd"/>
+      <w:proofErr w:type="gramEnd"/>
+      <w:r>
+        <w:rPr>
+          <w:lang w:eastAsia="en-US"/>
+        </w:rPr>
+        <w:t>;</w:t>
       </w:r>
     </w:p>
     <w:p>
@@ -8331,8 +9240,30 @@
         <w:rPr>
           <w:lang w:eastAsia="en-US"/>
         </w:rPr>
-        <w:t xml:space="preserve"> MyShuttle.Model;</w:t>
-      </w:r>
+        <w:t xml:space="preserve"> </w:t>
+      </w:r>
+      <w:proofErr w:type="spellStart"/>
+      <w:r>
+        <w:rPr>
+          <w:lang w:eastAsia="en-US"/>
+        </w:rPr>
+        <w:t>MyShuttle.</w:t>
+      </w:r>
+      <w:proofErr w:type="gramStart"/>
+      <w:r>
+        <w:rPr>
+          <w:lang w:eastAsia="en-US"/>
+        </w:rPr>
+        <w:t>Model</w:t>
+      </w:r>
+      <w:proofErr w:type="spellEnd"/>
+      <w:r>
+        <w:rPr>
+          <w:lang w:eastAsia="en-US"/>
+        </w:rPr>
+        <w:t>;</w:t>
+      </w:r>
+      <w:proofErr w:type="gramEnd"/>
     </w:p>
     <w:p>
       <w:pPr>
@@ -8353,8 +9284,30 @@
         <w:rPr>
           <w:lang w:eastAsia="en-US"/>
         </w:rPr>
-        <w:t xml:space="preserve"> Microsoft.EntityFrameworkCore;</w:t>
-      </w:r>
+        <w:t xml:space="preserve"> </w:t>
+      </w:r>
+      <w:proofErr w:type="spellStart"/>
+      <w:r>
+        <w:rPr>
+          <w:lang w:eastAsia="en-US"/>
+        </w:rPr>
+        <w:t>Microsoft.</w:t>
+      </w:r>
+      <w:proofErr w:type="gramStart"/>
+      <w:r>
+        <w:rPr>
+          <w:lang w:eastAsia="en-US"/>
+        </w:rPr>
+        <w:t>EntityFrameworkCore</w:t>
+      </w:r>
+      <w:proofErr w:type="spellEnd"/>
+      <w:r>
+        <w:rPr>
+          <w:lang w:eastAsia="en-US"/>
+        </w:rPr>
+        <w:t>;</w:t>
+      </w:r>
+      <w:proofErr w:type="gramEnd"/>
     </w:p>
     <w:p>
       <w:pPr>
@@ -8384,8 +9337,16 @@
         <w:rPr>
           <w:lang w:eastAsia="en-US"/>
         </w:rPr>
-        <w:t xml:space="preserve"> MyShuttle.Data</w:t>
-      </w:r>
+        <w:t xml:space="preserve"> </w:t>
+      </w:r>
+      <w:proofErr w:type="spellStart"/>
+      <w:r>
+        <w:rPr>
+          <w:lang w:eastAsia="en-US"/>
+        </w:rPr>
+        <w:t>MyShuttle.Data</w:t>
+      </w:r>
+      <w:proofErr w:type="spellEnd"/>
     </w:p>
     <w:p>
       <w:pPr>
@@ -8446,25 +9407,38 @@
         </w:rPr>
         <w:t xml:space="preserve"> </w:t>
       </w:r>
+      <w:proofErr w:type="spellStart"/>
+      <w:proofErr w:type="gramStart"/>
       <w:r>
         <w:rPr>
           <w:lang w:eastAsia="en-US"/>
         </w:rPr>
         <w:t>CarrierRepository</w:t>
       </w:r>
+      <w:proofErr w:type="spellEnd"/>
       <w:r>
         <w:rPr>
           <w:color w:val="000000"/>
           <w:lang w:eastAsia="en-US"/>
         </w:rPr>
-        <w:t xml:space="preserve"> : </w:t>
-      </w:r>
+        <w:t xml:space="preserve"> :</w:t>
+      </w:r>
+      <w:proofErr w:type="gramEnd"/>
+      <w:r>
+        <w:rPr>
+          <w:color w:val="000000"/>
+          <w:lang w:eastAsia="en-US"/>
+        </w:rPr>
+        <w:t xml:space="preserve"> </w:t>
+      </w:r>
+      <w:proofErr w:type="spellStart"/>
       <w:r>
         <w:rPr>
           <w:lang w:eastAsia="en-US"/>
         </w:rPr>
         <w:t>ICarrierRepository</w:t>
       </w:r>
+      <w:proofErr w:type="spellEnd"/>
     </w:p>
     <w:p>
       <w:pPr>
@@ -8495,6 +9469,7 @@
         </w:rPr>
         <w:t xml:space="preserve">        </w:t>
       </w:r>
+      <w:proofErr w:type="spellStart"/>
       <w:r>
         <w:rPr>
           <w:color w:val="2B91AF"/>
@@ -8502,12 +9477,21 @@
         </w:rPr>
         <w:t>MyShuttleContext</w:t>
       </w:r>
-      <w:r>
-        <w:rPr>
-          <w:lang w:eastAsia="en-US"/>
-        </w:rPr>
-        <w:t xml:space="preserve"> _context;</w:t>
-      </w:r>
+      <w:proofErr w:type="spellEnd"/>
+      <w:r>
+        <w:rPr>
+          <w:lang w:eastAsia="en-US"/>
+        </w:rPr>
+        <w:t xml:space="preserve"> _</w:t>
+      </w:r>
+      <w:proofErr w:type="gramStart"/>
+      <w:r>
+        <w:rPr>
+          <w:lang w:eastAsia="en-US"/>
+        </w:rPr>
+        <w:t>context;</w:t>
+      </w:r>
+      <w:proofErr w:type="gramEnd"/>
     </w:p>
     <w:p>
       <w:pPr>
@@ -8536,6 +9520,7 @@
         </w:rPr>
         <w:t xml:space="preserve"> </w:t>
       </w:r>
+      <w:proofErr w:type="spellStart"/>
       <w:r>
         <w:rPr>
           <w:color w:val="0000FF"/>
@@ -8543,6 +9528,7 @@
         </w:rPr>
         <w:t>readonly</w:t>
       </w:r>
+      <w:proofErr w:type="spellEnd"/>
       <w:r>
         <w:rPr>
           <w:lang w:eastAsia="en-US"/>
@@ -8560,8 +9546,16 @@
         <w:rPr>
           <w:lang w:eastAsia="en-US"/>
         </w:rPr>
-        <w:t xml:space="preserve"> DEFAULT_PICTURE = 0;</w:t>
-      </w:r>
+        <w:t xml:space="preserve"> DEFAULT_PICTURE = </w:t>
+      </w:r>
+      <w:proofErr w:type="gramStart"/>
+      <w:r>
+        <w:rPr>
+          <w:lang w:eastAsia="en-US"/>
+        </w:rPr>
+        <w:t>0;</w:t>
+      </w:r>
+      <w:proofErr w:type="gramEnd"/>
     </w:p>
     <w:p>
       <w:pPr>
@@ -8597,8 +9591,25 @@
         <w:rPr>
           <w:lang w:eastAsia="en-US"/>
         </w:rPr>
-        <w:t xml:space="preserve"> CarrierRepository(</w:t>
-      </w:r>
+        <w:t xml:space="preserve"> </w:t>
+      </w:r>
+      <w:proofErr w:type="spellStart"/>
+      <w:proofErr w:type="gramStart"/>
+      <w:r>
+        <w:rPr>
+          <w:lang w:eastAsia="en-US"/>
+        </w:rPr>
+        <w:t>CarrierRepository</w:t>
+      </w:r>
+      <w:proofErr w:type="spellEnd"/>
+      <w:r>
+        <w:rPr>
+          <w:lang w:eastAsia="en-US"/>
+        </w:rPr>
+        <w:t>(</w:t>
+      </w:r>
+      <w:proofErr w:type="spellStart"/>
+      <w:proofErr w:type="gramEnd"/>
       <w:r>
         <w:rPr>
           <w:color w:val="2B91AF"/>
@@ -8606,11 +9617,26 @@
         </w:rPr>
         <w:t>MyShuttleContext</w:t>
       </w:r>
-      <w:r>
-        <w:rPr>
-          <w:lang w:eastAsia="en-US"/>
-        </w:rPr>
-        <w:t xml:space="preserve"> dbcontext)</w:t>
+      <w:proofErr w:type="spellEnd"/>
+      <w:r>
+        <w:rPr>
+          <w:lang w:eastAsia="en-US"/>
+        </w:rPr>
+        <w:t xml:space="preserve"> </w:t>
+      </w:r>
+      <w:proofErr w:type="spellStart"/>
+      <w:r>
+        <w:rPr>
+          <w:lang w:eastAsia="en-US"/>
+        </w:rPr>
+        <w:t>dbcontext</w:t>
+      </w:r>
+      <w:proofErr w:type="spellEnd"/>
+      <w:r>
+        <w:rPr>
+          <w:lang w:eastAsia="en-US"/>
+        </w:rPr>
+        <w:t>)</w:t>
       </w:r>
     </w:p>
     <w:p>
@@ -8640,8 +9666,24 @@
         <w:rPr>
           <w:lang w:eastAsia="en-US"/>
         </w:rPr>
-        <w:t xml:space="preserve">            _context = dbcontext;</w:t>
-      </w:r>
+        <w:t xml:space="preserve">            _context = </w:t>
+      </w:r>
+      <w:proofErr w:type="spellStart"/>
+      <w:proofErr w:type="gramStart"/>
+      <w:r>
+        <w:rPr>
+          <w:lang w:eastAsia="en-US"/>
+        </w:rPr>
+        <w:t>dbcontext</w:t>
+      </w:r>
+      <w:proofErr w:type="spellEnd"/>
+      <w:r>
+        <w:rPr>
+          <w:lang w:eastAsia="en-US"/>
+        </w:rPr>
+        <w:t>;</w:t>
+      </w:r>
+      <w:proofErr w:type="gramEnd"/>
     </w:p>
     <w:p>
       <w:pPr>
@@ -8731,8 +9773,24 @@
         <w:rPr>
           <w:lang w:eastAsia="en-US"/>
         </w:rPr>
-        <w:t>&gt; AddAsync(</w:t>
-      </w:r>
+        <w:t xml:space="preserve">&gt; </w:t>
+      </w:r>
+      <w:proofErr w:type="spellStart"/>
+      <w:proofErr w:type="gramStart"/>
+      <w:r>
+        <w:rPr>
+          <w:lang w:eastAsia="en-US"/>
+        </w:rPr>
+        <w:t>AddAsync</w:t>
+      </w:r>
+      <w:proofErr w:type="spellEnd"/>
+      <w:r>
+        <w:rPr>
+          <w:lang w:eastAsia="en-US"/>
+        </w:rPr>
+        <w:t>(</w:t>
+      </w:r>
+      <w:proofErr w:type="gramEnd"/>
       <w:r>
         <w:rPr>
           <w:color w:val="2B91AF"/>
@@ -8774,7 +9832,23 @@
         <w:rPr>
           <w:lang w:eastAsia="en-US"/>
         </w:rPr>
-        <w:t xml:space="preserve">            carrier.Picture = </w:t>
+        <w:t xml:space="preserve">            </w:t>
+      </w:r>
+      <w:proofErr w:type="spellStart"/>
+      <w:proofErr w:type="gramStart"/>
+      <w:r>
+        <w:rPr>
+          <w:lang w:eastAsia="en-US"/>
+        </w:rPr>
+        <w:t>carrier.Picture</w:t>
+      </w:r>
+      <w:proofErr w:type="spellEnd"/>
+      <w:proofErr w:type="gramEnd"/>
+      <w:r>
+        <w:rPr>
+          <w:lang w:eastAsia="en-US"/>
+        </w:rPr>
+        <w:t xml:space="preserve"> = </w:t>
       </w:r>
       <w:r>
         <w:rPr>
@@ -8789,6 +9863,7 @@
         </w:rPr>
         <w:t>.FromBase64String(</w:t>
       </w:r>
+      <w:proofErr w:type="spellStart"/>
       <w:r>
         <w:rPr>
           <w:color w:val="2B91AF"/>
@@ -8800,7 +9875,14 @@
         <w:rPr>
           <w:lang w:eastAsia="en-US"/>
         </w:rPr>
-        <w:t>.Carriers[DEFAULT_PICTURE]);</w:t>
+        <w:t>.Carriers</w:t>
+      </w:r>
+      <w:proofErr w:type="spellEnd"/>
+      <w:r>
+        <w:rPr>
+          <w:lang w:eastAsia="en-US"/>
+        </w:rPr>
+        <w:t>[DEFAULT_PICTURE]);</w:t>
       </w:r>
     </w:p>
     <w:p>
@@ -8824,7 +9906,23 @@
         <w:rPr>
           <w:lang w:eastAsia="en-US"/>
         </w:rPr>
-        <w:t xml:space="preserve">            _context.Carriers.Add(carrier);</w:t>
+        <w:t xml:space="preserve">            _</w:t>
+      </w:r>
+      <w:proofErr w:type="spellStart"/>
+      <w:proofErr w:type="gramStart"/>
+      <w:r>
+        <w:rPr>
+          <w:lang w:eastAsia="en-US"/>
+        </w:rPr>
+        <w:t>context.Carriers.Add</w:t>
+      </w:r>
+      <w:proofErr w:type="spellEnd"/>
+      <w:proofErr w:type="gramEnd"/>
+      <w:r>
+        <w:rPr>
+          <w:lang w:eastAsia="en-US"/>
+        </w:rPr>
+        <w:t>(carrier);</w:t>
       </w:r>
     </w:p>
     <w:p>
@@ -8861,7 +9959,23 @@
         <w:rPr>
           <w:lang w:eastAsia="en-US"/>
         </w:rPr>
-        <w:t xml:space="preserve"> _context.SaveChangesAsync();</w:t>
+        <w:t xml:space="preserve"> _</w:t>
+      </w:r>
+      <w:proofErr w:type="spellStart"/>
+      <w:proofErr w:type="gramStart"/>
+      <w:r>
+        <w:rPr>
+          <w:lang w:eastAsia="en-US"/>
+        </w:rPr>
+        <w:t>context.SaveChangesAsync</w:t>
+      </w:r>
+      <w:proofErr w:type="spellEnd"/>
+      <w:proofErr w:type="gramEnd"/>
+      <w:r>
+        <w:rPr>
+          <w:lang w:eastAsia="en-US"/>
+        </w:rPr>
+        <w:t>();</w:t>
       </w:r>
     </w:p>
     <w:p>
@@ -8898,7 +10012,23 @@
         <w:rPr>
           <w:lang w:eastAsia="en-US"/>
         </w:rPr>
-        <w:t xml:space="preserve"> carrier.CarrierId;</w:t>
+        <w:t xml:space="preserve"> </w:t>
+      </w:r>
+      <w:proofErr w:type="spellStart"/>
+      <w:proofErr w:type="gramStart"/>
+      <w:r>
+        <w:rPr>
+          <w:lang w:eastAsia="en-US"/>
+        </w:rPr>
+        <w:t>carrier.CarrierId</w:t>
+      </w:r>
+      <w:proofErr w:type="spellEnd"/>
+      <w:proofErr w:type="gramEnd"/>
+      <w:r>
+        <w:rPr>
+          <w:lang w:eastAsia="en-US"/>
+        </w:rPr>
+        <w:t>;</w:t>
       </w:r>
     </w:p>
     <w:p>
@@ -8987,6 +10117,7 @@
         </w:rPr>
         <w:t>&lt;</w:t>
       </w:r>
+      <w:proofErr w:type="spellStart"/>
       <w:r>
         <w:rPr>
           <w:color w:val="2B91AF"/>
@@ -8994,12 +10125,29 @@
         </w:rPr>
         <w:t>SummaryAnalyticInfo</w:t>
       </w:r>
-      <w:r>
-        <w:rPr>
-          <w:lang w:eastAsia="en-US"/>
-        </w:rPr>
-        <w:t>&gt; GetAnalyticSummaryInfoAsync(</w:t>
-      </w:r>
+      <w:proofErr w:type="spellEnd"/>
+      <w:r>
+        <w:rPr>
+          <w:lang w:eastAsia="en-US"/>
+        </w:rPr>
+        <w:t xml:space="preserve">&gt; </w:t>
+      </w:r>
+      <w:proofErr w:type="spellStart"/>
+      <w:proofErr w:type="gramStart"/>
+      <w:r>
+        <w:rPr>
+          <w:lang w:eastAsia="en-US"/>
+        </w:rPr>
+        <w:t>GetAnalyticSummaryInfoAsync</w:t>
+      </w:r>
+      <w:proofErr w:type="spellEnd"/>
+      <w:r>
+        <w:rPr>
+          <w:lang w:eastAsia="en-US"/>
+        </w:rPr>
+        <w:t>(</w:t>
+      </w:r>
+      <w:proofErr w:type="gramEnd"/>
       <w:r>
         <w:rPr>
           <w:color w:val="0000FF"/>
@@ -9011,7 +10159,21 @@
         <w:rPr>
           <w:lang w:eastAsia="en-US"/>
         </w:rPr>
-        <w:t xml:space="preserve"> carrierId)</w:t>
+        <w:t xml:space="preserve"> </w:t>
+      </w:r>
+      <w:proofErr w:type="spellStart"/>
+      <w:r>
+        <w:rPr>
+          <w:lang w:eastAsia="en-US"/>
+        </w:rPr>
+        <w:t>carrierId</w:t>
+      </w:r>
+      <w:proofErr w:type="spellEnd"/>
+      <w:r>
+        <w:rPr>
+          <w:lang w:eastAsia="en-US"/>
+        </w:rPr>
+        <w:t>)</w:t>
       </w:r>
     </w:p>
     <w:p>
@@ -9067,7 +10229,79 @@
         <w:rPr>
           <w:lang w:eastAsia="en-US"/>
         </w:rPr>
-        <w:t xml:space="preserve"> _context.Rides.Where(r =&gt; r.CarrierId == carrierId).Select(r =&gt; r.EmployeeId).ToListAsync();</w:t>
+        <w:t xml:space="preserve"> _</w:t>
+      </w:r>
+      <w:proofErr w:type="spellStart"/>
+      <w:proofErr w:type="gramStart"/>
+      <w:r>
+        <w:rPr>
+          <w:lang w:eastAsia="en-US"/>
+        </w:rPr>
+        <w:t>context.Rides.Where</w:t>
+      </w:r>
+      <w:proofErr w:type="spellEnd"/>
+      <w:proofErr w:type="gramEnd"/>
+      <w:r>
+        <w:rPr>
+          <w:lang w:eastAsia="en-US"/>
+        </w:rPr>
+        <w:t xml:space="preserve">(r =&gt; </w:t>
+      </w:r>
+      <w:proofErr w:type="spellStart"/>
+      <w:r>
+        <w:rPr>
+          <w:lang w:eastAsia="en-US"/>
+        </w:rPr>
+        <w:t>r.CarrierId</w:t>
+      </w:r>
+      <w:proofErr w:type="spellEnd"/>
+      <w:r>
+        <w:rPr>
+          <w:lang w:eastAsia="en-US"/>
+        </w:rPr>
+        <w:t xml:space="preserve"> == </w:t>
+      </w:r>
+      <w:proofErr w:type="spellStart"/>
+      <w:r>
+        <w:rPr>
+          <w:lang w:eastAsia="en-US"/>
+        </w:rPr>
+        <w:t>carrierId</w:t>
+      </w:r>
+      <w:proofErr w:type="spellEnd"/>
+      <w:r>
+        <w:rPr>
+          <w:lang w:eastAsia="en-US"/>
+        </w:rPr>
+        <w:t xml:space="preserve">).Select(r =&gt; </w:t>
+      </w:r>
+      <w:proofErr w:type="spellStart"/>
+      <w:r>
+        <w:rPr>
+          <w:lang w:eastAsia="en-US"/>
+        </w:rPr>
+        <w:t>r.EmployeeId</w:t>
+      </w:r>
+      <w:proofErr w:type="spellEnd"/>
+      <w:r>
+        <w:rPr>
+          <w:lang w:eastAsia="en-US"/>
+        </w:rPr>
+        <w:t>).</w:t>
+      </w:r>
+      <w:proofErr w:type="spellStart"/>
+      <w:r>
+        <w:rPr>
+          <w:lang w:eastAsia="en-US"/>
+        </w:rPr>
+        <w:t>ToListAsync</w:t>
+      </w:r>
+      <w:proofErr w:type="spellEnd"/>
+      <w:r>
+        <w:rPr>
+          <w:lang w:eastAsia="en-US"/>
+        </w:rPr>
+        <w:t>();</w:t>
       </w:r>
     </w:p>
     <w:p>
@@ -9095,7 +10329,65 @@
         <w:rPr>
           <w:lang w:eastAsia="en-US"/>
         </w:rPr>
-        <w:t xml:space="preserve"> rating = _context.Rides.Where(r =&gt; r.CarrierId == carrierId).Select(r =&gt; r.Rating);</w:t>
+        <w:t xml:space="preserve"> rating = _</w:t>
+      </w:r>
+      <w:proofErr w:type="spellStart"/>
+      <w:proofErr w:type="gramStart"/>
+      <w:r>
+        <w:rPr>
+          <w:lang w:eastAsia="en-US"/>
+        </w:rPr>
+        <w:t>context.Rides.Where</w:t>
+      </w:r>
+      <w:proofErr w:type="spellEnd"/>
+      <w:proofErr w:type="gramEnd"/>
+      <w:r>
+        <w:rPr>
+          <w:lang w:eastAsia="en-US"/>
+        </w:rPr>
+        <w:t xml:space="preserve">(r =&gt; </w:t>
+      </w:r>
+      <w:proofErr w:type="spellStart"/>
+      <w:r>
+        <w:rPr>
+          <w:lang w:eastAsia="en-US"/>
+        </w:rPr>
+        <w:t>r.CarrierId</w:t>
+      </w:r>
+      <w:proofErr w:type="spellEnd"/>
+      <w:r>
+        <w:rPr>
+          <w:lang w:eastAsia="en-US"/>
+        </w:rPr>
+        <w:t xml:space="preserve"> == </w:t>
+      </w:r>
+      <w:proofErr w:type="spellStart"/>
+      <w:r>
+        <w:rPr>
+          <w:lang w:eastAsia="en-US"/>
+        </w:rPr>
+        <w:t>carrierId</w:t>
+      </w:r>
+      <w:proofErr w:type="spellEnd"/>
+      <w:r>
+        <w:rPr>
+          <w:lang w:eastAsia="en-US"/>
+        </w:rPr>
+        <w:t xml:space="preserve">).Select(r =&gt; </w:t>
+      </w:r>
+      <w:proofErr w:type="spellStart"/>
+      <w:r>
+        <w:rPr>
+          <w:lang w:eastAsia="en-US"/>
+        </w:rPr>
+        <w:t>r.Rating</w:t>
+      </w:r>
+      <w:proofErr w:type="spellEnd"/>
+      <w:r>
+        <w:rPr>
+          <w:lang w:eastAsia="en-US"/>
+        </w:rPr>
+        <w:t>);</w:t>
       </w:r>
     </w:p>
     <w:p>
@@ -9142,18 +10434,29 @@
         </w:rPr>
         <w:t xml:space="preserve"> </w:t>
       </w:r>
+      <w:proofErr w:type="spellStart"/>
+      <w:proofErr w:type="gramStart"/>
       <w:r>
         <w:rPr>
           <w:lang w:eastAsia="en-US"/>
         </w:rPr>
         <w:t>SummaryAnalyticInfo</w:t>
       </w:r>
+      <w:proofErr w:type="spellEnd"/>
       <w:r>
         <w:rPr>
           <w:color w:val="000000"/>
           <w:lang w:eastAsia="en-US"/>
         </w:rPr>
-        <w:t>()</w:t>
+        <w:t>(</w:t>
+      </w:r>
+      <w:proofErr w:type="gramEnd"/>
+      <w:r>
+        <w:rPr>
+          <w:color w:val="000000"/>
+          <w:lang w:eastAsia="en-US"/>
+        </w:rPr>
+        <w:t>)</w:t>
       </w:r>
     </w:p>
     <w:p>
@@ -9183,7 +10486,37 @@
         <w:rPr>
           <w:lang w:eastAsia="en-US"/>
         </w:rPr>
-        <w:t xml:space="preserve">                Rating = (rating.Count() &gt; 0) ? rating.Average() : 0,</w:t>
+        <w:t xml:space="preserve">                Rating = (</w:t>
+      </w:r>
+      <w:proofErr w:type="spellStart"/>
+      <w:proofErr w:type="gramStart"/>
+      <w:r>
+        <w:rPr>
+          <w:lang w:eastAsia="en-US"/>
+        </w:rPr>
+        <w:t>rating.Count</w:t>
+      </w:r>
+      <w:proofErr w:type="spellEnd"/>
+      <w:proofErr w:type="gramEnd"/>
+      <w:r>
+        <w:rPr>
+          <w:lang w:eastAsia="en-US"/>
+        </w:rPr>
+        <w:t xml:space="preserve">() &gt; 0) ? </w:t>
+      </w:r>
+      <w:proofErr w:type="spellStart"/>
+      <w:r>
+        <w:rPr>
+          <w:lang w:eastAsia="en-US"/>
+        </w:rPr>
+        <w:t>rating.Average</w:t>
+      </w:r>
+      <w:proofErr w:type="spellEnd"/>
+      <w:r>
+        <w:rPr>
+          <w:lang w:eastAsia="en-US"/>
+        </w:rPr>
+        <w:t>() : 0,</w:t>
       </w:r>
     </w:p>
     <w:p>
@@ -9198,7 +10531,21 @@
         <w:rPr>
           <w:lang w:eastAsia="en-US"/>
         </w:rPr>
-        <w:t xml:space="preserve">                TotalDrivers = </w:t>
+        <w:t xml:space="preserve">                </w:t>
+      </w:r>
+      <w:proofErr w:type="spellStart"/>
+      <w:r>
+        <w:rPr>
+          <w:lang w:eastAsia="en-US"/>
+        </w:rPr>
+        <w:t>TotalDrivers</w:t>
+      </w:r>
+      <w:proofErr w:type="spellEnd"/>
+      <w:r>
+        <w:rPr>
+          <w:lang w:eastAsia="en-US"/>
+        </w:rPr>
+        <w:t xml:space="preserve"> = </w:t>
       </w:r>
       <w:r>
         <w:rPr>
@@ -9211,7 +10558,65 @@
         <w:rPr>
           <w:lang w:eastAsia="en-US"/>
         </w:rPr>
-        <w:t xml:space="preserve"> _context.Drivers.Where(r =&gt; r.CarrierId == carrierId).CountAsync(),</w:t>
+        <w:t xml:space="preserve"> _</w:t>
+      </w:r>
+      <w:proofErr w:type="spellStart"/>
+      <w:proofErr w:type="gramStart"/>
+      <w:r>
+        <w:rPr>
+          <w:lang w:eastAsia="en-US"/>
+        </w:rPr>
+        <w:t>context.Drivers.Where</w:t>
+      </w:r>
+      <w:proofErr w:type="spellEnd"/>
+      <w:proofErr w:type="gramEnd"/>
+      <w:r>
+        <w:rPr>
+          <w:lang w:eastAsia="en-US"/>
+        </w:rPr>
+        <w:t xml:space="preserve">(r =&gt; </w:t>
+      </w:r>
+      <w:proofErr w:type="spellStart"/>
+      <w:r>
+        <w:rPr>
+          <w:lang w:eastAsia="en-US"/>
+        </w:rPr>
+        <w:t>r.CarrierId</w:t>
+      </w:r>
+      <w:proofErr w:type="spellEnd"/>
+      <w:r>
+        <w:rPr>
+          <w:lang w:eastAsia="en-US"/>
+        </w:rPr>
+        <w:t xml:space="preserve"> == </w:t>
+      </w:r>
+      <w:proofErr w:type="spellStart"/>
+      <w:r>
+        <w:rPr>
+          <w:lang w:eastAsia="en-US"/>
+        </w:rPr>
+        <w:t>carrierId</w:t>
+      </w:r>
+      <w:proofErr w:type="spellEnd"/>
+      <w:r>
+        <w:rPr>
+          <w:lang w:eastAsia="en-US"/>
+        </w:rPr>
+        <w:t>).</w:t>
+      </w:r>
+      <w:proofErr w:type="spellStart"/>
+      <w:r>
+        <w:rPr>
+          <w:lang w:eastAsia="en-US"/>
+        </w:rPr>
+        <w:t>CountAsync</w:t>
+      </w:r>
+      <w:proofErr w:type="spellEnd"/>
+      <w:r>
+        <w:rPr>
+          <w:lang w:eastAsia="en-US"/>
+        </w:rPr>
+        <w:t>(),</w:t>
       </w:r>
     </w:p>
     <w:p>
@@ -9226,7 +10631,37 @@
         <w:rPr>
           <w:lang w:eastAsia="en-US"/>
         </w:rPr>
-        <w:t xml:space="preserve">                TotalPassengers = passengers.Distinct().Count(),</w:t>
+        <w:t xml:space="preserve">                </w:t>
+      </w:r>
+      <w:proofErr w:type="spellStart"/>
+      <w:r>
+        <w:rPr>
+          <w:lang w:eastAsia="en-US"/>
+        </w:rPr>
+        <w:t>TotalPassengers</w:t>
+      </w:r>
+      <w:proofErr w:type="spellEnd"/>
+      <w:r>
+        <w:rPr>
+          <w:lang w:eastAsia="en-US"/>
+        </w:rPr>
+        <w:t xml:space="preserve"> = </w:t>
+      </w:r>
+      <w:proofErr w:type="spellStart"/>
+      <w:proofErr w:type="gramStart"/>
+      <w:r>
+        <w:rPr>
+          <w:lang w:eastAsia="en-US"/>
+        </w:rPr>
+        <w:t>passengers.Distinct</w:t>
+      </w:r>
+      <w:proofErr w:type="spellEnd"/>
+      <w:proofErr w:type="gramEnd"/>
+      <w:r>
+        <w:rPr>
+          <w:lang w:eastAsia="en-US"/>
+        </w:rPr>
+        <w:t>().Count(),</w:t>
       </w:r>
     </w:p>
     <w:p>
@@ -9241,7 +10676,21 @@
         <w:rPr>
           <w:lang w:eastAsia="en-US"/>
         </w:rPr>
-        <w:t xml:space="preserve">                TotalVehicles = </w:t>
+        <w:t xml:space="preserve">                </w:t>
+      </w:r>
+      <w:proofErr w:type="spellStart"/>
+      <w:r>
+        <w:rPr>
+          <w:lang w:eastAsia="en-US"/>
+        </w:rPr>
+        <w:t>TotalVehicles</w:t>
+      </w:r>
+      <w:proofErr w:type="spellEnd"/>
+      <w:r>
+        <w:rPr>
+          <w:lang w:eastAsia="en-US"/>
+        </w:rPr>
+        <w:t xml:space="preserve"> = </w:t>
       </w:r>
       <w:r>
         <w:rPr>
@@ -9254,7 +10703,65 @@
         <w:rPr>
           <w:lang w:eastAsia="en-US"/>
         </w:rPr>
-        <w:t xml:space="preserve"> _context.Vehicles.Where(r =&gt; r.CarrierId == carrierId).CountAsync()</w:t>
+        <w:t xml:space="preserve"> _</w:t>
+      </w:r>
+      <w:proofErr w:type="spellStart"/>
+      <w:proofErr w:type="gramStart"/>
+      <w:r>
+        <w:rPr>
+          <w:lang w:eastAsia="en-US"/>
+        </w:rPr>
+        <w:t>context.Vehicles.Where</w:t>
+      </w:r>
+      <w:proofErr w:type="spellEnd"/>
+      <w:proofErr w:type="gramEnd"/>
+      <w:r>
+        <w:rPr>
+          <w:lang w:eastAsia="en-US"/>
+        </w:rPr>
+        <w:t xml:space="preserve">(r =&gt; </w:t>
+      </w:r>
+      <w:proofErr w:type="spellStart"/>
+      <w:r>
+        <w:rPr>
+          <w:lang w:eastAsia="en-US"/>
+        </w:rPr>
+        <w:t>r.CarrierId</w:t>
+      </w:r>
+      <w:proofErr w:type="spellEnd"/>
+      <w:r>
+        <w:rPr>
+          <w:lang w:eastAsia="en-US"/>
+        </w:rPr>
+        <w:t xml:space="preserve"> == </w:t>
+      </w:r>
+      <w:proofErr w:type="spellStart"/>
+      <w:r>
+        <w:rPr>
+          <w:lang w:eastAsia="en-US"/>
+        </w:rPr>
+        <w:t>carrierId</w:t>
+      </w:r>
+      <w:proofErr w:type="spellEnd"/>
+      <w:r>
+        <w:rPr>
+          <w:lang w:eastAsia="en-US"/>
+        </w:rPr>
+        <w:t>).</w:t>
+      </w:r>
+      <w:proofErr w:type="spellStart"/>
+      <w:r>
+        <w:rPr>
+          <w:lang w:eastAsia="en-US"/>
+        </w:rPr>
+        <w:t>CountAsync</w:t>
+      </w:r>
+      <w:proofErr w:type="spellEnd"/>
+      <w:r>
+        <w:rPr>
+          <w:lang w:eastAsia="en-US"/>
+        </w:rPr>
+        <w:t>()</w:t>
       </w:r>
     </w:p>
     <w:p>
@@ -9360,8 +10867,24 @@
         <w:rPr>
           <w:lang w:eastAsia="en-US"/>
         </w:rPr>
-        <w:t>&gt; GetAsync(</w:t>
-      </w:r>
+        <w:t xml:space="preserve">&gt; </w:t>
+      </w:r>
+      <w:proofErr w:type="spellStart"/>
+      <w:proofErr w:type="gramStart"/>
+      <w:r>
+        <w:rPr>
+          <w:lang w:eastAsia="en-US"/>
+        </w:rPr>
+        <w:t>GetAsync</w:t>
+      </w:r>
+      <w:proofErr w:type="spellEnd"/>
+      <w:r>
+        <w:rPr>
+          <w:lang w:eastAsia="en-US"/>
+        </w:rPr>
+        <w:t>(</w:t>
+      </w:r>
+      <w:proofErr w:type="gramEnd"/>
       <w:r>
         <w:rPr>
           <w:color w:val="0000FF"/>
@@ -9373,7 +10896,21 @@
         <w:rPr>
           <w:lang w:eastAsia="en-US"/>
         </w:rPr>
-        <w:t xml:space="preserve"> carrierId)</w:t>
+        <w:t xml:space="preserve"> </w:t>
+      </w:r>
+      <w:proofErr w:type="spellStart"/>
+      <w:r>
+        <w:rPr>
+          <w:lang w:eastAsia="en-US"/>
+        </w:rPr>
+        <w:t>carrierId</w:t>
+      </w:r>
+      <w:proofErr w:type="spellEnd"/>
+      <w:r>
+        <w:rPr>
+          <w:lang w:eastAsia="en-US"/>
+        </w:rPr>
+        <w:t>)</w:t>
       </w:r>
     </w:p>
     <w:p>
@@ -9429,8 +10966,18 @@
         <w:rPr>
           <w:lang w:eastAsia="en-US"/>
         </w:rPr>
-        <w:t xml:space="preserve"> _context.Carriers</w:t>
-      </w:r>
+        <w:t xml:space="preserve"> _</w:t>
+      </w:r>
+      <w:proofErr w:type="spellStart"/>
+      <w:proofErr w:type="gramStart"/>
+      <w:r>
+        <w:rPr>
+          <w:lang w:eastAsia="en-US"/>
+        </w:rPr>
+        <w:t>context.Carriers</w:t>
+      </w:r>
+      <w:proofErr w:type="spellEnd"/>
+      <w:proofErr w:type="gramEnd"/>
     </w:p>
     <w:p>
       <w:pPr>
@@ -9444,7 +10991,49 @@
         <w:rPr>
           <w:lang w:eastAsia="en-US"/>
         </w:rPr>
-        <w:t xml:space="preserve">                      .Where(c =&gt; c.CarrierId == carrierId)</w:t>
+        <w:t xml:space="preserve">                      </w:t>
+      </w:r>
+      <w:proofErr w:type="gramStart"/>
+      <w:r>
+        <w:rPr>
+          <w:lang w:eastAsia="en-US"/>
+        </w:rPr>
+        <w:t>.Where</w:t>
+      </w:r>
+      <w:proofErr w:type="gramEnd"/>
+      <w:r>
+        <w:rPr>
+          <w:lang w:eastAsia="en-US"/>
+        </w:rPr>
+        <w:t xml:space="preserve">(c =&gt; </w:t>
+      </w:r>
+      <w:proofErr w:type="spellStart"/>
+      <w:r>
+        <w:rPr>
+          <w:lang w:eastAsia="en-US"/>
+        </w:rPr>
+        <w:t>c.CarrierId</w:t>
+      </w:r>
+      <w:proofErr w:type="spellEnd"/>
+      <w:r>
+        <w:rPr>
+          <w:lang w:eastAsia="en-US"/>
+        </w:rPr>
+        <w:t xml:space="preserve"> == </w:t>
+      </w:r>
+      <w:proofErr w:type="spellStart"/>
+      <w:r>
+        <w:rPr>
+          <w:lang w:eastAsia="en-US"/>
+        </w:rPr>
+        <w:t>carrierId</w:t>
+      </w:r>
+      <w:proofErr w:type="spellEnd"/>
+      <w:r>
+        <w:rPr>
+          <w:lang w:eastAsia="en-US"/>
+        </w:rPr>
+        <w:t>)</w:t>
       </w:r>
     </w:p>
     <w:p>
@@ -9459,7 +11048,29 @@
         <w:rPr>
           <w:lang w:eastAsia="en-US"/>
         </w:rPr>
-        <w:t xml:space="preserve">                      .SingleOrDefaultAsync();</w:t>
+        <w:t xml:space="preserve">                      </w:t>
+      </w:r>
+      <w:proofErr w:type="gramStart"/>
+      <w:r>
+        <w:rPr>
+          <w:lang w:eastAsia="en-US"/>
+        </w:rPr>
+        <w:t>.</w:t>
+      </w:r>
+      <w:proofErr w:type="spellStart"/>
+      <w:r>
+        <w:rPr>
+          <w:lang w:eastAsia="en-US"/>
+        </w:rPr>
+        <w:t>SingleOrDefaultAsync</w:t>
+      </w:r>
+      <w:proofErr w:type="spellEnd"/>
+      <w:proofErr w:type="gramEnd"/>
+      <w:r>
+        <w:rPr>
+          <w:lang w:eastAsia="en-US"/>
+        </w:rPr>
+        <w:t>();</w:t>
       </w:r>
     </w:p>
     <w:p>
@@ -9563,8 +11174,24 @@
         <w:rPr>
           <w:lang w:eastAsia="en-US"/>
         </w:rPr>
-        <w:t>&gt;&gt; GetCarriersAsync(</w:t>
-      </w:r>
+        <w:t xml:space="preserve">&gt;&gt; </w:t>
+      </w:r>
+      <w:proofErr w:type="spellStart"/>
+      <w:proofErr w:type="gramStart"/>
+      <w:r>
+        <w:rPr>
+          <w:lang w:eastAsia="en-US"/>
+        </w:rPr>
+        <w:t>GetCarriersAsync</w:t>
+      </w:r>
+      <w:proofErr w:type="spellEnd"/>
+      <w:r>
+        <w:rPr>
+          <w:lang w:eastAsia="en-US"/>
+        </w:rPr>
+        <w:t>(</w:t>
+      </w:r>
+      <w:proofErr w:type="gramEnd"/>
       <w:r>
         <w:rPr>
           <w:color w:val="0000FF"/>
@@ -9619,7 +11246,23 @@
         <w:rPr>
           <w:lang w:eastAsia="en-US"/>
         </w:rPr>
-        <w:t xml:space="preserve"> carriers = _context.Carriers.AsQueryable();</w:t>
+        <w:t xml:space="preserve"> carriers = _</w:t>
+      </w:r>
+      <w:proofErr w:type="spellStart"/>
+      <w:proofErr w:type="gramStart"/>
+      <w:r>
+        <w:rPr>
+          <w:lang w:eastAsia="en-US"/>
+        </w:rPr>
+        <w:t>context.Carriers.AsQueryable</w:t>
+      </w:r>
+      <w:proofErr w:type="spellEnd"/>
+      <w:proofErr w:type="gramEnd"/>
+      <w:r>
+        <w:rPr>
+          <w:lang w:eastAsia="en-US"/>
+        </w:rPr>
+        <w:t>();</w:t>
       </w:r>
     </w:p>
     <w:p>
@@ -9647,8 +11290,16 @@
         <w:rPr>
           <w:lang w:eastAsia="en-US"/>
         </w:rPr>
-        <w:t xml:space="preserve"> (!</w:t>
-      </w:r>
+        <w:t xml:space="preserve"> </w:t>
+      </w:r>
+      <w:proofErr w:type="gramStart"/>
+      <w:r>
+        <w:rPr>
+          <w:lang w:eastAsia="en-US"/>
+        </w:rPr>
+        <w:t>(!</w:t>
+      </w:r>
+      <w:proofErr w:type="spellStart"/>
       <w:r>
         <w:rPr>
           <w:color w:val="2B91AF"/>
@@ -9660,7 +11311,15 @@
         <w:rPr>
           <w:lang w:eastAsia="en-US"/>
         </w:rPr>
-        <w:t>.IsNullOrEmpty(filter))</w:t>
+        <w:t>.IsNullOrEmpty</w:t>
+      </w:r>
+      <w:proofErr w:type="spellEnd"/>
+      <w:proofErr w:type="gramEnd"/>
+      <w:r>
+        <w:rPr>
+          <w:lang w:eastAsia="en-US"/>
+        </w:rPr>
+        <w:t>(filter))</w:t>
       </w:r>
     </w:p>
     <w:p>
@@ -9690,7 +11349,51 @@
         <w:rPr>
           <w:lang w:eastAsia="en-US"/>
         </w:rPr>
-        <w:t xml:space="preserve">                carriers = carriers.Where(c =&gt; c.Name.ToLowerInvariant().Contains(filter.ToLowerInvariant()));</w:t>
+        <w:t xml:space="preserve">                carriers = </w:t>
+      </w:r>
+      <w:proofErr w:type="spellStart"/>
+      <w:proofErr w:type="gramStart"/>
+      <w:r>
+        <w:rPr>
+          <w:lang w:eastAsia="en-US"/>
+        </w:rPr>
+        <w:t>carriers.Where</w:t>
+      </w:r>
+      <w:proofErr w:type="spellEnd"/>
+      <w:proofErr w:type="gramEnd"/>
+      <w:r>
+        <w:rPr>
+          <w:lang w:eastAsia="en-US"/>
+        </w:rPr>
+        <w:t xml:space="preserve">(c =&gt; </w:t>
+      </w:r>
+      <w:proofErr w:type="spellStart"/>
+      <w:r>
+        <w:rPr>
+          <w:lang w:eastAsia="en-US"/>
+        </w:rPr>
+        <w:t>c.Name.ToLowerInvariant</w:t>
+      </w:r>
+      <w:proofErr w:type="spellEnd"/>
+      <w:r>
+        <w:rPr>
+          <w:lang w:eastAsia="en-US"/>
+        </w:rPr>
+        <w:t>().Contains(</w:t>
+      </w:r>
+      <w:proofErr w:type="spellStart"/>
+      <w:r>
+        <w:rPr>
+          <w:lang w:eastAsia="en-US"/>
+        </w:rPr>
+        <w:t>filter.ToLowerInvariant</w:t>
+      </w:r>
+      <w:proofErr w:type="spellEnd"/>
+      <w:r>
+        <w:rPr>
+          <w:lang w:eastAsia="en-US"/>
+        </w:rPr>
+        <w:t>()));</w:t>
       </w:r>
     </w:p>
     <w:p>
@@ -9746,7 +11449,23 @@
         <w:rPr>
           <w:lang w:eastAsia="en-US"/>
         </w:rPr>
-        <w:t xml:space="preserve"> carriers.ToListAsync();</w:t>
+        <w:t xml:space="preserve"> </w:t>
+      </w:r>
+      <w:proofErr w:type="spellStart"/>
+      <w:proofErr w:type="gramStart"/>
+      <w:r>
+        <w:rPr>
+          <w:lang w:eastAsia="en-US"/>
+        </w:rPr>
+        <w:t>carriers.ToListAsync</w:t>
+      </w:r>
+      <w:proofErr w:type="spellEnd"/>
+      <w:proofErr w:type="gramEnd"/>
+      <w:r>
+        <w:rPr>
+          <w:lang w:eastAsia="en-US"/>
+        </w:rPr>
+        <w:t>();</w:t>
       </w:r>
     </w:p>
     <w:p>
@@ -9824,8 +11543,24 @@
         <w:rPr>
           <w:lang w:eastAsia="en-US"/>
         </w:rPr>
-        <w:t xml:space="preserve"> UpdateAsync(</w:t>
-      </w:r>
+        <w:t xml:space="preserve"> </w:t>
+      </w:r>
+      <w:proofErr w:type="spellStart"/>
+      <w:proofErr w:type="gramStart"/>
+      <w:r>
+        <w:rPr>
+          <w:lang w:eastAsia="en-US"/>
+        </w:rPr>
+        <w:t>UpdateAsync</w:t>
+      </w:r>
+      <w:proofErr w:type="spellEnd"/>
+      <w:r>
+        <w:rPr>
+          <w:lang w:eastAsia="en-US"/>
+        </w:rPr>
+        <w:t>(</w:t>
+      </w:r>
+      <w:proofErr w:type="gramEnd"/>
       <w:r>
         <w:rPr>
           <w:color w:val="2B91AF"/>
@@ -9867,7 +11602,23 @@
         <w:rPr>
           <w:lang w:eastAsia="en-US"/>
         </w:rPr>
-        <w:t xml:space="preserve">            _context.Carriers.Update(carrier);</w:t>
+        <w:t xml:space="preserve">            _</w:t>
+      </w:r>
+      <w:proofErr w:type="spellStart"/>
+      <w:proofErr w:type="gramStart"/>
+      <w:r>
+        <w:rPr>
+          <w:lang w:eastAsia="en-US"/>
+        </w:rPr>
+        <w:t>context.Carriers.Update</w:t>
+      </w:r>
+      <w:proofErr w:type="spellEnd"/>
+      <w:proofErr w:type="gramEnd"/>
+      <w:r>
+        <w:rPr>
+          <w:lang w:eastAsia="en-US"/>
+        </w:rPr>
+        <w:t>(carrier);</w:t>
       </w:r>
     </w:p>
     <w:p>
@@ -9904,7 +11655,23 @@
         <w:rPr>
           <w:lang w:eastAsia="en-US"/>
         </w:rPr>
-        <w:t xml:space="preserve"> _context.SaveChangesAsync();</w:t>
+        <w:t xml:space="preserve"> _</w:t>
+      </w:r>
+      <w:proofErr w:type="spellStart"/>
+      <w:proofErr w:type="gramStart"/>
+      <w:r>
+        <w:rPr>
+          <w:lang w:eastAsia="en-US"/>
+        </w:rPr>
+        <w:t>context.SaveChangesAsync</w:t>
+      </w:r>
+      <w:proofErr w:type="spellEnd"/>
+      <w:proofErr w:type="gramEnd"/>
+      <w:r>
+        <w:rPr>
+          <w:lang w:eastAsia="en-US"/>
+        </w:rPr>
+        <w:t>();</w:t>
       </w:r>
     </w:p>
     <w:p>
@@ -9983,12 +11750,14 @@
       <w:r>
         <w:t xml:space="preserve"> </w:t>
       </w:r>
+      <w:proofErr w:type="spellStart"/>
       <w:r>
         <w:rPr>
           <w:b/>
         </w:rPr>
         <w:t>CarrierRepository</w:t>
       </w:r>
+      <w:proofErr w:type="spellEnd"/>
       <w:r>
         <w:t xml:space="preserve"> class.</w:t>
       </w:r>
@@ -10016,13 +11785,29 @@
         <w:t xml:space="preserve">Note that we’ve </w:t>
       </w:r>
       <w:r>
-        <w:t xml:space="preserve">implemented the ICarrierRepository </w:t>
+        <w:t xml:space="preserve">implemented the </w:t>
+      </w:r>
+      <w:proofErr w:type="spellStart"/>
+      <w:r>
+        <w:t>ICarrierRepository</w:t>
+      </w:r>
+      <w:proofErr w:type="spellEnd"/>
+      <w:r>
+        <w:t xml:space="preserve"> </w:t>
       </w:r>
       <w:r>
         <w:t xml:space="preserve">interface </w:t>
       </w:r>
       <w:r>
-        <w:t xml:space="preserve">for the CarrierRepository </w:t>
+        <w:t xml:space="preserve">for the </w:t>
+      </w:r>
+      <w:proofErr w:type="spellStart"/>
+      <w:r>
+        <w:t>CarrierRepository</w:t>
+      </w:r>
+      <w:proofErr w:type="spellEnd"/>
+      <w:r>
+        <w:t xml:space="preserve"> </w:t>
       </w:r>
       <w:r>
         <w:t xml:space="preserve">repository </w:t>
@@ -10063,12 +11848,15 @@
         </w:rPr>
         <w:t xml:space="preserve"> </w:t>
       </w:r>
+      <w:proofErr w:type="spellStart"/>
+      <w:proofErr w:type="gramStart"/>
       <w:r>
         <w:rPr>
           <w:lang w:eastAsia="en-US"/>
         </w:rPr>
         <w:t>CarrierRepository</w:t>
       </w:r>
+      <w:proofErr w:type="spellEnd"/>
       <w:r>
         <w:rPr>
           <w:color w:val="000000"/>
@@ -10082,15 +11870,26 @@
           <w:highlight w:val="yellow"/>
           <w:lang w:eastAsia="en-US"/>
         </w:rPr>
-        <w:t xml:space="preserve">: </w:t>
-      </w:r>
-      <w:r>
-        <w:rPr>
+        <w:t>:</w:t>
+      </w:r>
+      <w:proofErr w:type="gramEnd"/>
+      <w:r>
+        <w:rPr>
+          <w:color w:val="000000"/>
           <w:highlight w:val="yellow"/>
           <w:lang w:eastAsia="en-US"/>
         </w:rPr>
+        <w:t xml:space="preserve"> </w:t>
+      </w:r>
+      <w:proofErr w:type="spellStart"/>
+      <w:r>
+        <w:rPr>
+          <w:highlight w:val="yellow"/>
+          <w:lang w:eastAsia="en-US"/>
+        </w:rPr>
         <w:t>ICarrierRepository</w:t>
       </w:r>
+      <w:proofErr w:type="spellEnd"/>
     </w:p>
     <w:p>
       <w:pPr>
@@ -10115,7 +11914,15 @@
         <w:tab/>
       </w:r>
       <w:r>
-        <w:t>We then defined each of the CRUD methods that was in our interface, and added logic to each one.</w:t>
+        <w:t xml:space="preserve">We then defined each of the CRUD methods that was in our </w:t>
+      </w:r>
+      <w:proofErr w:type="gramStart"/>
+      <w:r>
+        <w:t>interface, and</w:t>
+      </w:r>
+      <w:proofErr w:type="gramEnd"/>
+      <w:r>
+        <w:t xml:space="preserve"> added logic to each one.</w:t>
       </w:r>
     </w:p>
     <w:p>
@@ -10153,12 +11960,14 @@
       <w:r>
         <w:t xml:space="preserve"> </w:t>
       </w:r>
+      <w:proofErr w:type="spellStart"/>
       <w:r>
         <w:rPr>
           <w:b/>
         </w:rPr>
         <w:t>MyShuttle.Data</w:t>
       </w:r>
+      <w:proofErr w:type="spellEnd"/>
       <w:r>
         <w:t xml:space="preserve"> project and click </w:t>
       </w:r>
@@ -10195,11 +12004,19 @@
         </w:rPr>
         <w:t>…/Assets/</w:t>
       </w:r>
-      <w:r>
-        <w:rPr>
-          <w:b/>
-        </w:rPr>
-        <w:t>MyShuttle.Data/</w:t>
+      <w:proofErr w:type="spellStart"/>
+      <w:r>
+        <w:rPr>
+          <w:b/>
+        </w:rPr>
+        <w:t>MyShuttle.Data</w:t>
+      </w:r>
+      <w:proofErr w:type="spellEnd"/>
+      <w:r>
+        <w:rPr>
+          <w:b/>
+        </w:rPr>
+        <w:t>/</w:t>
       </w:r>
       <w:r>
         <w:rPr>
@@ -10219,9 +12036,11 @@
           <w:numId w:val="49"/>
         </w:numPr>
       </w:pPr>
+      <w:proofErr w:type="spellStart"/>
       <w:r>
         <w:t>CustomerRepository.cs</w:t>
       </w:r>
+      <w:proofErr w:type="spellEnd"/>
     </w:p>
     <w:p>
       <w:pPr>
@@ -10231,9 +12050,11 @@
           <w:numId w:val="49"/>
         </w:numPr>
       </w:pPr>
+      <w:proofErr w:type="spellStart"/>
       <w:r>
         <w:t>DriverRepository.cs</w:t>
       </w:r>
+      <w:proofErr w:type="spellEnd"/>
     </w:p>
     <w:p>
       <w:pPr>
@@ -10243,9 +12064,11 @@
           <w:numId w:val="49"/>
         </w:numPr>
       </w:pPr>
+      <w:proofErr w:type="spellStart"/>
       <w:r>
         <w:t>EmployeeRepository.cs</w:t>
       </w:r>
+      <w:proofErr w:type="spellEnd"/>
     </w:p>
     <w:p>
       <w:pPr>
@@ -10255,9 +12078,11 @@
           <w:numId w:val="49"/>
         </w:numPr>
       </w:pPr>
+      <w:proofErr w:type="spellStart"/>
       <w:r>
         <w:t>RidesRepository.cs</w:t>
       </w:r>
+      <w:proofErr w:type="spellEnd"/>
     </w:p>
     <w:p>
       <w:pPr>
@@ -10267,9 +12092,11 @@
           <w:numId w:val="49"/>
         </w:numPr>
       </w:pPr>
+      <w:proofErr w:type="spellStart"/>
       <w:r>
         <w:t>VehicleRepository.cs</w:t>
       </w:r>
+      <w:proofErr w:type="spellEnd"/>
     </w:p>
     <w:p>
       <w:pPr>
@@ -10298,12 +12125,14 @@
       <w:r>
         <w:t xml:space="preserve">the </w:t>
       </w:r>
+      <w:proofErr w:type="spellStart"/>
       <w:r>
         <w:rPr>
           <w:b/>
         </w:rPr>
         <w:t>MyShuttle.Data</w:t>
       </w:r>
+      <w:proofErr w:type="spellEnd"/>
       <w:r>
         <w:t xml:space="preserve"> project hierarchy should look like </w:t>
       </w:r>
@@ -10421,12 +12250,12 @@
       <w:pPr>
         <w:pStyle w:val="Heading2TU"/>
       </w:pPr>
-      <w:bookmarkStart w:id="7" w:name="_Toc480185377"/>
+      <w:bookmarkStart w:id="6" w:name="_Toc480185377"/>
       <w:r>
         <w:lastRenderedPageBreak/>
         <w:t>Exercise 3: Perform Unit Testing</w:t>
       </w:r>
-      <w:bookmarkEnd w:id="7"/>
+      <w:bookmarkEnd w:id="6"/>
     </w:p>
     <w:p>
       <w:pPr>
@@ -10484,21 +12313,25 @@
       <w:r>
         <w:t xml:space="preserve">nder </w:t>
       </w:r>
+      <w:proofErr w:type="spellStart"/>
       <w:r>
         <w:t>MyShuttle</w:t>
       </w:r>
+      <w:proofErr w:type="spellEnd"/>
       <w:r>
         <w:t xml:space="preserve"> solution and name it</w:t>
       </w:r>
       <w:r>
         <w:t xml:space="preserve"> </w:t>
       </w:r>
+      <w:proofErr w:type="spellStart"/>
       <w:r>
         <w:rPr>
           <w:b/>
         </w:rPr>
         <w:t>src</w:t>
       </w:r>
+      <w:proofErr w:type="spellEnd"/>
       <w:r>
         <w:t>. All application projects will be placed under it.</w:t>
       </w:r>
@@ -10515,12 +12348,14 @@
       <w:r>
         <w:t xml:space="preserve">Right-click the </w:t>
       </w:r>
+      <w:proofErr w:type="spellStart"/>
       <w:r>
         <w:rPr>
           <w:b/>
         </w:rPr>
         <w:t>MyShuttle</w:t>
       </w:r>
+      <w:proofErr w:type="spellEnd"/>
       <w:r>
         <w:t xml:space="preserve"> solution &gt; </w:t>
       </w:r>
@@ -10542,12 +12377,14 @@
       <w:r>
         <w:t xml:space="preserve">. Name it </w:t>
       </w:r>
+      <w:proofErr w:type="spellStart"/>
       <w:r>
         <w:rPr>
           <w:b/>
         </w:rPr>
         <w:t>src</w:t>
       </w:r>
+      <w:proofErr w:type="spellEnd"/>
       <w:r>
         <w:t>.</w:t>
       </w:r>
@@ -10571,12 +12408,14 @@
       <w:r>
         <w:t xml:space="preserve">Move all three application projects under </w:t>
       </w:r>
+      <w:proofErr w:type="spellStart"/>
       <w:r>
         <w:rPr>
           <w:b/>
         </w:rPr>
         <w:t>src</w:t>
       </w:r>
+      <w:proofErr w:type="spellEnd"/>
       <w:r>
         <w:t xml:space="preserve"> folder.</w:t>
       </w:r>
@@ -10662,11 +12501,19 @@
       <w:r>
         <w:t xml:space="preserve"> a new </w:t>
       </w:r>
-      <w:r>
-        <w:rPr>
-          <w:b/>
-        </w:rPr>
-        <w:t>xUnit Test Project (.NET Core)</w:t>
+      <w:proofErr w:type="spellStart"/>
+      <w:r>
+        <w:rPr>
+          <w:b/>
+        </w:rPr>
+        <w:t>xUnit</w:t>
+      </w:r>
+      <w:proofErr w:type="spellEnd"/>
+      <w:r>
+        <w:rPr>
+          <w:b/>
+        </w:rPr>
+        <w:t xml:space="preserve"> Test Project (.NET Core)</w:t>
       </w:r>
       <w:r>
         <w:t xml:space="preserve"> </w:t>
@@ -10674,12 +12521,14 @@
       <w:r>
         <w:t>with name “</w:t>
       </w:r>
+      <w:proofErr w:type="spellStart"/>
       <w:r>
         <w:rPr>
           <w:b/>
         </w:rPr>
         <w:t>MyShuttle.IntegrationTests</w:t>
       </w:r>
+      <w:proofErr w:type="spellEnd"/>
       <w:r>
         <w:t>”</w:t>
       </w:r>
@@ -10841,24 +12690,30 @@
       <w:r>
         <w:t xml:space="preserve"> to our </w:t>
       </w:r>
+      <w:proofErr w:type="spellStart"/>
       <w:r>
         <w:rPr>
           <w:b/>
         </w:rPr>
         <w:t>MyShuttle.IntegrationTests</w:t>
       </w:r>
+      <w:proofErr w:type="spellEnd"/>
       <w:r>
         <w:t xml:space="preserve"> project</w:t>
       </w:r>
       <w:r>
         <w:t xml:space="preserve">: </w:t>
       </w:r>
+      <w:proofErr w:type="spellStart"/>
+      <w:proofErr w:type="gramStart"/>
       <w:r>
         <w:rPr>
           <w:b/>
         </w:rPr>
         <w:t>Microsoft.EntityFrameworkCore.InMemory</w:t>
       </w:r>
+      <w:proofErr w:type="spellEnd"/>
+      <w:proofErr w:type="gramEnd"/>
       <w:r>
         <w:rPr>
           <w:b/>
@@ -10900,12 +12755,14 @@
       <w:r>
         <w:t xml:space="preserve"> </w:t>
       </w:r>
+      <w:proofErr w:type="spellStart"/>
       <w:r>
         <w:rPr>
           <w:b/>
         </w:rPr>
         <w:t>MyShuttle.Data</w:t>
       </w:r>
+      <w:proofErr w:type="spellEnd"/>
       <w:r>
         <w:t>.</w:t>
       </w:r>
@@ -10953,12 +12810,14 @@
       <w:r>
         <w:t xml:space="preserve">click </w:t>
       </w:r>
+      <w:proofErr w:type="spellStart"/>
       <w:r>
         <w:rPr>
           <w:b/>
         </w:rPr>
         <w:t>MyShuttle.IntegrationTests</w:t>
       </w:r>
+      <w:proofErr w:type="spellEnd"/>
       <w:r>
         <w:t xml:space="preserve"> and select </w:t>
       </w:r>
@@ -10980,6 +12839,7 @@
       <w:r>
         <w:t xml:space="preserve">, name it </w:t>
       </w:r>
+      <w:proofErr w:type="spellStart"/>
       <w:r>
         <w:rPr>
           <w:b/>
@@ -10994,6 +12854,7 @@
         </w:rPr>
         <w:t>.cs</w:t>
       </w:r>
+      <w:proofErr w:type="spellEnd"/>
       <w:r>
         <w:t xml:space="preserve"> </w:t>
       </w:r>
@@ -11023,8 +12884,24 @@
         <w:rPr>
           <w:lang w:eastAsia="en-US"/>
         </w:rPr>
-        <w:t xml:space="preserve"> Xunit;</w:t>
-      </w:r>
+        <w:t xml:space="preserve"> </w:t>
+      </w:r>
+      <w:proofErr w:type="spellStart"/>
+      <w:proofErr w:type="gramStart"/>
+      <w:r>
+        <w:rPr>
+          <w:lang w:eastAsia="en-US"/>
+        </w:rPr>
+        <w:t>Xunit</w:t>
+      </w:r>
+      <w:proofErr w:type="spellEnd"/>
+      <w:r>
+        <w:rPr>
+          <w:lang w:eastAsia="en-US"/>
+        </w:rPr>
+        <w:t>;</w:t>
+      </w:r>
+      <w:proofErr w:type="gramEnd"/>
     </w:p>
     <w:p>
       <w:pPr>
@@ -11045,7 +12922,23 @@
         <w:rPr>
           <w:lang w:eastAsia="en-US"/>
         </w:rPr>
-        <w:t xml:space="preserve"> System.Threading.Tasks;</w:t>
+        <w:t xml:space="preserve"> </w:t>
+      </w:r>
+      <w:proofErr w:type="spellStart"/>
+      <w:proofErr w:type="gramStart"/>
+      <w:r>
+        <w:rPr>
+          <w:lang w:eastAsia="en-US"/>
+        </w:rPr>
+        <w:t>System.Threading.Tasks</w:t>
+      </w:r>
+      <w:proofErr w:type="spellEnd"/>
+      <w:proofErr w:type="gramEnd"/>
+      <w:r>
+        <w:rPr>
+          <w:lang w:eastAsia="en-US"/>
+        </w:rPr>
+        <w:t>;</w:t>
       </w:r>
     </w:p>
     <w:p>
@@ -11067,8 +12960,30 @@
         <w:rPr>
           <w:lang w:eastAsia="en-US"/>
         </w:rPr>
-        <w:t xml:space="preserve"> Microsoft.EntityFrameworkCore;</w:t>
-      </w:r>
+        <w:t xml:space="preserve"> </w:t>
+      </w:r>
+      <w:proofErr w:type="spellStart"/>
+      <w:r>
+        <w:rPr>
+          <w:lang w:eastAsia="en-US"/>
+        </w:rPr>
+        <w:t>Microsoft.</w:t>
+      </w:r>
+      <w:proofErr w:type="gramStart"/>
+      <w:r>
+        <w:rPr>
+          <w:lang w:eastAsia="en-US"/>
+        </w:rPr>
+        <w:t>EntityFrameworkCore</w:t>
+      </w:r>
+      <w:proofErr w:type="spellEnd"/>
+      <w:r>
+        <w:rPr>
+          <w:lang w:eastAsia="en-US"/>
+        </w:rPr>
+        <w:t>;</w:t>
+      </w:r>
+      <w:proofErr w:type="gramEnd"/>
     </w:p>
     <w:p>
       <w:pPr>
@@ -11089,8 +13004,30 @@
         <w:rPr>
           <w:lang w:eastAsia="en-US"/>
         </w:rPr>
-        <w:t xml:space="preserve"> MyShuttle.Data;</w:t>
-      </w:r>
+        <w:t xml:space="preserve"> </w:t>
+      </w:r>
+      <w:proofErr w:type="spellStart"/>
+      <w:r>
+        <w:rPr>
+          <w:lang w:eastAsia="en-US"/>
+        </w:rPr>
+        <w:t>MyShuttle.</w:t>
+      </w:r>
+      <w:proofErr w:type="gramStart"/>
+      <w:r>
+        <w:rPr>
+          <w:lang w:eastAsia="en-US"/>
+        </w:rPr>
+        <w:t>Data</w:t>
+      </w:r>
+      <w:proofErr w:type="spellEnd"/>
+      <w:r>
+        <w:rPr>
+          <w:lang w:eastAsia="en-US"/>
+        </w:rPr>
+        <w:t>;</w:t>
+      </w:r>
+      <w:proofErr w:type="gramEnd"/>
     </w:p>
     <w:p>
       <w:pPr>
@@ -11120,8 +13057,16 @@
         <w:rPr>
           <w:lang w:eastAsia="en-US"/>
         </w:rPr>
-        <w:t xml:space="preserve"> MyShuttle.IntegrationTests</w:t>
-      </w:r>
+        <w:t xml:space="preserve"> </w:t>
+      </w:r>
+      <w:proofErr w:type="spellStart"/>
+      <w:r>
+        <w:rPr>
+          <w:lang w:eastAsia="en-US"/>
+        </w:rPr>
+        <w:t>MyShuttle.IntegrationTests</w:t>
+      </w:r>
+      <w:proofErr w:type="spellEnd"/>
     </w:p>
     <w:p>
       <w:pPr>
@@ -11178,6 +13123,7 @@
         </w:rPr>
         <w:t xml:space="preserve"> </w:t>
       </w:r>
+      <w:proofErr w:type="spellStart"/>
       <w:r>
         <w:rPr>
           <w:color w:val="2B91AF"/>
@@ -11185,6 +13131,7 @@
         </w:rPr>
         <w:t>MyShuttleContextTests</w:t>
       </w:r>
+      <w:proofErr w:type="spellEnd"/>
     </w:p>
     <w:p>
       <w:pPr>
@@ -11280,7 +13227,35 @@
         <w:rPr>
           <w:lang w:eastAsia="en-US"/>
         </w:rPr>
-        <w:t xml:space="preserve"> Db_CreatedSuccessfully()</w:t>
+        <w:t xml:space="preserve"> </w:t>
+      </w:r>
+      <w:proofErr w:type="spellStart"/>
+      <w:r>
+        <w:rPr>
+          <w:lang w:eastAsia="en-US"/>
+        </w:rPr>
+        <w:t>Db_</w:t>
+      </w:r>
+      <w:proofErr w:type="gramStart"/>
+      <w:r>
+        <w:rPr>
+          <w:lang w:eastAsia="en-US"/>
+        </w:rPr>
+        <w:t>CreatedSuccessfully</w:t>
+      </w:r>
+      <w:proofErr w:type="spellEnd"/>
+      <w:r>
+        <w:rPr>
+          <w:lang w:eastAsia="en-US"/>
+        </w:rPr>
+        <w:t>(</w:t>
+      </w:r>
+      <w:proofErr w:type="gramEnd"/>
+      <w:r>
+        <w:rPr>
+          <w:lang w:eastAsia="en-US"/>
+        </w:rPr>
+        <w:t>)</w:t>
       </w:r>
     </w:p>
     <w:p>
@@ -11323,7 +13298,21 @@
         <w:rPr>
           <w:lang w:eastAsia="en-US"/>
         </w:rPr>
-        <w:t xml:space="preserve"> optionsBuilder = </w:t>
+        <w:t xml:space="preserve"> </w:t>
+      </w:r>
+      <w:proofErr w:type="spellStart"/>
+      <w:r>
+        <w:rPr>
+          <w:lang w:eastAsia="en-US"/>
+        </w:rPr>
+        <w:t>optionsBuilder</w:t>
+      </w:r>
+      <w:proofErr w:type="spellEnd"/>
+      <w:r>
+        <w:rPr>
+          <w:lang w:eastAsia="en-US"/>
+        </w:rPr>
+        <w:t xml:space="preserve"> = </w:t>
       </w:r>
       <w:r>
         <w:rPr>
@@ -11338,6 +13327,8 @@
         </w:rPr>
         <w:t xml:space="preserve"> </w:t>
       </w:r>
+      <w:proofErr w:type="spellStart"/>
+      <w:proofErr w:type="gramStart"/>
       <w:r>
         <w:rPr>
           <w:color w:val="2B91AF"/>
@@ -11345,11 +13336,19 @@
         </w:rPr>
         <w:t>DbContextOptionsBuilder</w:t>
       </w:r>
-      <w:r>
-        <w:rPr>
-          <w:lang w:eastAsia="en-US"/>
-        </w:rPr>
-        <w:t>();</w:t>
+      <w:proofErr w:type="spellEnd"/>
+      <w:r>
+        <w:rPr>
+          <w:lang w:eastAsia="en-US"/>
+        </w:rPr>
+        <w:t>(</w:t>
+      </w:r>
+      <w:proofErr w:type="gramEnd"/>
+      <w:r>
+        <w:rPr>
+          <w:lang w:eastAsia="en-US"/>
+        </w:rPr>
+        <w:t>);</w:t>
       </w:r>
     </w:p>
     <w:p>
@@ -11364,7 +13363,21 @@
         <w:rPr>
           <w:lang w:eastAsia="en-US"/>
         </w:rPr>
-        <w:t xml:space="preserve">            optionsBuilder.UseInMemoryDatabase(</w:t>
+        <w:t xml:space="preserve">            </w:t>
+      </w:r>
+      <w:proofErr w:type="spellStart"/>
+      <w:r>
+        <w:rPr>
+          <w:lang w:eastAsia="en-US"/>
+        </w:rPr>
+        <w:t>optionsBuilder.UseInMemoryDatabase</w:t>
+      </w:r>
+      <w:proofErr w:type="spellEnd"/>
+      <w:r>
+        <w:rPr>
+          <w:lang w:eastAsia="en-US"/>
+        </w:rPr>
+        <w:t>(</w:t>
       </w:r>
       <w:r>
         <w:rPr>
@@ -11374,14 +13387,38 @@
           <w:szCs w:val="19"/>
           <w:lang w:eastAsia="en-US"/>
         </w:rPr>
-        <w:t>"MyShuttleTestDb"</w:t>
-      </w:r>
+        <w:t>"</w:t>
+      </w:r>
+      <w:proofErr w:type="spellStart"/>
+      <w:r>
+        <w:rPr>
+          <w:rFonts w:cs="Consolas"/>
+          <w:color w:val="A31515"/>
+          <w:sz w:val="19"/>
+          <w:szCs w:val="19"/>
+          <w:lang w:eastAsia="en-US"/>
+        </w:rPr>
+        <w:t>MyShuttleTestDb</w:t>
+      </w:r>
+      <w:proofErr w:type="spellEnd"/>
+      <w:r>
+        <w:rPr>
+          <w:rFonts w:cs="Consolas"/>
+          <w:color w:val="A31515"/>
+          <w:sz w:val="19"/>
+          <w:szCs w:val="19"/>
+          <w:lang w:eastAsia="en-US"/>
+        </w:rPr>
+        <w:t>"</w:t>
+      </w:r>
+      <w:proofErr w:type="gramStart"/>
       <w:r>
         <w:rPr>
           <w:lang w:eastAsia="en-US"/>
         </w:rPr>
         <w:t>);</w:t>
       </w:r>
+      <w:proofErr w:type="gramEnd"/>
     </w:p>
     <w:p>
       <w:pPr>
@@ -11432,6 +13469,8 @@
         </w:rPr>
         <w:t xml:space="preserve"> </w:t>
       </w:r>
+      <w:proofErr w:type="spellStart"/>
+      <w:proofErr w:type="gramStart"/>
       <w:r>
         <w:rPr>
           <w:color w:val="2B91AF"/>
@@ -11439,11 +13478,27 @@
         </w:rPr>
         <w:t>MyShuttleContext</w:t>
       </w:r>
-      <w:r>
-        <w:rPr>
-          <w:lang w:eastAsia="en-US"/>
-        </w:rPr>
-        <w:t>(optionsBuilder.Options);</w:t>
+      <w:proofErr w:type="spellEnd"/>
+      <w:r>
+        <w:rPr>
+          <w:lang w:eastAsia="en-US"/>
+        </w:rPr>
+        <w:t>(</w:t>
+      </w:r>
+      <w:proofErr w:type="spellStart"/>
+      <w:proofErr w:type="gramEnd"/>
+      <w:r>
+        <w:rPr>
+          <w:lang w:eastAsia="en-US"/>
+        </w:rPr>
+        <w:t>optionsBuilder.Options</w:t>
+      </w:r>
+      <w:proofErr w:type="spellEnd"/>
+      <w:r>
+        <w:rPr>
+          <w:lang w:eastAsia="en-US"/>
+        </w:rPr>
+        <w:t>);</w:t>
       </w:r>
     </w:p>
     <w:p>
@@ -11480,7 +13535,21 @@
         <w:rPr>
           <w:lang w:eastAsia="en-US"/>
         </w:rPr>
-        <w:t xml:space="preserve"> databaseCreated = </w:t>
+        <w:t xml:space="preserve"> </w:t>
+      </w:r>
+      <w:proofErr w:type="spellStart"/>
+      <w:r>
+        <w:rPr>
+          <w:lang w:eastAsia="en-US"/>
+        </w:rPr>
+        <w:t>databaseCreated</w:t>
+      </w:r>
+      <w:proofErr w:type="spellEnd"/>
+      <w:r>
+        <w:rPr>
+          <w:lang w:eastAsia="en-US"/>
+        </w:rPr>
+        <w:t xml:space="preserve"> = </w:t>
       </w:r>
       <w:r>
         <w:rPr>
@@ -11493,7 +13562,23 @@
         <w:rPr>
           <w:lang w:eastAsia="en-US"/>
         </w:rPr>
-        <w:t xml:space="preserve"> context.Database.EnsureCreatedAsync();</w:t>
+        <w:t xml:space="preserve"> </w:t>
+      </w:r>
+      <w:proofErr w:type="spellStart"/>
+      <w:proofErr w:type="gramStart"/>
+      <w:r>
+        <w:rPr>
+          <w:lang w:eastAsia="en-US"/>
+        </w:rPr>
+        <w:t>context.Database.EnsureCreatedAsync</w:t>
+      </w:r>
+      <w:proofErr w:type="spellEnd"/>
+      <w:proofErr w:type="gramEnd"/>
+      <w:r>
+        <w:rPr>
+          <w:lang w:eastAsia="en-US"/>
+        </w:rPr>
+        <w:t>();</w:t>
       </w:r>
     </w:p>
     <w:p>
@@ -11510,6 +13595,7 @@
         </w:rPr>
         <w:t xml:space="preserve">            </w:t>
       </w:r>
+      <w:proofErr w:type="spellStart"/>
       <w:r>
         <w:rPr>
           <w:color w:val="2B91AF"/>
@@ -11521,8 +13607,31 @@
         <w:rPr>
           <w:lang w:eastAsia="en-US"/>
         </w:rPr>
-        <w:t>.True(databaseCreated);</w:t>
-      </w:r>
+        <w:t>.True</w:t>
+      </w:r>
+      <w:proofErr w:type="spellEnd"/>
+      <w:r>
+        <w:rPr>
+          <w:lang w:eastAsia="en-US"/>
+        </w:rPr>
+        <w:t>(</w:t>
+      </w:r>
+      <w:proofErr w:type="spellStart"/>
+      <w:r>
+        <w:rPr>
+          <w:lang w:eastAsia="en-US"/>
+        </w:rPr>
+        <w:t>databaseCreated</w:t>
+      </w:r>
+      <w:proofErr w:type="spellEnd"/>
+      <w:proofErr w:type="gramStart"/>
+      <w:r>
+        <w:rPr>
+          <w:lang w:eastAsia="en-US"/>
+        </w:rPr>
+        <w:t>);</w:t>
+      </w:r>
+      <w:proofErr w:type="gramEnd"/>
     </w:p>
     <w:p>
       <w:pPr>
@@ -11558,7 +13667,21 @@
         <w:rPr>
           <w:lang w:eastAsia="en-US"/>
         </w:rPr>
-        <w:t xml:space="preserve"> databaseDeleted = </w:t>
+        <w:t xml:space="preserve"> </w:t>
+      </w:r>
+      <w:proofErr w:type="spellStart"/>
+      <w:r>
+        <w:rPr>
+          <w:lang w:eastAsia="en-US"/>
+        </w:rPr>
+        <w:t>databaseDeleted</w:t>
+      </w:r>
+      <w:proofErr w:type="spellEnd"/>
+      <w:r>
+        <w:rPr>
+          <w:lang w:eastAsia="en-US"/>
+        </w:rPr>
+        <w:t xml:space="preserve"> = </w:t>
       </w:r>
       <w:r>
         <w:rPr>
@@ -11571,7 +13694,23 @@
         <w:rPr>
           <w:lang w:eastAsia="en-US"/>
         </w:rPr>
-        <w:t xml:space="preserve"> context.Database.EnsureDeletedAsync();</w:t>
+        <w:t xml:space="preserve"> </w:t>
+      </w:r>
+      <w:proofErr w:type="spellStart"/>
+      <w:proofErr w:type="gramStart"/>
+      <w:r>
+        <w:rPr>
+          <w:lang w:eastAsia="en-US"/>
+        </w:rPr>
+        <w:t>context.Database.EnsureDeletedAsync</w:t>
+      </w:r>
+      <w:proofErr w:type="spellEnd"/>
+      <w:proofErr w:type="gramEnd"/>
+      <w:r>
+        <w:rPr>
+          <w:lang w:eastAsia="en-US"/>
+        </w:rPr>
+        <w:t>();</w:t>
       </w:r>
     </w:p>
     <w:p>
@@ -11588,6 +13727,7 @@
         </w:rPr>
         <w:t xml:space="preserve">            </w:t>
       </w:r>
+      <w:proofErr w:type="spellStart"/>
       <w:r>
         <w:rPr>
           <w:color w:val="2B91AF"/>
@@ -11599,8 +13739,31 @@
         <w:rPr>
           <w:lang w:eastAsia="en-US"/>
         </w:rPr>
-        <w:t>.True(databaseDeleted);</w:t>
-      </w:r>
+        <w:t>.True</w:t>
+      </w:r>
+      <w:proofErr w:type="spellEnd"/>
+      <w:r>
+        <w:rPr>
+          <w:lang w:eastAsia="en-US"/>
+        </w:rPr>
+        <w:t>(</w:t>
+      </w:r>
+      <w:proofErr w:type="spellStart"/>
+      <w:r>
+        <w:rPr>
+          <w:lang w:eastAsia="en-US"/>
+        </w:rPr>
+        <w:t>databaseDeleted</w:t>
+      </w:r>
+      <w:proofErr w:type="spellEnd"/>
+      <w:proofErr w:type="gramStart"/>
+      <w:r>
+        <w:rPr>
+          <w:lang w:eastAsia="en-US"/>
+        </w:rPr>
+        <w:t>);</w:t>
+      </w:r>
+      <w:proofErr w:type="gramEnd"/>
     </w:p>
     <w:p>
       <w:pPr>
@@ -11954,7 +14117,7 @@
 </file>
 
 <file path=word/endnotes.xml><?xml version="1.0" encoding="utf-8"?>
-<w:endnotes xmlns:wpc="http://schemas.microsoft.com/office/word/2010/wordprocessingCanvas" xmlns:cx="http://schemas.microsoft.com/office/drawing/2014/chartex" xmlns:cx1="http://schemas.microsoft.com/office/drawing/2015/9/8/chartex" xmlns:cx2="http://schemas.microsoft.com/office/drawing/2015/10/21/chartex" xmlns:cx3="http://schemas.microsoft.com/office/drawing/2016/5/9/chartex" xmlns:cx4="http://schemas.microsoft.com/office/drawing/2016/5/10/chartex" xmlns:cx5="http://schemas.microsoft.com/office/drawing/2016/5/11/chartex" xmlns:cx6="http://schemas.microsoft.com/office/drawing/2016/5/12/chartex" xmlns:cx7="http://schemas.microsoft.com/office/drawing/2016/5/13/chartex" xmlns:cx8="http://schemas.microsoft.com/office/drawing/2016/5/14/chartex" xmlns:mc="http://schemas.openxmlformats.org/markup-compatibility/2006" xmlns:aink="http://schemas.microsoft.com/office/drawing/2016/ink" xmlns:am3d="http://schemas.microsoft.com/office/drawing/2017/model3d" xmlns:o="urn:schemas-microsoft-com:office:office" xmlns:r="http://schemas.openxmlformats.org/officeDocument/2006/relationships" xmlns:m="http://schemas.openxmlformats.org/officeDocument/2006/math" xmlns:v="urn:schemas-microsoft-com:vml" xmlns:wp14="http://schemas.microsoft.com/office/word/2010/wordprocessingDrawing" xmlns:wp="http://schemas.openxmlformats.org/drawingml/2006/wordprocessingDrawing" xmlns:w10="urn:schemas-microsoft-com:office:word" xmlns:w="http://schemas.openxmlformats.org/wordprocessingml/2006/main" xmlns:w14="http://schemas.microsoft.com/office/word/2010/wordml" xmlns:w15="http://schemas.microsoft.com/office/word/2012/wordml" xmlns:w16cid="http://schemas.microsoft.com/office/word/2016/wordml/cid" xmlns:w16se="http://schemas.microsoft.com/office/word/2015/wordml/symex" xmlns:wpg="http://schemas.microsoft.com/office/word/2010/wordprocessingGroup" xmlns:wpi="http://schemas.microsoft.com/office/word/2010/wordprocessingInk" xmlns:wne="http://schemas.microsoft.com/office/word/2006/wordml" xmlns:wps="http://schemas.microsoft.com/office/word/2010/wordprocessingShape" mc:Ignorable="w14 w15 w16se w16cid wp14">
+<w:endnotes xmlns:wpc="http://schemas.microsoft.com/office/word/2010/wordprocessingCanvas" xmlns:cx="http://schemas.microsoft.com/office/drawing/2014/chartex" xmlns:cx1="http://schemas.microsoft.com/office/drawing/2015/9/8/chartex" xmlns:cx2="http://schemas.microsoft.com/office/drawing/2015/10/21/chartex" xmlns:cx3="http://schemas.microsoft.com/office/drawing/2016/5/9/chartex" xmlns:cx4="http://schemas.microsoft.com/office/drawing/2016/5/10/chartex" xmlns:cx5="http://schemas.microsoft.com/office/drawing/2016/5/11/chartex" xmlns:cx6="http://schemas.microsoft.com/office/drawing/2016/5/12/chartex" xmlns:cx7="http://schemas.microsoft.com/office/drawing/2016/5/13/chartex" xmlns:cx8="http://schemas.microsoft.com/office/drawing/2016/5/14/chartex" xmlns:mc="http://schemas.openxmlformats.org/markup-compatibility/2006" xmlns:aink="http://schemas.microsoft.com/office/drawing/2016/ink" xmlns:am3d="http://schemas.microsoft.com/office/drawing/2017/model3d" xmlns:o="urn:schemas-microsoft-com:office:office" xmlns:r="http://schemas.openxmlformats.org/officeDocument/2006/relationships" xmlns:m="http://schemas.openxmlformats.org/officeDocument/2006/math" xmlns:v="urn:schemas-microsoft-com:vml" xmlns:wp14="http://schemas.microsoft.com/office/word/2010/wordprocessingDrawing" xmlns:wp="http://schemas.openxmlformats.org/drawingml/2006/wordprocessingDrawing" xmlns:w10="urn:schemas-microsoft-com:office:word" xmlns:w="http://schemas.openxmlformats.org/wordprocessingml/2006/main" xmlns:w14="http://schemas.microsoft.com/office/word/2010/wordml" xmlns:w15="http://schemas.microsoft.com/office/word/2012/wordml" xmlns:w16cex="http://schemas.microsoft.com/office/word/2018/wordml/cex" xmlns:w16cid="http://schemas.microsoft.com/office/word/2016/wordml/cid" xmlns:w16="http://schemas.microsoft.com/office/word/2018/wordml" xmlns:w16se="http://schemas.microsoft.com/office/word/2015/wordml/symex" xmlns:wpg="http://schemas.microsoft.com/office/word/2010/wordprocessingGroup" xmlns:wpi="http://schemas.microsoft.com/office/word/2010/wordprocessingInk" xmlns:wne="http://schemas.microsoft.com/office/word/2006/wordml" xmlns:wps="http://schemas.microsoft.com/office/word/2010/wordprocessingShape" mc:Ignorable="w14 w15 w16se w16cid w16 w16cex wp14">
   <w:endnote w:type="separator" w:id="-1">
     <w:p>
       <w:r>
@@ -11975,7 +14138,7 @@
 </file>
 
 <file path=word/footer1.xml><?xml version="1.0" encoding="utf-8"?>
-<w:ftr xmlns:wpc="http://schemas.microsoft.com/office/word/2010/wordprocessingCanvas" xmlns:cx="http://schemas.microsoft.com/office/drawing/2014/chartex" xmlns:cx1="http://schemas.microsoft.com/office/drawing/2015/9/8/chartex" xmlns:cx2="http://schemas.microsoft.com/office/drawing/2015/10/21/chartex" xmlns:cx3="http://schemas.microsoft.com/office/drawing/2016/5/9/chartex" xmlns:cx4="http://schemas.microsoft.com/office/drawing/2016/5/10/chartex" xmlns:cx5="http://schemas.microsoft.com/office/drawing/2016/5/11/chartex" xmlns:cx6="http://schemas.microsoft.com/office/drawing/2016/5/12/chartex" xmlns:cx7="http://schemas.microsoft.com/office/drawing/2016/5/13/chartex" xmlns:cx8="http://schemas.microsoft.com/office/drawing/2016/5/14/chartex" xmlns:mc="http://schemas.openxmlformats.org/markup-compatibility/2006" xmlns:aink="http://schemas.microsoft.com/office/drawing/2016/ink" xmlns:am3d="http://schemas.microsoft.com/office/drawing/2017/model3d" xmlns:o="urn:schemas-microsoft-com:office:office" xmlns:r="http://schemas.openxmlformats.org/officeDocument/2006/relationships" xmlns:m="http://schemas.openxmlformats.org/officeDocument/2006/math" xmlns:v="urn:schemas-microsoft-com:vml" xmlns:wp14="http://schemas.microsoft.com/office/word/2010/wordprocessingDrawing" xmlns:wp="http://schemas.openxmlformats.org/drawingml/2006/wordprocessingDrawing" xmlns:w10="urn:schemas-microsoft-com:office:word" xmlns:w="http://schemas.openxmlformats.org/wordprocessingml/2006/main" xmlns:w14="http://schemas.microsoft.com/office/word/2010/wordml" xmlns:w15="http://schemas.microsoft.com/office/word/2012/wordml" xmlns:w16cid="http://schemas.microsoft.com/office/word/2016/wordml/cid" xmlns:w16se="http://schemas.microsoft.com/office/word/2015/wordml/symex" xmlns:wpg="http://schemas.microsoft.com/office/word/2010/wordprocessingGroup" xmlns:wpi="http://schemas.microsoft.com/office/word/2010/wordprocessingInk" xmlns:wne="http://schemas.microsoft.com/office/word/2006/wordml" xmlns:wps="http://schemas.microsoft.com/office/word/2010/wordprocessingShape" mc:Ignorable="w14 w15 w16se w16cid wp14">
+<w:ftr xmlns:wpc="http://schemas.microsoft.com/office/word/2010/wordprocessingCanvas" xmlns:cx="http://schemas.microsoft.com/office/drawing/2014/chartex" xmlns:cx1="http://schemas.microsoft.com/office/drawing/2015/9/8/chartex" xmlns:cx2="http://schemas.microsoft.com/office/drawing/2015/10/21/chartex" xmlns:cx3="http://schemas.microsoft.com/office/drawing/2016/5/9/chartex" xmlns:cx4="http://schemas.microsoft.com/office/drawing/2016/5/10/chartex" xmlns:cx5="http://schemas.microsoft.com/office/drawing/2016/5/11/chartex" xmlns:cx6="http://schemas.microsoft.com/office/drawing/2016/5/12/chartex" xmlns:cx7="http://schemas.microsoft.com/office/drawing/2016/5/13/chartex" xmlns:cx8="http://schemas.microsoft.com/office/drawing/2016/5/14/chartex" xmlns:mc="http://schemas.openxmlformats.org/markup-compatibility/2006" xmlns:aink="http://schemas.microsoft.com/office/drawing/2016/ink" xmlns:am3d="http://schemas.microsoft.com/office/drawing/2017/model3d" xmlns:o="urn:schemas-microsoft-com:office:office" xmlns:r="http://schemas.openxmlformats.org/officeDocument/2006/relationships" xmlns:m="http://schemas.openxmlformats.org/officeDocument/2006/math" xmlns:v="urn:schemas-microsoft-com:vml" xmlns:wp14="http://schemas.microsoft.com/office/word/2010/wordprocessingDrawing" xmlns:wp="http://schemas.openxmlformats.org/drawingml/2006/wordprocessingDrawing" xmlns:w10="urn:schemas-microsoft-com:office:word" xmlns:w="http://schemas.openxmlformats.org/wordprocessingml/2006/main" xmlns:w14="http://schemas.microsoft.com/office/word/2010/wordml" xmlns:w15="http://schemas.microsoft.com/office/word/2012/wordml" xmlns:w16cex="http://schemas.microsoft.com/office/word/2018/wordml/cex" xmlns:w16cid="http://schemas.microsoft.com/office/word/2016/wordml/cid" xmlns:w16="http://schemas.microsoft.com/office/word/2018/wordml" xmlns:w16se="http://schemas.microsoft.com/office/word/2015/wordml/symex" xmlns:wpg="http://schemas.microsoft.com/office/word/2010/wordprocessingGroup" xmlns:wpi="http://schemas.microsoft.com/office/word/2010/wordprocessingInk" xmlns:wne="http://schemas.microsoft.com/office/word/2006/wordml" xmlns:wps="http://schemas.microsoft.com/office/word/2010/wordprocessingShape" mc:Ignorable="w14 w15 w16se w16cid w16 w16cex wp14">
   <w:p>
     <w:pPr>
       <w:pBdr>
@@ -12052,7 +14215,7 @@
 </file>
 
 <file path=word/footer2.xml><?xml version="1.0" encoding="utf-8"?>
-<w:ftr xmlns:wpc="http://schemas.microsoft.com/office/word/2010/wordprocessingCanvas" xmlns:cx="http://schemas.microsoft.com/office/drawing/2014/chartex" xmlns:cx1="http://schemas.microsoft.com/office/drawing/2015/9/8/chartex" xmlns:cx2="http://schemas.microsoft.com/office/drawing/2015/10/21/chartex" xmlns:cx3="http://schemas.microsoft.com/office/drawing/2016/5/9/chartex" xmlns:cx4="http://schemas.microsoft.com/office/drawing/2016/5/10/chartex" xmlns:cx5="http://schemas.microsoft.com/office/drawing/2016/5/11/chartex" xmlns:cx6="http://schemas.microsoft.com/office/drawing/2016/5/12/chartex" xmlns:cx7="http://schemas.microsoft.com/office/drawing/2016/5/13/chartex" xmlns:cx8="http://schemas.microsoft.com/office/drawing/2016/5/14/chartex" xmlns:mc="http://schemas.openxmlformats.org/markup-compatibility/2006" xmlns:aink="http://schemas.microsoft.com/office/drawing/2016/ink" xmlns:am3d="http://schemas.microsoft.com/office/drawing/2017/model3d" xmlns:o="urn:schemas-microsoft-com:office:office" xmlns:r="http://schemas.openxmlformats.org/officeDocument/2006/relationships" xmlns:m="http://schemas.openxmlformats.org/officeDocument/2006/math" xmlns:v="urn:schemas-microsoft-com:vml" xmlns:wp14="http://schemas.microsoft.com/office/word/2010/wordprocessingDrawing" xmlns:wp="http://schemas.openxmlformats.org/drawingml/2006/wordprocessingDrawing" xmlns:w10="urn:schemas-microsoft-com:office:word" xmlns:w="http://schemas.openxmlformats.org/wordprocessingml/2006/main" xmlns:w14="http://schemas.microsoft.com/office/word/2010/wordml" xmlns:w15="http://schemas.microsoft.com/office/word/2012/wordml" xmlns:w16cid="http://schemas.microsoft.com/office/word/2016/wordml/cid" xmlns:w16se="http://schemas.microsoft.com/office/word/2015/wordml/symex" xmlns:wpg="http://schemas.microsoft.com/office/word/2010/wordprocessingGroup" xmlns:wpi="http://schemas.microsoft.com/office/word/2010/wordprocessingInk" xmlns:wne="http://schemas.microsoft.com/office/word/2006/wordml" xmlns:wps="http://schemas.microsoft.com/office/word/2010/wordprocessingShape" mc:Ignorable="w14 w15 w16se w16cid wp14">
+<w:ftr xmlns:wpc="http://schemas.microsoft.com/office/word/2010/wordprocessingCanvas" xmlns:cx="http://schemas.microsoft.com/office/drawing/2014/chartex" xmlns:cx1="http://schemas.microsoft.com/office/drawing/2015/9/8/chartex" xmlns:cx2="http://schemas.microsoft.com/office/drawing/2015/10/21/chartex" xmlns:cx3="http://schemas.microsoft.com/office/drawing/2016/5/9/chartex" xmlns:cx4="http://schemas.microsoft.com/office/drawing/2016/5/10/chartex" xmlns:cx5="http://schemas.microsoft.com/office/drawing/2016/5/11/chartex" xmlns:cx6="http://schemas.microsoft.com/office/drawing/2016/5/12/chartex" xmlns:cx7="http://schemas.microsoft.com/office/drawing/2016/5/13/chartex" xmlns:cx8="http://schemas.microsoft.com/office/drawing/2016/5/14/chartex" xmlns:mc="http://schemas.openxmlformats.org/markup-compatibility/2006" xmlns:aink="http://schemas.microsoft.com/office/drawing/2016/ink" xmlns:am3d="http://schemas.microsoft.com/office/drawing/2017/model3d" xmlns:o="urn:schemas-microsoft-com:office:office" xmlns:r="http://schemas.openxmlformats.org/officeDocument/2006/relationships" xmlns:m="http://schemas.openxmlformats.org/officeDocument/2006/math" xmlns:v="urn:schemas-microsoft-com:vml" xmlns:wp14="http://schemas.microsoft.com/office/word/2010/wordprocessingDrawing" xmlns:wp="http://schemas.openxmlformats.org/drawingml/2006/wordprocessingDrawing" xmlns:w10="urn:schemas-microsoft-com:office:word" xmlns:w="http://schemas.openxmlformats.org/wordprocessingml/2006/main" xmlns:w14="http://schemas.microsoft.com/office/word/2010/wordml" xmlns:w15="http://schemas.microsoft.com/office/word/2012/wordml" xmlns:w16cex="http://schemas.microsoft.com/office/word/2018/wordml/cex" xmlns:w16cid="http://schemas.microsoft.com/office/word/2016/wordml/cid" xmlns:w16="http://schemas.microsoft.com/office/word/2018/wordml" xmlns:w16se="http://schemas.microsoft.com/office/word/2015/wordml/symex" xmlns:wpg="http://schemas.microsoft.com/office/word/2010/wordprocessingGroup" xmlns:wpi="http://schemas.microsoft.com/office/word/2010/wordprocessingInk" xmlns:wne="http://schemas.microsoft.com/office/word/2006/wordml" xmlns:wps="http://schemas.microsoft.com/office/word/2010/wordprocessingShape" mc:Ignorable="w14 w15 w16se w16cid w16 w16cex wp14">
   <w:p>
     <w:pPr>
       <w:pBdr>
@@ -12129,7 +14292,7 @@
 </file>
 
 <file path=word/footer3.xml><?xml version="1.0" encoding="utf-8"?>
-<w:ftr xmlns:wpc="http://schemas.microsoft.com/office/word/2010/wordprocessingCanvas" xmlns:cx="http://schemas.microsoft.com/office/drawing/2014/chartex" xmlns:cx1="http://schemas.microsoft.com/office/drawing/2015/9/8/chartex" xmlns:cx2="http://schemas.microsoft.com/office/drawing/2015/10/21/chartex" xmlns:cx3="http://schemas.microsoft.com/office/drawing/2016/5/9/chartex" xmlns:cx4="http://schemas.microsoft.com/office/drawing/2016/5/10/chartex" xmlns:cx5="http://schemas.microsoft.com/office/drawing/2016/5/11/chartex" xmlns:cx6="http://schemas.microsoft.com/office/drawing/2016/5/12/chartex" xmlns:cx7="http://schemas.microsoft.com/office/drawing/2016/5/13/chartex" xmlns:cx8="http://schemas.microsoft.com/office/drawing/2016/5/14/chartex" xmlns:mc="http://schemas.openxmlformats.org/markup-compatibility/2006" xmlns:aink="http://schemas.microsoft.com/office/drawing/2016/ink" xmlns:am3d="http://schemas.microsoft.com/office/drawing/2017/model3d" xmlns:o="urn:schemas-microsoft-com:office:office" xmlns:r="http://schemas.openxmlformats.org/officeDocument/2006/relationships" xmlns:m="http://schemas.openxmlformats.org/officeDocument/2006/math" xmlns:v="urn:schemas-microsoft-com:vml" xmlns:wp14="http://schemas.microsoft.com/office/word/2010/wordprocessingDrawing" xmlns:wp="http://schemas.openxmlformats.org/drawingml/2006/wordprocessingDrawing" xmlns:w10="urn:schemas-microsoft-com:office:word" xmlns:w="http://schemas.openxmlformats.org/wordprocessingml/2006/main" xmlns:w14="http://schemas.microsoft.com/office/word/2010/wordml" xmlns:w15="http://schemas.microsoft.com/office/word/2012/wordml" xmlns:w16cid="http://schemas.microsoft.com/office/word/2016/wordml/cid" xmlns:w16se="http://schemas.microsoft.com/office/word/2015/wordml/symex" xmlns:wpg="http://schemas.microsoft.com/office/word/2010/wordprocessingGroup" xmlns:wpi="http://schemas.microsoft.com/office/word/2010/wordprocessingInk" xmlns:wne="http://schemas.microsoft.com/office/word/2006/wordml" xmlns:wps="http://schemas.microsoft.com/office/word/2010/wordprocessingShape" mc:Ignorable="w14 w15 w16se w16cid wp14">
+<w:ftr xmlns:wpc="http://schemas.microsoft.com/office/word/2010/wordprocessingCanvas" xmlns:cx="http://schemas.microsoft.com/office/drawing/2014/chartex" xmlns:cx1="http://schemas.microsoft.com/office/drawing/2015/9/8/chartex" xmlns:cx2="http://schemas.microsoft.com/office/drawing/2015/10/21/chartex" xmlns:cx3="http://schemas.microsoft.com/office/drawing/2016/5/9/chartex" xmlns:cx4="http://schemas.microsoft.com/office/drawing/2016/5/10/chartex" xmlns:cx5="http://schemas.microsoft.com/office/drawing/2016/5/11/chartex" xmlns:cx6="http://schemas.microsoft.com/office/drawing/2016/5/12/chartex" xmlns:cx7="http://schemas.microsoft.com/office/drawing/2016/5/13/chartex" xmlns:cx8="http://schemas.microsoft.com/office/drawing/2016/5/14/chartex" xmlns:mc="http://schemas.openxmlformats.org/markup-compatibility/2006" xmlns:aink="http://schemas.microsoft.com/office/drawing/2016/ink" xmlns:am3d="http://schemas.microsoft.com/office/drawing/2017/model3d" xmlns:o="urn:schemas-microsoft-com:office:office" xmlns:r="http://schemas.openxmlformats.org/officeDocument/2006/relationships" xmlns:m="http://schemas.openxmlformats.org/officeDocument/2006/math" xmlns:v="urn:schemas-microsoft-com:vml" xmlns:wp14="http://schemas.microsoft.com/office/word/2010/wordprocessingDrawing" xmlns:wp="http://schemas.openxmlformats.org/drawingml/2006/wordprocessingDrawing" xmlns:w10="urn:schemas-microsoft-com:office:word" xmlns:w="http://schemas.openxmlformats.org/wordprocessingml/2006/main" xmlns:w14="http://schemas.microsoft.com/office/word/2010/wordml" xmlns:w15="http://schemas.microsoft.com/office/word/2012/wordml" xmlns:w16cex="http://schemas.microsoft.com/office/word/2018/wordml/cex" xmlns:w16cid="http://schemas.microsoft.com/office/word/2016/wordml/cid" xmlns:w16="http://schemas.microsoft.com/office/word/2018/wordml" xmlns:w16se="http://schemas.microsoft.com/office/word/2015/wordml/symex" xmlns:wpg="http://schemas.microsoft.com/office/word/2010/wordprocessingGroup" xmlns:wpi="http://schemas.microsoft.com/office/word/2010/wordprocessingInk" xmlns:wne="http://schemas.microsoft.com/office/word/2006/wordml" xmlns:wps="http://schemas.microsoft.com/office/word/2010/wordprocessingShape" mc:Ignorable="w14 w15 w16se w16cid w16 w16cex wp14">
   <w:p>
     <w:pPr>
       <w:pStyle w:val="Footer"/>
@@ -12156,7 +14319,7 @@
 </file>
 
 <file path=word/footer4.xml><?xml version="1.0" encoding="utf-8"?>
-<w:ftr xmlns:wpc="http://schemas.microsoft.com/office/word/2010/wordprocessingCanvas" xmlns:cx="http://schemas.microsoft.com/office/drawing/2014/chartex" xmlns:cx1="http://schemas.microsoft.com/office/drawing/2015/9/8/chartex" xmlns:cx2="http://schemas.microsoft.com/office/drawing/2015/10/21/chartex" xmlns:cx3="http://schemas.microsoft.com/office/drawing/2016/5/9/chartex" xmlns:cx4="http://schemas.microsoft.com/office/drawing/2016/5/10/chartex" xmlns:cx5="http://schemas.microsoft.com/office/drawing/2016/5/11/chartex" xmlns:cx6="http://schemas.microsoft.com/office/drawing/2016/5/12/chartex" xmlns:cx7="http://schemas.microsoft.com/office/drawing/2016/5/13/chartex" xmlns:cx8="http://schemas.microsoft.com/office/drawing/2016/5/14/chartex" xmlns:mc="http://schemas.openxmlformats.org/markup-compatibility/2006" xmlns:aink="http://schemas.microsoft.com/office/drawing/2016/ink" xmlns:am3d="http://schemas.microsoft.com/office/drawing/2017/model3d" xmlns:o="urn:schemas-microsoft-com:office:office" xmlns:r="http://schemas.openxmlformats.org/officeDocument/2006/relationships" xmlns:m="http://schemas.openxmlformats.org/officeDocument/2006/math" xmlns:v="urn:schemas-microsoft-com:vml" xmlns:wp14="http://schemas.microsoft.com/office/word/2010/wordprocessingDrawing" xmlns:wp="http://schemas.openxmlformats.org/drawingml/2006/wordprocessingDrawing" xmlns:w10="urn:schemas-microsoft-com:office:word" xmlns:w="http://schemas.openxmlformats.org/wordprocessingml/2006/main" xmlns:w14="http://schemas.microsoft.com/office/word/2010/wordml" xmlns:w15="http://schemas.microsoft.com/office/word/2012/wordml" xmlns:w16cid="http://schemas.microsoft.com/office/word/2016/wordml/cid" xmlns:w16se="http://schemas.microsoft.com/office/word/2015/wordml/symex" xmlns:wpg="http://schemas.microsoft.com/office/word/2010/wordprocessingGroup" xmlns:wpi="http://schemas.microsoft.com/office/word/2010/wordprocessingInk" xmlns:wne="http://schemas.microsoft.com/office/word/2006/wordml" xmlns:wps="http://schemas.microsoft.com/office/word/2010/wordprocessingShape" mc:Ignorable="w14 w15 w16se w16cid wp14">
+<w:ftr xmlns:wpc="http://schemas.microsoft.com/office/word/2010/wordprocessingCanvas" xmlns:cx="http://schemas.microsoft.com/office/drawing/2014/chartex" xmlns:cx1="http://schemas.microsoft.com/office/drawing/2015/9/8/chartex" xmlns:cx2="http://schemas.microsoft.com/office/drawing/2015/10/21/chartex" xmlns:cx3="http://schemas.microsoft.com/office/drawing/2016/5/9/chartex" xmlns:cx4="http://schemas.microsoft.com/office/drawing/2016/5/10/chartex" xmlns:cx5="http://schemas.microsoft.com/office/drawing/2016/5/11/chartex" xmlns:cx6="http://schemas.microsoft.com/office/drawing/2016/5/12/chartex" xmlns:cx7="http://schemas.microsoft.com/office/drawing/2016/5/13/chartex" xmlns:cx8="http://schemas.microsoft.com/office/drawing/2016/5/14/chartex" xmlns:mc="http://schemas.openxmlformats.org/markup-compatibility/2006" xmlns:aink="http://schemas.microsoft.com/office/drawing/2016/ink" xmlns:am3d="http://schemas.microsoft.com/office/drawing/2017/model3d" xmlns:o="urn:schemas-microsoft-com:office:office" xmlns:r="http://schemas.openxmlformats.org/officeDocument/2006/relationships" xmlns:m="http://schemas.openxmlformats.org/officeDocument/2006/math" xmlns:v="urn:schemas-microsoft-com:vml" xmlns:wp14="http://schemas.microsoft.com/office/word/2010/wordprocessingDrawing" xmlns:wp="http://schemas.openxmlformats.org/drawingml/2006/wordprocessingDrawing" xmlns:w10="urn:schemas-microsoft-com:office:word" xmlns:w="http://schemas.openxmlformats.org/wordprocessingml/2006/main" xmlns:w14="http://schemas.microsoft.com/office/word/2010/wordml" xmlns:w15="http://schemas.microsoft.com/office/word/2012/wordml" xmlns:w16cex="http://schemas.microsoft.com/office/word/2018/wordml/cex" xmlns:w16cid="http://schemas.microsoft.com/office/word/2016/wordml/cid" xmlns:w16="http://schemas.microsoft.com/office/word/2018/wordml" xmlns:w16se="http://schemas.microsoft.com/office/word/2015/wordml/symex" xmlns:wpg="http://schemas.microsoft.com/office/word/2010/wordprocessingGroup" xmlns:wpi="http://schemas.microsoft.com/office/word/2010/wordprocessingInk" xmlns:wne="http://schemas.microsoft.com/office/word/2006/wordml" xmlns:wps="http://schemas.microsoft.com/office/word/2010/wordprocessingShape" mc:Ignorable="w14 w15 w16se w16cid w16 w16cex wp14">
   <w:p>
     <w:pPr>
       <w:pBdr>
@@ -12255,7 +14418,7 @@
 </file>
 
 <file path=word/footer5.xml><?xml version="1.0" encoding="utf-8"?>
-<w:ftr xmlns:wpc="http://schemas.microsoft.com/office/word/2010/wordprocessingCanvas" xmlns:cx="http://schemas.microsoft.com/office/drawing/2014/chartex" xmlns:cx1="http://schemas.microsoft.com/office/drawing/2015/9/8/chartex" xmlns:cx2="http://schemas.microsoft.com/office/drawing/2015/10/21/chartex" xmlns:cx3="http://schemas.microsoft.com/office/drawing/2016/5/9/chartex" xmlns:cx4="http://schemas.microsoft.com/office/drawing/2016/5/10/chartex" xmlns:cx5="http://schemas.microsoft.com/office/drawing/2016/5/11/chartex" xmlns:cx6="http://schemas.microsoft.com/office/drawing/2016/5/12/chartex" xmlns:cx7="http://schemas.microsoft.com/office/drawing/2016/5/13/chartex" xmlns:cx8="http://schemas.microsoft.com/office/drawing/2016/5/14/chartex" xmlns:mc="http://schemas.openxmlformats.org/markup-compatibility/2006" xmlns:aink="http://schemas.microsoft.com/office/drawing/2016/ink" xmlns:am3d="http://schemas.microsoft.com/office/drawing/2017/model3d" xmlns:o="urn:schemas-microsoft-com:office:office" xmlns:r="http://schemas.openxmlformats.org/officeDocument/2006/relationships" xmlns:m="http://schemas.openxmlformats.org/officeDocument/2006/math" xmlns:v="urn:schemas-microsoft-com:vml" xmlns:wp14="http://schemas.microsoft.com/office/word/2010/wordprocessingDrawing" xmlns:wp="http://schemas.openxmlformats.org/drawingml/2006/wordprocessingDrawing" xmlns:w10="urn:schemas-microsoft-com:office:word" xmlns:w="http://schemas.openxmlformats.org/wordprocessingml/2006/main" xmlns:w14="http://schemas.microsoft.com/office/word/2010/wordml" xmlns:w15="http://schemas.microsoft.com/office/word/2012/wordml" xmlns:w16cid="http://schemas.microsoft.com/office/word/2016/wordml/cid" xmlns:w16se="http://schemas.microsoft.com/office/word/2015/wordml/symex" xmlns:wpg="http://schemas.microsoft.com/office/word/2010/wordprocessingGroup" xmlns:wpi="http://schemas.microsoft.com/office/word/2010/wordprocessingInk" xmlns:wne="http://schemas.microsoft.com/office/word/2006/wordml" xmlns:wps="http://schemas.microsoft.com/office/word/2010/wordprocessingShape" mc:Ignorable="w14 w15 w16se w16cid wp14">
+<w:ftr xmlns:wpc="http://schemas.microsoft.com/office/word/2010/wordprocessingCanvas" xmlns:cx="http://schemas.microsoft.com/office/drawing/2014/chartex" xmlns:cx1="http://schemas.microsoft.com/office/drawing/2015/9/8/chartex" xmlns:cx2="http://schemas.microsoft.com/office/drawing/2015/10/21/chartex" xmlns:cx3="http://schemas.microsoft.com/office/drawing/2016/5/9/chartex" xmlns:cx4="http://schemas.microsoft.com/office/drawing/2016/5/10/chartex" xmlns:cx5="http://schemas.microsoft.com/office/drawing/2016/5/11/chartex" xmlns:cx6="http://schemas.microsoft.com/office/drawing/2016/5/12/chartex" xmlns:cx7="http://schemas.microsoft.com/office/drawing/2016/5/13/chartex" xmlns:cx8="http://schemas.microsoft.com/office/drawing/2016/5/14/chartex" xmlns:mc="http://schemas.openxmlformats.org/markup-compatibility/2006" xmlns:aink="http://schemas.microsoft.com/office/drawing/2016/ink" xmlns:am3d="http://schemas.microsoft.com/office/drawing/2017/model3d" xmlns:o="urn:schemas-microsoft-com:office:office" xmlns:r="http://schemas.openxmlformats.org/officeDocument/2006/relationships" xmlns:m="http://schemas.openxmlformats.org/officeDocument/2006/math" xmlns:v="urn:schemas-microsoft-com:vml" xmlns:wp14="http://schemas.microsoft.com/office/word/2010/wordprocessingDrawing" xmlns:wp="http://schemas.openxmlformats.org/drawingml/2006/wordprocessingDrawing" xmlns:w10="urn:schemas-microsoft-com:office:word" xmlns:w="http://schemas.openxmlformats.org/wordprocessingml/2006/main" xmlns:w14="http://schemas.microsoft.com/office/word/2010/wordml" xmlns:w15="http://schemas.microsoft.com/office/word/2012/wordml" xmlns:w16cex="http://schemas.microsoft.com/office/word/2018/wordml/cex" xmlns:w16cid="http://schemas.microsoft.com/office/word/2016/wordml/cid" xmlns:w16="http://schemas.microsoft.com/office/word/2018/wordml" xmlns:w16se="http://schemas.microsoft.com/office/word/2015/wordml/symex" xmlns:wpg="http://schemas.microsoft.com/office/word/2010/wordprocessingGroup" xmlns:wpi="http://schemas.microsoft.com/office/word/2010/wordprocessingInk" xmlns:wne="http://schemas.microsoft.com/office/word/2006/wordml" xmlns:wps="http://schemas.microsoft.com/office/word/2010/wordprocessingShape" mc:Ignorable="w14 w15 w16se w16cid w16 w16cex wp14">
   <w:p>
     <w:pPr>
       <w:spacing w:after="0" w:line="240" w:lineRule="auto"/>
@@ -12265,7 +14428,7 @@
 </file>
 
 <file path=word/footnotes.xml><?xml version="1.0" encoding="utf-8"?>
-<w:footnotes xmlns:wpc="http://schemas.microsoft.com/office/word/2010/wordprocessingCanvas" xmlns:cx="http://schemas.microsoft.com/office/drawing/2014/chartex" xmlns:cx1="http://schemas.microsoft.com/office/drawing/2015/9/8/chartex" xmlns:cx2="http://schemas.microsoft.com/office/drawing/2015/10/21/chartex" xmlns:cx3="http://schemas.microsoft.com/office/drawing/2016/5/9/chartex" xmlns:cx4="http://schemas.microsoft.com/office/drawing/2016/5/10/chartex" xmlns:cx5="http://schemas.microsoft.com/office/drawing/2016/5/11/chartex" xmlns:cx6="http://schemas.microsoft.com/office/drawing/2016/5/12/chartex" xmlns:cx7="http://schemas.microsoft.com/office/drawing/2016/5/13/chartex" xmlns:cx8="http://schemas.microsoft.com/office/drawing/2016/5/14/chartex" xmlns:mc="http://schemas.openxmlformats.org/markup-compatibility/2006" xmlns:aink="http://schemas.microsoft.com/office/drawing/2016/ink" xmlns:am3d="http://schemas.microsoft.com/office/drawing/2017/model3d" xmlns:o="urn:schemas-microsoft-com:office:office" xmlns:r="http://schemas.openxmlformats.org/officeDocument/2006/relationships" xmlns:m="http://schemas.openxmlformats.org/officeDocument/2006/math" xmlns:v="urn:schemas-microsoft-com:vml" xmlns:wp14="http://schemas.microsoft.com/office/word/2010/wordprocessingDrawing" xmlns:wp="http://schemas.openxmlformats.org/drawingml/2006/wordprocessingDrawing" xmlns:w10="urn:schemas-microsoft-com:office:word" xmlns:w="http://schemas.openxmlformats.org/wordprocessingml/2006/main" xmlns:w14="http://schemas.microsoft.com/office/word/2010/wordml" xmlns:w15="http://schemas.microsoft.com/office/word/2012/wordml" xmlns:w16cid="http://schemas.microsoft.com/office/word/2016/wordml/cid" xmlns:w16se="http://schemas.microsoft.com/office/word/2015/wordml/symex" xmlns:wpg="http://schemas.microsoft.com/office/word/2010/wordprocessingGroup" xmlns:wpi="http://schemas.microsoft.com/office/word/2010/wordprocessingInk" xmlns:wne="http://schemas.microsoft.com/office/word/2006/wordml" xmlns:wps="http://schemas.microsoft.com/office/word/2010/wordprocessingShape" mc:Ignorable="w14 w15 w16se w16cid wp14">
+<w:footnotes xmlns:wpc="http://schemas.microsoft.com/office/word/2010/wordprocessingCanvas" xmlns:cx="http://schemas.microsoft.com/office/drawing/2014/chartex" xmlns:cx1="http://schemas.microsoft.com/office/drawing/2015/9/8/chartex" xmlns:cx2="http://schemas.microsoft.com/office/drawing/2015/10/21/chartex" xmlns:cx3="http://schemas.microsoft.com/office/drawing/2016/5/9/chartex" xmlns:cx4="http://schemas.microsoft.com/office/drawing/2016/5/10/chartex" xmlns:cx5="http://schemas.microsoft.com/office/drawing/2016/5/11/chartex" xmlns:cx6="http://schemas.microsoft.com/office/drawing/2016/5/12/chartex" xmlns:cx7="http://schemas.microsoft.com/office/drawing/2016/5/13/chartex" xmlns:cx8="http://schemas.microsoft.com/office/drawing/2016/5/14/chartex" xmlns:mc="http://schemas.openxmlformats.org/markup-compatibility/2006" xmlns:aink="http://schemas.microsoft.com/office/drawing/2016/ink" xmlns:am3d="http://schemas.microsoft.com/office/drawing/2017/model3d" xmlns:o="urn:schemas-microsoft-com:office:office" xmlns:r="http://schemas.openxmlformats.org/officeDocument/2006/relationships" xmlns:m="http://schemas.openxmlformats.org/officeDocument/2006/math" xmlns:v="urn:schemas-microsoft-com:vml" xmlns:wp14="http://schemas.microsoft.com/office/word/2010/wordprocessingDrawing" xmlns:wp="http://schemas.openxmlformats.org/drawingml/2006/wordprocessingDrawing" xmlns:w10="urn:schemas-microsoft-com:office:word" xmlns:w="http://schemas.openxmlformats.org/wordprocessingml/2006/main" xmlns:w14="http://schemas.microsoft.com/office/word/2010/wordml" xmlns:w15="http://schemas.microsoft.com/office/word/2012/wordml" xmlns:w16cex="http://schemas.microsoft.com/office/word/2018/wordml/cex" xmlns:w16cid="http://schemas.microsoft.com/office/word/2016/wordml/cid" xmlns:w16="http://schemas.microsoft.com/office/word/2018/wordml" xmlns:w16se="http://schemas.microsoft.com/office/word/2015/wordml/symex" xmlns:wpg="http://schemas.microsoft.com/office/word/2010/wordprocessingGroup" xmlns:wpi="http://schemas.microsoft.com/office/word/2010/wordprocessingInk" xmlns:wne="http://schemas.microsoft.com/office/word/2006/wordml" xmlns:wps="http://schemas.microsoft.com/office/word/2010/wordprocessingShape" mc:Ignorable="w14 w15 w16se w16cid w16 w16cex wp14">
   <w:footnote w:type="separator" w:id="-1">
     <w:p>
       <w:r>
@@ -12286,7 +14449,7 @@
 </file>
 
 <file path=word/header1.xml><?xml version="1.0" encoding="utf-8"?>
-<w:hdr xmlns:wpc="http://schemas.microsoft.com/office/word/2010/wordprocessingCanvas" xmlns:cx="http://schemas.microsoft.com/office/drawing/2014/chartex" xmlns:cx1="http://schemas.microsoft.com/office/drawing/2015/9/8/chartex" xmlns:cx2="http://schemas.microsoft.com/office/drawing/2015/10/21/chartex" xmlns:cx3="http://schemas.microsoft.com/office/drawing/2016/5/9/chartex" xmlns:cx4="http://schemas.microsoft.com/office/drawing/2016/5/10/chartex" xmlns:cx5="http://schemas.microsoft.com/office/drawing/2016/5/11/chartex" xmlns:cx6="http://schemas.microsoft.com/office/drawing/2016/5/12/chartex" xmlns:cx7="http://schemas.microsoft.com/office/drawing/2016/5/13/chartex" xmlns:cx8="http://schemas.microsoft.com/office/drawing/2016/5/14/chartex" xmlns:mc="http://schemas.openxmlformats.org/markup-compatibility/2006" xmlns:aink="http://schemas.microsoft.com/office/drawing/2016/ink" xmlns:am3d="http://schemas.microsoft.com/office/drawing/2017/model3d" xmlns:o="urn:schemas-microsoft-com:office:office" xmlns:r="http://schemas.openxmlformats.org/officeDocument/2006/relationships" xmlns:m="http://schemas.openxmlformats.org/officeDocument/2006/math" xmlns:v="urn:schemas-microsoft-com:vml" xmlns:wp14="http://schemas.microsoft.com/office/word/2010/wordprocessingDrawing" xmlns:wp="http://schemas.openxmlformats.org/drawingml/2006/wordprocessingDrawing" xmlns:w10="urn:schemas-microsoft-com:office:word" xmlns:w="http://schemas.openxmlformats.org/wordprocessingml/2006/main" xmlns:w14="http://schemas.microsoft.com/office/word/2010/wordml" xmlns:w15="http://schemas.microsoft.com/office/word/2012/wordml" xmlns:w16cid="http://schemas.microsoft.com/office/word/2016/wordml/cid" xmlns:w16se="http://schemas.microsoft.com/office/word/2015/wordml/symex" xmlns:wpg="http://schemas.microsoft.com/office/word/2010/wordprocessingGroup" xmlns:wpi="http://schemas.microsoft.com/office/word/2010/wordprocessingInk" xmlns:wne="http://schemas.microsoft.com/office/word/2006/wordml" xmlns:wps="http://schemas.microsoft.com/office/word/2010/wordprocessingShape" mc:Ignorable="w14 w15 w16se w16cid wp14">
+<w:hdr xmlns:wpc="http://schemas.microsoft.com/office/word/2010/wordprocessingCanvas" xmlns:cx="http://schemas.microsoft.com/office/drawing/2014/chartex" xmlns:cx1="http://schemas.microsoft.com/office/drawing/2015/9/8/chartex" xmlns:cx2="http://schemas.microsoft.com/office/drawing/2015/10/21/chartex" xmlns:cx3="http://schemas.microsoft.com/office/drawing/2016/5/9/chartex" xmlns:cx4="http://schemas.microsoft.com/office/drawing/2016/5/10/chartex" xmlns:cx5="http://schemas.microsoft.com/office/drawing/2016/5/11/chartex" xmlns:cx6="http://schemas.microsoft.com/office/drawing/2016/5/12/chartex" xmlns:cx7="http://schemas.microsoft.com/office/drawing/2016/5/13/chartex" xmlns:cx8="http://schemas.microsoft.com/office/drawing/2016/5/14/chartex" xmlns:mc="http://schemas.openxmlformats.org/markup-compatibility/2006" xmlns:aink="http://schemas.microsoft.com/office/drawing/2016/ink" xmlns:am3d="http://schemas.microsoft.com/office/drawing/2017/model3d" xmlns:o="urn:schemas-microsoft-com:office:office" xmlns:r="http://schemas.openxmlformats.org/officeDocument/2006/relationships" xmlns:m="http://schemas.openxmlformats.org/officeDocument/2006/math" xmlns:v="urn:schemas-microsoft-com:vml" xmlns:wp14="http://schemas.microsoft.com/office/word/2010/wordprocessingDrawing" xmlns:wp="http://schemas.openxmlformats.org/drawingml/2006/wordprocessingDrawing" xmlns:w10="urn:schemas-microsoft-com:office:word" xmlns:w="http://schemas.openxmlformats.org/wordprocessingml/2006/main" xmlns:w14="http://schemas.microsoft.com/office/word/2010/wordml" xmlns:w15="http://schemas.microsoft.com/office/word/2012/wordml" xmlns:w16cex="http://schemas.microsoft.com/office/word/2018/wordml/cex" xmlns:w16cid="http://schemas.microsoft.com/office/word/2016/wordml/cid" xmlns:w16="http://schemas.microsoft.com/office/word/2018/wordml" xmlns:w16se="http://schemas.microsoft.com/office/word/2015/wordml/symex" xmlns:wpg="http://schemas.microsoft.com/office/word/2010/wordprocessingGroup" xmlns:wpi="http://schemas.microsoft.com/office/word/2010/wordprocessingInk" xmlns:wne="http://schemas.microsoft.com/office/word/2006/wordml" xmlns:wps="http://schemas.microsoft.com/office/word/2010/wordprocessingShape" mc:Ignorable="w14 w15 w16se w16cid w16 w16cex wp14">
   <w:p>
     <w:pPr>
       <w:spacing w:after="0" w:line="240" w:lineRule="auto"/>
@@ -12296,7 +14459,7 @@
 </file>
 
 <file path=word/header2.xml><?xml version="1.0" encoding="utf-8"?>
-<w:hdr xmlns:wpc="http://schemas.microsoft.com/office/word/2010/wordprocessingCanvas" xmlns:cx="http://schemas.microsoft.com/office/drawing/2014/chartex" xmlns:cx1="http://schemas.microsoft.com/office/drawing/2015/9/8/chartex" xmlns:cx2="http://schemas.microsoft.com/office/drawing/2015/10/21/chartex" xmlns:cx3="http://schemas.microsoft.com/office/drawing/2016/5/9/chartex" xmlns:cx4="http://schemas.microsoft.com/office/drawing/2016/5/10/chartex" xmlns:cx5="http://schemas.microsoft.com/office/drawing/2016/5/11/chartex" xmlns:cx6="http://schemas.microsoft.com/office/drawing/2016/5/12/chartex" xmlns:cx7="http://schemas.microsoft.com/office/drawing/2016/5/13/chartex" xmlns:cx8="http://schemas.microsoft.com/office/drawing/2016/5/14/chartex" xmlns:mc="http://schemas.openxmlformats.org/markup-compatibility/2006" xmlns:aink="http://schemas.microsoft.com/office/drawing/2016/ink" xmlns:am3d="http://schemas.microsoft.com/office/drawing/2017/model3d" xmlns:o="urn:schemas-microsoft-com:office:office" xmlns:r="http://schemas.openxmlformats.org/officeDocument/2006/relationships" xmlns:m="http://schemas.openxmlformats.org/officeDocument/2006/math" xmlns:v="urn:schemas-microsoft-com:vml" xmlns:wp14="http://schemas.microsoft.com/office/word/2010/wordprocessingDrawing" xmlns:wp="http://schemas.openxmlformats.org/drawingml/2006/wordprocessingDrawing" xmlns:w10="urn:schemas-microsoft-com:office:word" xmlns:w="http://schemas.openxmlformats.org/wordprocessingml/2006/main" xmlns:w14="http://schemas.microsoft.com/office/word/2010/wordml" xmlns:w15="http://schemas.microsoft.com/office/word/2012/wordml" xmlns:w16cid="http://schemas.microsoft.com/office/word/2016/wordml/cid" xmlns:w16se="http://schemas.microsoft.com/office/word/2015/wordml/symex" xmlns:wpg="http://schemas.microsoft.com/office/word/2010/wordprocessingGroup" xmlns:wpi="http://schemas.microsoft.com/office/word/2010/wordprocessingInk" xmlns:wne="http://schemas.microsoft.com/office/word/2006/wordml" xmlns:wps="http://schemas.microsoft.com/office/word/2010/wordprocessingShape" mc:Ignorable="w14 w15 w16se w16cid wp14">
+<w:hdr xmlns:wpc="http://schemas.microsoft.com/office/word/2010/wordprocessingCanvas" xmlns:cx="http://schemas.microsoft.com/office/drawing/2014/chartex" xmlns:cx1="http://schemas.microsoft.com/office/drawing/2015/9/8/chartex" xmlns:cx2="http://schemas.microsoft.com/office/drawing/2015/10/21/chartex" xmlns:cx3="http://schemas.microsoft.com/office/drawing/2016/5/9/chartex" xmlns:cx4="http://schemas.microsoft.com/office/drawing/2016/5/10/chartex" xmlns:cx5="http://schemas.microsoft.com/office/drawing/2016/5/11/chartex" xmlns:cx6="http://schemas.microsoft.com/office/drawing/2016/5/12/chartex" xmlns:cx7="http://schemas.microsoft.com/office/drawing/2016/5/13/chartex" xmlns:cx8="http://schemas.microsoft.com/office/drawing/2016/5/14/chartex" xmlns:mc="http://schemas.openxmlformats.org/markup-compatibility/2006" xmlns:aink="http://schemas.microsoft.com/office/drawing/2016/ink" xmlns:am3d="http://schemas.microsoft.com/office/drawing/2017/model3d" xmlns:o="urn:schemas-microsoft-com:office:office" xmlns:r="http://schemas.openxmlformats.org/officeDocument/2006/relationships" xmlns:m="http://schemas.openxmlformats.org/officeDocument/2006/math" xmlns:v="urn:schemas-microsoft-com:vml" xmlns:wp14="http://schemas.microsoft.com/office/word/2010/wordprocessingDrawing" xmlns:wp="http://schemas.openxmlformats.org/drawingml/2006/wordprocessingDrawing" xmlns:w10="urn:schemas-microsoft-com:office:word" xmlns:w="http://schemas.openxmlformats.org/wordprocessingml/2006/main" xmlns:w14="http://schemas.microsoft.com/office/word/2010/wordml" xmlns:w15="http://schemas.microsoft.com/office/word/2012/wordml" xmlns:w16cex="http://schemas.microsoft.com/office/word/2018/wordml/cex" xmlns:w16cid="http://schemas.microsoft.com/office/word/2016/wordml/cid" xmlns:w16="http://schemas.microsoft.com/office/word/2018/wordml" xmlns:w16se="http://schemas.microsoft.com/office/word/2015/wordml/symex" xmlns:wpg="http://schemas.microsoft.com/office/word/2010/wordprocessingGroup" xmlns:wpi="http://schemas.microsoft.com/office/word/2010/wordprocessingInk" xmlns:wne="http://schemas.microsoft.com/office/word/2006/wordml" xmlns:wps="http://schemas.microsoft.com/office/word/2010/wordprocessingShape" mc:Ignorable="w14 w15 w16se w16cid w16 w16cex wp14">
   <w:p>
     <w:pPr>
       <w:spacing w:after="0" w:line="240" w:lineRule="auto"/>
@@ -12306,7 +14469,7 @@
 </file>
 
 <file path=word/header3.xml><?xml version="1.0" encoding="utf-8"?>
-<w:hdr xmlns:wpc="http://schemas.microsoft.com/office/word/2010/wordprocessingCanvas" xmlns:cx="http://schemas.microsoft.com/office/drawing/2014/chartex" xmlns:cx1="http://schemas.microsoft.com/office/drawing/2015/9/8/chartex" xmlns:cx2="http://schemas.microsoft.com/office/drawing/2015/10/21/chartex" xmlns:cx3="http://schemas.microsoft.com/office/drawing/2016/5/9/chartex" xmlns:cx4="http://schemas.microsoft.com/office/drawing/2016/5/10/chartex" xmlns:cx5="http://schemas.microsoft.com/office/drawing/2016/5/11/chartex" xmlns:cx6="http://schemas.microsoft.com/office/drawing/2016/5/12/chartex" xmlns:cx7="http://schemas.microsoft.com/office/drawing/2016/5/13/chartex" xmlns:cx8="http://schemas.microsoft.com/office/drawing/2016/5/14/chartex" xmlns:mc="http://schemas.openxmlformats.org/markup-compatibility/2006" xmlns:aink="http://schemas.microsoft.com/office/drawing/2016/ink" xmlns:am3d="http://schemas.microsoft.com/office/drawing/2017/model3d" xmlns:o="urn:schemas-microsoft-com:office:office" xmlns:r="http://schemas.openxmlformats.org/officeDocument/2006/relationships" xmlns:m="http://schemas.openxmlformats.org/officeDocument/2006/math" xmlns:v="urn:schemas-microsoft-com:vml" xmlns:wp14="http://schemas.microsoft.com/office/word/2010/wordprocessingDrawing" xmlns:wp="http://schemas.openxmlformats.org/drawingml/2006/wordprocessingDrawing" xmlns:w10="urn:schemas-microsoft-com:office:word" xmlns:w="http://schemas.openxmlformats.org/wordprocessingml/2006/main" xmlns:w14="http://schemas.microsoft.com/office/word/2010/wordml" xmlns:w15="http://schemas.microsoft.com/office/word/2012/wordml" xmlns:w16cid="http://schemas.microsoft.com/office/word/2016/wordml/cid" xmlns:w16se="http://schemas.microsoft.com/office/word/2015/wordml/symex" xmlns:wpg="http://schemas.microsoft.com/office/word/2010/wordprocessingGroup" xmlns:wpi="http://schemas.microsoft.com/office/word/2010/wordprocessingInk" xmlns:wne="http://schemas.microsoft.com/office/word/2006/wordml" xmlns:wps="http://schemas.microsoft.com/office/word/2010/wordprocessingShape" mc:Ignorable="w14 w15 w16se w16cid wp14">
+<w:hdr xmlns:wpc="http://schemas.microsoft.com/office/word/2010/wordprocessingCanvas" xmlns:cx="http://schemas.microsoft.com/office/drawing/2014/chartex" xmlns:cx1="http://schemas.microsoft.com/office/drawing/2015/9/8/chartex" xmlns:cx2="http://schemas.microsoft.com/office/drawing/2015/10/21/chartex" xmlns:cx3="http://schemas.microsoft.com/office/drawing/2016/5/9/chartex" xmlns:cx4="http://schemas.microsoft.com/office/drawing/2016/5/10/chartex" xmlns:cx5="http://schemas.microsoft.com/office/drawing/2016/5/11/chartex" xmlns:cx6="http://schemas.microsoft.com/office/drawing/2016/5/12/chartex" xmlns:cx7="http://schemas.microsoft.com/office/drawing/2016/5/13/chartex" xmlns:cx8="http://schemas.microsoft.com/office/drawing/2016/5/14/chartex" xmlns:mc="http://schemas.openxmlformats.org/markup-compatibility/2006" xmlns:aink="http://schemas.microsoft.com/office/drawing/2016/ink" xmlns:am3d="http://schemas.microsoft.com/office/drawing/2017/model3d" xmlns:o="urn:schemas-microsoft-com:office:office" xmlns:r="http://schemas.openxmlformats.org/officeDocument/2006/relationships" xmlns:m="http://schemas.openxmlformats.org/officeDocument/2006/math" xmlns:v="urn:schemas-microsoft-com:vml" xmlns:wp14="http://schemas.microsoft.com/office/word/2010/wordprocessingDrawing" xmlns:wp="http://schemas.openxmlformats.org/drawingml/2006/wordprocessingDrawing" xmlns:w10="urn:schemas-microsoft-com:office:word" xmlns:w="http://schemas.openxmlformats.org/wordprocessingml/2006/main" xmlns:w14="http://schemas.microsoft.com/office/word/2010/wordml" xmlns:w15="http://schemas.microsoft.com/office/word/2012/wordml" xmlns:w16cex="http://schemas.microsoft.com/office/word/2018/wordml/cex" xmlns:w16cid="http://schemas.microsoft.com/office/word/2016/wordml/cid" xmlns:w16="http://schemas.microsoft.com/office/word/2018/wordml" xmlns:w16se="http://schemas.microsoft.com/office/word/2015/wordml/symex" xmlns:wpg="http://schemas.microsoft.com/office/word/2010/wordprocessingGroup" xmlns:wpi="http://schemas.microsoft.com/office/word/2010/wordprocessingInk" xmlns:wne="http://schemas.microsoft.com/office/word/2006/wordml" xmlns:wps="http://schemas.microsoft.com/office/word/2010/wordprocessingShape" mc:Ignorable="w14 w15 w16se w16cid w16 w16cex wp14">
   <w:p>
     <w:pPr>
       <w:spacing w:after="0" w:line="240" w:lineRule="auto"/>
@@ -12316,7 +14479,7 @@
 </file>
 
 <file path=word/header4.xml><?xml version="1.0" encoding="utf-8"?>
-<w:hdr xmlns:wpc="http://schemas.microsoft.com/office/word/2010/wordprocessingCanvas" xmlns:cx="http://schemas.microsoft.com/office/drawing/2014/chartex" xmlns:cx1="http://schemas.microsoft.com/office/drawing/2015/9/8/chartex" xmlns:cx2="http://schemas.microsoft.com/office/drawing/2015/10/21/chartex" xmlns:cx3="http://schemas.microsoft.com/office/drawing/2016/5/9/chartex" xmlns:cx4="http://schemas.microsoft.com/office/drawing/2016/5/10/chartex" xmlns:cx5="http://schemas.microsoft.com/office/drawing/2016/5/11/chartex" xmlns:cx6="http://schemas.microsoft.com/office/drawing/2016/5/12/chartex" xmlns:cx7="http://schemas.microsoft.com/office/drawing/2016/5/13/chartex" xmlns:cx8="http://schemas.microsoft.com/office/drawing/2016/5/14/chartex" xmlns:mc="http://schemas.openxmlformats.org/markup-compatibility/2006" xmlns:aink="http://schemas.microsoft.com/office/drawing/2016/ink" xmlns:am3d="http://schemas.microsoft.com/office/drawing/2017/model3d" xmlns:o="urn:schemas-microsoft-com:office:office" xmlns:r="http://schemas.openxmlformats.org/officeDocument/2006/relationships" xmlns:m="http://schemas.openxmlformats.org/officeDocument/2006/math" xmlns:v="urn:schemas-microsoft-com:vml" xmlns:wp14="http://schemas.microsoft.com/office/word/2010/wordprocessingDrawing" xmlns:wp="http://schemas.openxmlformats.org/drawingml/2006/wordprocessingDrawing" xmlns:w10="urn:schemas-microsoft-com:office:word" xmlns:w="http://schemas.openxmlformats.org/wordprocessingml/2006/main" xmlns:w14="http://schemas.microsoft.com/office/word/2010/wordml" xmlns:w15="http://schemas.microsoft.com/office/word/2012/wordml" xmlns:w16cid="http://schemas.microsoft.com/office/word/2016/wordml/cid" xmlns:w16se="http://schemas.microsoft.com/office/word/2015/wordml/symex" xmlns:wpg="http://schemas.microsoft.com/office/word/2010/wordprocessingGroup" xmlns:wpi="http://schemas.microsoft.com/office/word/2010/wordprocessingInk" xmlns:wne="http://schemas.microsoft.com/office/word/2006/wordml" xmlns:wps="http://schemas.microsoft.com/office/word/2010/wordprocessingShape" mc:Ignorable="w14 w15 w16se w16cid wp14">
+<w:hdr xmlns:wpc="http://schemas.microsoft.com/office/word/2010/wordprocessingCanvas" xmlns:cx="http://schemas.microsoft.com/office/drawing/2014/chartex" xmlns:cx1="http://schemas.microsoft.com/office/drawing/2015/9/8/chartex" xmlns:cx2="http://schemas.microsoft.com/office/drawing/2015/10/21/chartex" xmlns:cx3="http://schemas.microsoft.com/office/drawing/2016/5/9/chartex" xmlns:cx4="http://schemas.microsoft.com/office/drawing/2016/5/10/chartex" xmlns:cx5="http://schemas.microsoft.com/office/drawing/2016/5/11/chartex" xmlns:cx6="http://schemas.microsoft.com/office/drawing/2016/5/12/chartex" xmlns:cx7="http://schemas.microsoft.com/office/drawing/2016/5/13/chartex" xmlns:cx8="http://schemas.microsoft.com/office/drawing/2016/5/14/chartex" xmlns:mc="http://schemas.openxmlformats.org/markup-compatibility/2006" xmlns:aink="http://schemas.microsoft.com/office/drawing/2016/ink" xmlns:am3d="http://schemas.microsoft.com/office/drawing/2017/model3d" xmlns:o="urn:schemas-microsoft-com:office:office" xmlns:r="http://schemas.openxmlformats.org/officeDocument/2006/relationships" xmlns:m="http://schemas.openxmlformats.org/officeDocument/2006/math" xmlns:v="urn:schemas-microsoft-com:vml" xmlns:wp14="http://schemas.microsoft.com/office/word/2010/wordprocessingDrawing" xmlns:wp="http://schemas.openxmlformats.org/drawingml/2006/wordprocessingDrawing" xmlns:w10="urn:schemas-microsoft-com:office:word" xmlns:w="http://schemas.openxmlformats.org/wordprocessingml/2006/main" xmlns:w14="http://schemas.microsoft.com/office/word/2010/wordml" xmlns:w15="http://schemas.microsoft.com/office/word/2012/wordml" xmlns:w16cex="http://schemas.microsoft.com/office/word/2018/wordml/cex" xmlns:w16cid="http://schemas.microsoft.com/office/word/2016/wordml/cid" xmlns:w16="http://schemas.microsoft.com/office/word/2018/wordml" xmlns:w16se="http://schemas.microsoft.com/office/word/2015/wordml/symex" xmlns:wpg="http://schemas.microsoft.com/office/word/2010/wordprocessingGroup" xmlns:wpi="http://schemas.microsoft.com/office/word/2010/wordprocessingInk" xmlns:wne="http://schemas.microsoft.com/office/word/2006/wordml" xmlns:wps="http://schemas.microsoft.com/office/word/2010/wordprocessingShape" mc:Ignorable="w14 w15 w16se w16cid w16 w16cex wp14">
   <w:sdt>
     <w:sdtPr>
       <w:id w:val="54046640"/>
@@ -12356,7 +14519,7 @@
 </file>
 
 <file path=word/header5.xml><?xml version="1.0" encoding="utf-8"?>
-<w:hdr xmlns:wpc="http://schemas.microsoft.com/office/word/2010/wordprocessingCanvas" xmlns:cx="http://schemas.microsoft.com/office/drawing/2014/chartex" xmlns:cx1="http://schemas.microsoft.com/office/drawing/2015/9/8/chartex" xmlns:cx2="http://schemas.microsoft.com/office/drawing/2015/10/21/chartex" xmlns:cx3="http://schemas.microsoft.com/office/drawing/2016/5/9/chartex" xmlns:cx4="http://schemas.microsoft.com/office/drawing/2016/5/10/chartex" xmlns:cx5="http://schemas.microsoft.com/office/drawing/2016/5/11/chartex" xmlns:cx6="http://schemas.microsoft.com/office/drawing/2016/5/12/chartex" xmlns:cx7="http://schemas.microsoft.com/office/drawing/2016/5/13/chartex" xmlns:cx8="http://schemas.microsoft.com/office/drawing/2016/5/14/chartex" xmlns:mc="http://schemas.openxmlformats.org/markup-compatibility/2006" xmlns:aink="http://schemas.microsoft.com/office/drawing/2016/ink" xmlns:am3d="http://schemas.microsoft.com/office/drawing/2017/model3d" xmlns:o="urn:schemas-microsoft-com:office:office" xmlns:r="http://schemas.openxmlformats.org/officeDocument/2006/relationships" xmlns:m="http://schemas.openxmlformats.org/officeDocument/2006/math" xmlns:v="urn:schemas-microsoft-com:vml" xmlns:wp14="http://schemas.microsoft.com/office/word/2010/wordprocessingDrawing" xmlns:wp="http://schemas.openxmlformats.org/drawingml/2006/wordprocessingDrawing" xmlns:w10="urn:schemas-microsoft-com:office:word" xmlns:w="http://schemas.openxmlformats.org/wordprocessingml/2006/main" xmlns:w14="http://schemas.microsoft.com/office/word/2010/wordml" xmlns:w15="http://schemas.microsoft.com/office/word/2012/wordml" xmlns:w16cid="http://schemas.microsoft.com/office/word/2016/wordml/cid" xmlns:w16se="http://schemas.microsoft.com/office/word/2015/wordml/symex" xmlns:wpg="http://schemas.microsoft.com/office/word/2010/wordprocessingGroup" xmlns:wpi="http://schemas.microsoft.com/office/word/2010/wordprocessingInk" xmlns:wne="http://schemas.microsoft.com/office/word/2006/wordml" xmlns:wps="http://schemas.microsoft.com/office/word/2010/wordprocessingShape" mc:Ignorable="w14 w15 w16se w16cid wp14">
+<w:hdr xmlns:wpc="http://schemas.microsoft.com/office/word/2010/wordprocessingCanvas" xmlns:cx="http://schemas.microsoft.com/office/drawing/2014/chartex" xmlns:cx1="http://schemas.microsoft.com/office/drawing/2015/9/8/chartex" xmlns:cx2="http://schemas.microsoft.com/office/drawing/2015/10/21/chartex" xmlns:cx3="http://schemas.microsoft.com/office/drawing/2016/5/9/chartex" xmlns:cx4="http://schemas.microsoft.com/office/drawing/2016/5/10/chartex" xmlns:cx5="http://schemas.microsoft.com/office/drawing/2016/5/11/chartex" xmlns:cx6="http://schemas.microsoft.com/office/drawing/2016/5/12/chartex" xmlns:cx7="http://schemas.microsoft.com/office/drawing/2016/5/13/chartex" xmlns:cx8="http://schemas.microsoft.com/office/drawing/2016/5/14/chartex" xmlns:mc="http://schemas.openxmlformats.org/markup-compatibility/2006" xmlns:aink="http://schemas.microsoft.com/office/drawing/2016/ink" xmlns:am3d="http://schemas.microsoft.com/office/drawing/2017/model3d" xmlns:o="urn:schemas-microsoft-com:office:office" xmlns:r="http://schemas.openxmlformats.org/officeDocument/2006/relationships" xmlns:m="http://schemas.openxmlformats.org/officeDocument/2006/math" xmlns:v="urn:schemas-microsoft-com:vml" xmlns:wp14="http://schemas.microsoft.com/office/word/2010/wordprocessingDrawing" xmlns:wp="http://schemas.openxmlformats.org/drawingml/2006/wordprocessingDrawing" xmlns:w10="urn:schemas-microsoft-com:office:word" xmlns:w="http://schemas.openxmlformats.org/wordprocessingml/2006/main" xmlns:w14="http://schemas.microsoft.com/office/word/2010/wordml" xmlns:w15="http://schemas.microsoft.com/office/word/2012/wordml" xmlns:w16cex="http://schemas.microsoft.com/office/word/2018/wordml/cex" xmlns:w16cid="http://schemas.microsoft.com/office/word/2016/wordml/cid" xmlns:w16="http://schemas.microsoft.com/office/word/2018/wordml" xmlns:w16se="http://schemas.microsoft.com/office/word/2015/wordml/symex" xmlns:wpg="http://schemas.microsoft.com/office/word/2010/wordprocessingGroup" xmlns:wpi="http://schemas.microsoft.com/office/word/2010/wordprocessingInk" xmlns:wne="http://schemas.microsoft.com/office/word/2006/wordml" xmlns:wps="http://schemas.microsoft.com/office/word/2010/wordprocessingShape" mc:Ignorable="w14 w15 w16se w16cid w16 w16cex wp14">
   <w:p>
     <w:pPr>
       <w:pStyle w:val="Header"/>
@@ -12369,7 +14532,7 @@
 </file>
 
 <file path=word/header6.xml><?xml version="1.0" encoding="utf-8"?>
-<w:hdr xmlns:wpc="http://schemas.microsoft.com/office/word/2010/wordprocessingCanvas" xmlns:cx="http://schemas.microsoft.com/office/drawing/2014/chartex" xmlns:cx1="http://schemas.microsoft.com/office/drawing/2015/9/8/chartex" xmlns:cx2="http://schemas.microsoft.com/office/drawing/2015/10/21/chartex" xmlns:cx3="http://schemas.microsoft.com/office/drawing/2016/5/9/chartex" xmlns:cx4="http://schemas.microsoft.com/office/drawing/2016/5/10/chartex" xmlns:cx5="http://schemas.microsoft.com/office/drawing/2016/5/11/chartex" xmlns:cx6="http://schemas.microsoft.com/office/drawing/2016/5/12/chartex" xmlns:cx7="http://schemas.microsoft.com/office/drawing/2016/5/13/chartex" xmlns:cx8="http://schemas.microsoft.com/office/drawing/2016/5/14/chartex" xmlns:mc="http://schemas.openxmlformats.org/markup-compatibility/2006" xmlns:aink="http://schemas.microsoft.com/office/drawing/2016/ink" xmlns:am3d="http://schemas.microsoft.com/office/drawing/2017/model3d" xmlns:o="urn:schemas-microsoft-com:office:office" xmlns:r="http://schemas.openxmlformats.org/officeDocument/2006/relationships" xmlns:m="http://schemas.openxmlformats.org/officeDocument/2006/math" xmlns:v="urn:schemas-microsoft-com:vml" xmlns:wp14="http://schemas.microsoft.com/office/word/2010/wordprocessingDrawing" xmlns:wp="http://schemas.openxmlformats.org/drawingml/2006/wordprocessingDrawing" xmlns:w10="urn:schemas-microsoft-com:office:word" xmlns:w="http://schemas.openxmlformats.org/wordprocessingml/2006/main" xmlns:w14="http://schemas.microsoft.com/office/word/2010/wordml" xmlns:w15="http://schemas.microsoft.com/office/word/2012/wordml" xmlns:w16cid="http://schemas.microsoft.com/office/word/2016/wordml/cid" xmlns:w16se="http://schemas.microsoft.com/office/word/2015/wordml/symex" xmlns:wpg="http://schemas.microsoft.com/office/word/2010/wordprocessingGroup" xmlns:wpi="http://schemas.microsoft.com/office/word/2010/wordprocessingInk" xmlns:wne="http://schemas.microsoft.com/office/word/2006/wordml" xmlns:wps="http://schemas.microsoft.com/office/word/2010/wordprocessingShape" mc:Ignorable="w14 w15 w16se w16cid wp14">
+<w:hdr xmlns:wpc="http://schemas.microsoft.com/office/word/2010/wordprocessingCanvas" xmlns:cx="http://schemas.microsoft.com/office/drawing/2014/chartex" xmlns:cx1="http://schemas.microsoft.com/office/drawing/2015/9/8/chartex" xmlns:cx2="http://schemas.microsoft.com/office/drawing/2015/10/21/chartex" xmlns:cx3="http://schemas.microsoft.com/office/drawing/2016/5/9/chartex" xmlns:cx4="http://schemas.microsoft.com/office/drawing/2016/5/10/chartex" xmlns:cx5="http://schemas.microsoft.com/office/drawing/2016/5/11/chartex" xmlns:cx6="http://schemas.microsoft.com/office/drawing/2016/5/12/chartex" xmlns:cx7="http://schemas.microsoft.com/office/drawing/2016/5/13/chartex" xmlns:cx8="http://schemas.microsoft.com/office/drawing/2016/5/14/chartex" xmlns:mc="http://schemas.openxmlformats.org/markup-compatibility/2006" xmlns:aink="http://schemas.microsoft.com/office/drawing/2016/ink" xmlns:am3d="http://schemas.microsoft.com/office/drawing/2017/model3d" xmlns:o="urn:schemas-microsoft-com:office:office" xmlns:r="http://schemas.openxmlformats.org/officeDocument/2006/relationships" xmlns:m="http://schemas.openxmlformats.org/officeDocument/2006/math" xmlns:v="urn:schemas-microsoft-com:vml" xmlns:wp14="http://schemas.microsoft.com/office/word/2010/wordprocessingDrawing" xmlns:wp="http://schemas.openxmlformats.org/drawingml/2006/wordprocessingDrawing" xmlns:w10="urn:schemas-microsoft-com:office:word" xmlns:w="http://schemas.openxmlformats.org/wordprocessingml/2006/main" xmlns:w14="http://schemas.microsoft.com/office/word/2010/wordml" xmlns:w15="http://schemas.microsoft.com/office/word/2012/wordml" xmlns:w16cex="http://schemas.microsoft.com/office/word/2018/wordml/cex" xmlns:w16cid="http://schemas.microsoft.com/office/word/2016/wordml/cid" xmlns:w16="http://schemas.microsoft.com/office/word/2018/wordml" xmlns:w16se="http://schemas.microsoft.com/office/word/2015/wordml/symex" xmlns:wpg="http://schemas.microsoft.com/office/word/2010/wordprocessingGroup" xmlns:wpi="http://schemas.microsoft.com/office/word/2010/wordprocessingInk" xmlns:wne="http://schemas.microsoft.com/office/word/2006/wordml" xmlns:wps="http://schemas.microsoft.com/office/word/2010/wordprocessingShape" mc:Ignorable="w14 w15 w16se w16cid w16 w16cex wp14">
   <w:p>
     <w:pPr>
       <w:spacing w:after="0" w:line="240" w:lineRule="auto"/>
@@ -12379,7 +14542,7 @@
 </file>
 
 <file path=word/header7.xml><?xml version="1.0" encoding="utf-8"?>
-<w:hdr xmlns:wpc="http://schemas.microsoft.com/office/word/2010/wordprocessingCanvas" xmlns:cx="http://schemas.microsoft.com/office/drawing/2014/chartex" xmlns:cx1="http://schemas.microsoft.com/office/drawing/2015/9/8/chartex" xmlns:cx2="http://schemas.microsoft.com/office/drawing/2015/10/21/chartex" xmlns:cx3="http://schemas.microsoft.com/office/drawing/2016/5/9/chartex" xmlns:cx4="http://schemas.microsoft.com/office/drawing/2016/5/10/chartex" xmlns:cx5="http://schemas.microsoft.com/office/drawing/2016/5/11/chartex" xmlns:cx6="http://schemas.microsoft.com/office/drawing/2016/5/12/chartex" xmlns:cx7="http://schemas.microsoft.com/office/drawing/2016/5/13/chartex" xmlns:cx8="http://schemas.microsoft.com/office/drawing/2016/5/14/chartex" xmlns:mc="http://schemas.openxmlformats.org/markup-compatibility/2006" xmlns:aink="http://schemas.microsoft.com/office/drawing/2016/ink" xmlns:am3d="http://schemas.microsoft.com/office/drawing/2017/model3d" xmlns:o="urn:schemas-microsoft-com:office:office" xmlns:r="http://schemas.openxmlformats.org/officeDocument/2006/relationships" xmlns:m="http://schemas.openxmlformats.org/officeDocument/2006/math" xmlns:v="urn:schemas-microsoft-com:vml" xmlns:wp14="http://schemas.microsoft.com/office/word/2010/wordprocessingDrawing" xmlns:wp="http://schemas.openxmlformats.org/drawingml/2006/wordprocessingDrawing" xmlns:w10="urn:schemas-microsoft-com:office:word" xmlns:w="http://schemas.openxmlformats.org/wordprocessingml/2006/main" xmlns:w14="http://schemas.microsoft.com/office/word/2010/wordml" xmlns:w15="http://schemas.microsoft.com/office/word/2012/wordml" xmlns:w16cid="http://schemas.microsoft.com/office/word/2016/wordml/cid" xmlns:w16se="http://schemas.microsoft.com/office/word/2015/wordml/symex" xmlns:wpg="http://schemas.microsoft.com/office/word/2010/wordprocessingGroup" xmlns:wpi="http://schemas.microsoft.com/office/word/2010/wordprocessingInk" xmlns:wne="http://schemas.microsoft.com/office/word/2006/wordml" xmlns:wps="http://schemas.microsoft.com/office/word/2010/wordprocessingShape" mc:Ignorable="w14 w15 w16se w16cid wp14">
+<w:hdr xmlns:wpc="http://schemas.microsoft.com/office/word/2010/wordprocessingCanvas" xmlns:cx="http://schemas.microsoft.com/office/drawing/2014/chartex" xmlns:cx1="http://schemas.microsoft.com/office/drawing/2015/9/8/chartex" xmlns:cx2="http://schemas.microsoft.com/office/drawing/2015/10/21/chartex" xmlns:cx3="http://schemas.microsoft.com/office/drawing/2016/5/9/chartex" xmlns:cx4="http://schemas.microsoft.com/office/drawing/2016/5/10/chartex" xmlns:cx5="http://schemas.microsoft.com/office/drawing/2016/5/11/chartex" xmlns:cx6="http://schemas.microsoft.com/office/drawing/2016/5/12/chartex" xmlns:cx7="http://schemas.microsoft.com/office/drawing/2016/5/13/chartex" xmlns:cx8="http://schemas.microsoft.com/office/drawing/2016/5/14/chartex" xmlns:mc="http://schemas.openxmlformats.org/markup-compatibility/2006" xmlns:aink="http://schemas.microsoft.com/office/drawing/2016/ink" xmlns:am3d="http://schemas.microsoft.com/office/drawing/2017/model3d" xmlns:o="urn:schemas-microsoft-com:office:office" xmlns:r="http://schemas.openxmlformats.org/officeDocument/2006/relationships" xmlns:m="http://schemas.openxmlformats.org/officeDocument/2006/math" xmlns:v="urn:schemas-microsoft-com:vml" xmlns:wp14="http://schemas.microsoft.com/office/word/2010/wordprocessingDrawing" xmlns:wp="http://schemas.openxmlformats.org/drawingml/2006/wordprocessingDrawing" xmlns:w10="urn:schemas-microsoft-com:office:word" xmlns:w="http://schemas.openxmlformats.org/wordprocessingml/2006/main" xmlns:w14="http://schemas.microsoft.com/office/word/2010/wordml" xmlns:w15="http://schemas.microsoft.com/office/word/2012/wordml" xmlns:w16cex="http://schemas.microsoft.com/office/word/2018/wordml/cex" xmlns:w16cid="http://schemas.microsoft.com/office/word/2016/wordml/cid" xmlns:w16="http://schemas.microsoft.com/office/word/2018/wordml" xmlns:w16se="http://schemas.microsoft.com/office/word/2015/wordml/symex" xmlns:wpg="http://schemas.microsoft.com/office/word/2010/wordprocessingGroup" xmlns:wpi="http://schemas.microsoft.com/office/word/2010/wordprocessingInk" xmlns:wne="http://schemas.microsoft.com/office/word/2006/wordml" xmlns:wps="http://schemas.microsoft.com/office/word/2010/wordprocessingShape" mc:Ignorable="w14 w15 w16se w16cid w16 w16cex wp14">
   <w:p>
     <w:pPr>
       <w:pStyle w:val="HeaderEvenPage"/>
@@ -12449,7 +14612,7 @@
 </file>
 
 <file path=word/header8.xml><?xml version="1.0" encoding="utf-8"?>
-<w:hdr xmlns:wpc="http://schemas.microsoft.com/office/word/2010/wordprocessingCanvas" xmlns:cx="http://schemas.microsoft.com/office/drawing/2014/chartex" xmlns:cx1="http://schemas.microsoft.com/office/drawing/2015/9/8/chartex" xmlns:cx2="http://schemas.microsoft.com/office/drawing/2015/10/21/chartex" xmlns:cx3="http://schemas.microsoft.com/office/drawing/2016/5/9/chartex" xmlns:cx4="http://schemas.microsoft.com/office/drawing/2016/5/10/chartex" xmlns:cx5="http://schemas.microsoft.com/office/drawing/2016/5/11/chartex" xmlns:cx6="http://schemas.microsoft.com/office/drawing/2016/5/12/chartex" xmlns:cx7="http://schemas.microsoft.com/office/drawing/2016/5/13/chartex" xmlns:cx8="http://schemas.microsoft.com/office/drawing/2016/5/14/chartex" xmlns:mc="http://schemas.openxmlformats.org/markup-compatibility/2006" xmlns:aink="http://schemas.microsoft.com/office/drawing/2016/ink" xmlns:am3d="http://schemas.microsoft.com/office/drawing/2017/model3d" xmlns:o="urn:schemas-microsoft-com:office:office" xmlns:r="http://schemas.openxmlformats.org/officeDocument/2006/relationships" xmlns:m="http://schemas.openxmlformats.org/officeDocument/2006/math" xmlns:v="urn:schemas-microsoft-com:vml" xmlns:wp14="http://schemas.microsoft.com/office/word/2010/wordprocessingDrawing" xmlns:wp="http://schemas.openxmlformats.org/drawingml/2006/wordprocessingDrawing" xmlns:w10="urn:schemas-microsoft-com:office:word" xmlns:w="http://schemas.openxmlformats.org/wordprocessingml/2006/main" xmlns:w14="http://schemas.microsoft.com/office/word/2010/wordml" xmlns:w15="http://schemas.microsoft.com/office/word/2012/wordml" xmlns:w16cid="http://schemas.microsoft.com/office/word/2016/wordml/cid" xmlns:w16se="http://schemas.microsoft.com/office/word/2015/wordml/symex" xmlns:wpg="http://schemas.microsoft.com/office/word/2010/wordprocessingGroup" xmlns:wpi="http://schemas.microsoft.com/office/word/2010/wordprocessingInk" xmlns:wne="http://schemas.microsoft.com/office/word/2006/wordml" xmlns:wps="http://schemas.microsoft.com/office/word/2010/wordprocessingShape" mc:Ignorable="w14 w15 w16se w16cid wp14">
+<w:hdr xmlns:wpc="http://schemas.microsoft.com/office/word/2010/wordprocessingCanvas" xmlns:cx="http://schemas.microsoft.com/office/drawing/2014/chartex" xmlns:cx1="http://schemas.microsoft.com/office/drawing/2015/9/8/chartex" xmlns:cx2="http://schemas.microsoft.com/office/drawing/2015/10/21/chartex" xmlns:cx3="http://schemas.microsoft.com/office/drawing/2016/5/9/chartex" xmlns:cx4="http://schemas.microsoft.com/office/drawing/2016/5/10/chartex" xmlns:cx5="http://schemas.microsoft.com/office/drawing/2016/5/11/chartex" xmlns:cx6="http://schemas.microsoft.com/office/drawing/2016/5/12/chartex" xmlns:cx7="http://schemas.microsoft.com/office/drawing/2016/5/13/chartex" xmlns:cx8="http://schemas.microsoft.com/office/drawing/2016/5/14/chartex" xmlns:mc="http://schemas.openxmlformats.org/markup-compatibility/2006" xmlns:aink="http://schemas.microsoft.com/office/drawing/2016/ink" xmlns:am3d="http://schemas.microsoft.com/office/drawing/2017/model3d" xmlns:o="urn:schemas-microsoft-com:office:office" xmlns:r="http://schemas.openxmlformats.org/officeDocument/2006/relationships" xmlns:m="http://schemas.openxmlformats.org/officeDocument/2006/math" xmlns:v="urn:schemas-microsoft-com:vml" xmlns:wp14="http://schemas.microsoft.com/office/word/2010/wordprocessingDrawing" xmlns:wp="http://schemas.openxmlformats.org/drawingml/2006/wordprocessingDrawing" xmlns:w10="urn:schemas-microsoft-com:office:word" xmlns:w="http://schemas.openxmlformats.org/wordprocessingml/2006/main" xmlns:w14="http://schemas.microsoft.com/office/word/2010/wordml" xmlns:w15="http://schemas.microsoft.com/office/word/2012/wordml" xmlns:w16cex="http://schemas.microsoft.com/office/word/2018/wordml/cex" xmlns:w16cid="http://schemas.microsoft.com/office/word/2016/wordml/cid" xmlns:w16="http://schemas.microsoft.com/office/word/2018/wordml" xmlns:w16se="http://schemas.microsoft.com/office/word/2015/wordml/symex" xmlns:wpg="http://schemas.microsoft.com/office/word/2010/wordprocessingGroup" xmlns:wpi="http://schemas.microsoft.com/office/word/2010/wordprocessingInk" xmlns:wne="http://schemas.microsoft.com/office/word/2006/wordml" xmlns:wps="http://schemas.microsoft.com/office/word/2010/wordprocessingShape" mc:Ignorable="w14 w15 w16se w16cid w16 w16cex wp14">
   <w:p>
     <w:pPr>
       <w:pStyle w:val="HeaderOddPage"/>
@@ -12498,7 +14661,7 @@
 </file>
 
 <file path=word/numbering.xml><?xml version="1.0" encoding="utf-8"?>
-<w:numbering xmlns:wpc="http://schemas.microsoft.com/office/word/2010/wordprocessingCanvas" xmlns:cx="http://schemas.microsoft.com/office/drawing/2014/chartex" xmlns:cx1="http://schemas.microsoft.com/office/drawing/2015/9/8/chartex" xmlns:cx2="http://schemas.microsoft.com/office/drawing/2015/10/21/chartex" xmlns:cx3="http://schemas.microsoft.com/office/drawing/2016/5/9/chartex" xmlns:cx4="http://schemas.microsoft.com/office/drawing/2016/5/10/chartex" xmlns:cx5="http://schemas.microsoft.com/office/drawing/2016/5/11/chartex" xmlns:cx6="http://schemas.microsoft.com/office/drawing/2016/5/12/chartex" xmlns:cx7="http://schemas.microsoft.com/office/drawing/2016/5/13/chartex" xmlns:cx8="http://schemas.microsoft.com/office/drawing/2016/5/14/chartex" xmlns:mc="http://schemas.openxmlformats.org/markup-compatibility/2006" xmlns:aink="http://schemas.microsoft.com/office/drawing/2016/ink" xmlns:am3d="http://schemas.microsoft.com/office/drawing/2017/model3d" xmlns:o="urn:schemas-microsoft-com:office:office" xmlns:r="http://schemas.openxmlformats.org/officeDocument/2006/relationships" xmlns:m="http://schemas.openxmlformats.org/officeDocument/2006/math" xmlns:v="urn:schemas-microsoft-com:vml" xmlns:wp14="http://schemas.microsoft.com/office/word/2010/wordprocessingDrawing" xmlns:wp="http://schemas.openxmlformats.org/drawingml/2006/wordprocessingDrawing" xmlns:w10="urn:schemas-microsoft-com:office:word" xmlns:w="http://schemas.openxmlformats.org/wordprocessingml/2006/main" xmlns:w14="http://schemas.microsoft.com/office/word/2010/wordml" xmlns:w15="http://schemas.microsoft.com/office/word/2012/wordml" xmlns:w16cid="http://schemas.microsoft.com/office/word/2016/wordml/cid" xmlns:w16se="http://schemas.microsoft.com/office/word/2015/wordml/symex" xmlns:wpg="http://schemas.microsoft.com/office/word/2010/wordprocessingGroup" xmlns:wpi="http://schemas.microsoft.com/office/word/2010/wordprocessingInk" xmlns:wne="http://schemas.microsoft.com/office/word/2006/wordml" xmlns:wps="http://schemas.microsoft.com/office/word/2010/wordprocessingShape" mc:Ignorable="w14 w15 w16se w16cid wp14">
+<w:numbering xmlns:wpc="http://schemas.microsoft.com/office/word/2010/wordprocessingCanvas" xmlns:cx="http://schemas.microsoft.com/office/drawing/2014/chartex" xmlns:cx1="http://schemas.microsoft.com/office/drawing/2015/9/8/chartex" xmlns:cx2="http://schemas.microsoft.com/office/drawing/2015/10/21/chartex" xmlns:cx3="http://schemas.microsoft.com/office/drawing/2016/5/9/chartex" xmlns:cx4="http://schemas.microsoft.com/office/drawing/2016/5/10/chartex" xmlns:cx5="http://schemas.microsoft.com/office/drawing/2016/5/11/chartex" xmlns:cx6="http://schemas.microsoft.com/office/drawing/2016/5/12/chartex" xmlns:cx7="http://schemas.microsoft.com/office/drawing/2016/5/13/chartex" xmlns:cx8="http://schemas.microsoft.com/office/drawing/2016/5/14/chartex" xmlns:mc="http://schemas.openxmlformats.org/markup-compatibility/2006" xmlns:aink="http://schemas.microsoft.com/office/drawing/2016/ink" xmlns:am3d="http://schemas.microsoft.com/office/drawing/2017/model3d" xmlns:o="urn:schemas-microsoft-com:office:office" xmlns:r="http://schemas.openxmlformats.org/officeDocument/2006/relationships" xmlns:m="http://schemas.openxmlformats.org/officeDocument/2006/math" xmlns:v="urn:schemas-microsoft-com:vml" xmlns:wp14="http://schemas.microsoft.com/office/word/2010/wordprocessingDrawing" xmlns:wp="http://schemas.openxmlformats.org/drawingml/2006/wordprocessingDrawing" xmlns:w10="urn:schemas-microsoft-com:office:word" xmlns:w="http://schemas.openxmlformats.org/wordprocessingml/2006/main" xmlns:w14="http://schemas.microsoft.com/office/word/2010/wordml" xmlns:w15="http://schemas.microsoft.com/office/word/2012/wordml" xmlns:w16cex="http://schemas.microsoft.com/office/word/2018/wordml/cex" xmlns:w16cid="http://schemas.microsoft.com/office/word/2016/wordml/cid" xmlns:w16="http://schemas.microsoft.com/office/word/2018/wordml" xmlns:w16se="http://schemas.microsoft.com/office/word/2015/wordml/symex" xmlns:wpg="http://schemas.microsoft.com/office/word/2010/wordprocessingGroup" xmlns:wpi="http://schemas.microsoft.com/office/word/2010/wordprocessingInk" xmlns:wne="http://schemas.microsoft.com/office/word/2006/wordml" xmlns:wps="http://schemas.microsoft.com/office/word/2010/wordprocessingShape" mc:Ignorable="w14 w15 w16se w16cid w16 w16cex wp14">
   <w:abstractNum w:abstractNumId="0" w15:restartNumberingAfterBreak="0">
     <w:nsid w:val="007E0384"/>
     <w:multiLevelType w:val="hybridMultilevel"/>
@@ -16291,7 +18454,7 @@
 </file>
 
 <file path=word/styles.xml><?xml version="1.0" encoding="utf-8"?>
-<w:styles xmlns:mc="http://schemas.openxmlformats.org/markup-compatibility/2006" xmlns:r="http://schemas.openxmlformats.org/officeDocument/2006/relationships" xmlns:w="http://schemas.openxmlformats.org/wordprocessingml/2006/main" xmlns:w14="http://schemas.microsoft.com/office/word/2010/wordml" xmlns:w15="http://schemas.microsoft.com/office/word/2012/wordml" xmlns:w16cid="http://schemas.microsoft.com/office/word/2016/wordml/cid" xmlns:w16se="http://schemas.microsoft.com/office/word/2015/wordml/symex" mc:Ignorable="w14 w15 w16se w16cid">
+<w:styles xmlns:mc="http://schemas.openxmlformats.org/markup-compatibility/2006" xmlns:r="http://schemas.openxmlformats.org/officeDocument/2006/relationships" xmlns:w="http://schemas.openxmlformats.org/wordprocessingml/2006/main" xmlns:w14="http://schemas.microsoft.com/office/word/2010/wordml" xmlns:w15="http://schemas.microsoft.com/office/word/2012/wordml" xmlns:w16cex="http://schemas.microsoft.com/office/word/2018/wordml/cex" xmlns:w16cid="http://schemas.microsoft.com/office/word/2016/wordml/cid" xmlns:w16="http://schemas.microsoft.com/office/word/2018/wordml" xmlns:w16se="http://schemas.microsoft.com/office/word/2015/wordml/symex" mc:Ignorable="w14 w15 w16se w16cid w16 w16cex">
   <w:docDefaults>
     <w:rPrDefault>
       <w:rPr>
@@ -16301,7 +18464,7 @@
     </w:rPrDefault>
     <w:pPrDefault/>
   </w:docDefaults>
-  <w:latentStyles w:defLockedState="1" w:defUIPriority="0" w:defSemiHidden="0" w:defUnhideWhenUsed="0" w:defQFormat="0" w:count="375">
+  <w:latentStyles w:defLockedState="1" w:defUIPriority="0" w:defSemiHidden="0" w:defUnhideWhenUsed="0" w:defQFormat="0" w:count="376">
     <w:lsdException w:name="Normal" w:locked="0" w:qFormat="1"/>
     <w:lsdException w:name="heading 1" w:locked="0" w:qFormat="1"/>
     <w:lsdException w:name="heading 2" w:locked="0" w:qFormat="1"/>
@@ -16442,11 +18605,11 @@
     <w:lsdException w:name="Table Elegant" w:semiHidden="1" w:unhideWhenUsed="1"/>
     <w:lsdException w:name="Table Professional" w:semiHidden="1" w:unhideWhenUsed="1"/>
     <w:lsdException w:name="Table Subtle 1" w:semiHidden="1" w:unhideWhenUsed="1"/>
+    <w:lsdException w:name="Table Subtle 2" w:semiHidden="1" w:unhideWhenUsed="1"/>
     <w:lsdException w:name="Table Web 1" w:semiHidden="1" w:unhideWhenUsed="1"/>
     <w:lsdException w:name="Table Web 2" w:semiHidden="1" w:unhideWhenUsed="1"/>
     <w:lsdException w:name="Balloon Text" w:locked="0" w:semiHidden="1" w:unhideWhenUsed="1"/>
     <w:lsdException w:name="Table Grid" w:locked="0"/>
-    <w:lsdException w:name="Table Theme" w:semiHidden="1" w:unhideWhenUsed="1"/>
     <w:lsdException w:name="Placeholder Text" w:locked="0" w:semiHidden="1" w:uiPriority="99"/>
     <w:lsdException w:name="No Spacing" w:qFormat="1"/>
     <w:lsdException w:name="Light Shading" w:uiPriority="60"/>
@@ -16665,6 +18828,7 @@
     <w:lsdException w:name="Smart Hyperlink" w:locked="0" w:semiHidden="1" w:uiPriority="99" w:unhideWhenUsed="1"/>
     <w:lsdException w:name="Hashtag" w:locked="0" w:semiHidden="1" w:uiPriority="99" w:unhideWhenUsed="1"/>
     <w:lsdException w:name="Unresolved Mention" w:locked="0" w:semiHidden="1" w:uiPriority="99" w:unhideWhenUsed="1"/>
+    <w:lsdException w:name="Smart Link" w:locked="0" w:semiHidden="1" w:uiPriority="99" w:unhideWhenUsed="1"/>
   </w:latentStyles>
   <w:style w:type="paragraph" w:default="1" w:styleId="Normal">
     <w:name w:val="Normal"/>
@@ -19560,27 +21724,56 @@
 </file>
 
 <file path=customXml/item1.xml><?xml version="1.0" encoding="utf-8"?>
-<p:properties xmlns:p="http://schemas.microsoft.com/office/2006/metadata/properties" xmlns:xsi="http://www.w3.org/2001/XMLSchema-instance">
-  <documentManagement>
-    <_dlc_DocId xmlns="230e9df3-be65-4c73-a93b-d1236ebd677e">CPS089-1839222384-107</_dlc_DocId>
-    <_dlc_DocIdUrl xmlns="230e9df3-be65-4c73-a93b-d1236ebd677e">
-      <Url>https://microsoft.sharepoint.com/teams/CampusProjectSites089/hahzsakosd/ipdev/_layouts/15/DocIdRedir.aspx?ID=CPS089-1839222384-107</Url>
-      <Description>CPS089-1839222384-107</Description>
-    </_dlc_DocIdUrl>
-  </documentManagement>
-</p:properties>
+<?mso-contentType ?>
+<spe:Receivers xmlns:spe="http://schemas.microsoft.com/sharepoint/events">
+  <Receiver>
+    <Name>Document ID Generator</Name>
+    <Synchronization>Synchronous</Synchronization>
+    <Type>10001</Type>
+    <SequenceNumber>1000</SequenceNumber>
+    <Url/>
+    <Assembly>Microsoft.Office.DocumentManagement, Version=16.0.0.0, Culture=neutral, PublicKeyToken=71e9bce111e9429c</Assembly>
+    <Class>Microsoft.Office.DocumentManagement.Internal.DocIdHandler</Class>
+    <Data/>
+    <Filter/>
+  </Receiver>
+  <Receiver>
+    <Name>Document ID Generator</Name>
+    <Synchronization>Synchronous</Synchronization>
+    <Type>10002</Type>
+    <SequenceNumber>1001</SequenceNumber>
+    <Url/>
+    <Assembly>Microsoft.Office.DocumentManagement, Version=16.0.0.0, Culture=neutral, PublicKeyToken=71e9bce111e9429c</Assembly>
+    <Class>Microsoft.Office.DocumentManagement.Internal.DocIdHandler</Class>
+    <Data/>
+    <Filter/>
+  </Receiver>
+  <Receiver>
+    <Name>Document ID Generator</Name>
+    <Synchronization>Synchronous</Synchronization>
+    <Type>10004</Type>
+    <SequenceNumber>1002</SequenceNumber>
+    <Url/>
+    <Assembly>Microsoft.Office.DocumentManagement, Version=16.0.0.0, Culture=neutral, PublicKeyToken=71e9bce111e9429c</Assembly>
+    <Class>Microsoft.Office.DocumentManagement.Internal.DocIdHandler</Class>
+    <Data/>
+    <Filter/>
+  </Receiver>
+  <Receiver>
+    <Name>Document ID Generator</Name>
+    <Synchronization>Synchronous</Synchronization>
+    <Type>10006</Type>
+    <SequenceNumber>1003</SequenceNumber>
+    <Url/>
+    <Assembly>Microsoft.Office.DocumentManagement, Version=16.0.0.0, Culture=neutral, PublicKeyToken=71e9bce111e9429c</Assembly>
+    <Class>Microsoft.Office.DocumentManagement.Internal.DocIdHandler</Class>
+    <Data/>
+    <Filter/>
+  </Receiver>
+</spe:Receivers>
 </file>
 
 <file path=customXml/item2.xml><?xml version="1.0" encoding="utf-8"?>
-<?mso-contentType ?>
-<FormTemplates xmlns="http://schemas.microsoft.com/sharepoint/v3/contenttype/forms">
-  <Display>DocumentLibraryForm</Display>
-  <Edit>DocumentLibraryForm</Edit>
-  <New>DocumentLibraryForm</New>
-</FormTemplates>
-</file>
-
-<file path=customXml/item3.xml><?xml version="1.0" encoding="utf-8"?>
 <ct:contentTypeSchema xmlns:ct="http://schemas.microsoft.com/office/2006/metadata/contentType" xmlns:ma="http://schemas.microsoft.com/office/2006/metadata/properties/metaAttributes" ct:_="" ma:_="" ma:contentTypeName="Document" ma:contentTypeID="0x010100066375C8FA780A4A9433C215E9C41C5A" ma:contentTypeVersion="7" ma:contentTypeDescription="Create a new document." ma:contentTypeScope="" ma:versionID="f9cd2a465e15a3cf2ebd573f1729d078">
   <xsd:schema xmlns:xsd="http://www.w3.org/2001/XMLSchema" xmlns:xs="http://www.w3.org/2001/XMLSchema" xmlns:p="http://schemas.microsoft.com/office/2006/metadata/properties" xmlns:ns2="230e9df3-be65-4c73-a93b-d1236ebd677e" xmlns:ns3="0ceb57e8-30bb-4ddc-b1ff-c2c8350d6c89" targetNamespace="http://schemas.microsoft.com/office/2006/metadata/properties" ma:root="true" ma:fieldsID="16b04afcfef45332ac70667ecd218e24" ns2:_="" ns3:_="">
     <xsd:import namespace="230e9df3-be65-4c73-a93b-d1236ebd677e"/>
@@ -19742,54 +21935,25 @@
 </ct:contentTypeSchema>
 </file>
 
+<file path=customXml/item3.xml><?xml version="1.0" encoding="utf-8"?>
+<p:properties xmlns:p="http://schemas.microsoft.com/office/2006/metadata/properties" xmlns:xsi="http://www.w3.org/2001/XMLSchema-instance">
+  <documentManagement>
+    <_dlc_DocId xmlns="230e9df3-be65-4c73-a93b-d1236ebd677e">CPS089-1839222384-107</_dlc_DocId>
+    <_dlc_DocIdUrl xmlns="230e9df3-be65-4c73-a93b-d1236ebd677e">
+      <Url>https://microsoft.sharepoint.com/teams/CampusProjectSites089/hahzsakosd/ipdev/_layouts/15/DocIdRedir.aspx?ID=CPS089-1839222384-107</Url>
+      <Description>CPS089-1839222384-107</Description>
+    </_dlc_DocIdUrl>
+  </documentManagement>
+</p:properties>
+</file>
+
 <file path=customXml/item4.xml><?xml version="1.0" encoding="utf-8"?>
 <?mso-contentType ?>
-<spe:Receivers xmlns:spe="http://schemas.microsoft.com/sharepoint/events">
-  <Receiver>
-    <Name>Document ID Generator</Name>
-    <Synchronization>Synchronous</Synchronization>
-    <Type>10001</Type>
-    <SequenceNumber>1000</SequenceNumber>
-    <Url/>
-    <Assembly>Microsoft.Office.DocumentManagement, Version=16.0.0.0, Culture=neutral, PublicKeyToken=71e9bce111e9429c</Assembly>
-    <Class>Microsoft.Office.DocumentManagement.Internal.DocIdHandler</Class>
-    <Data/>
-    <Filter/>
-  </Receiver>
-  <Receiver>
-    <Name>Document ID Generator</Name>
-    <Synchronization>Synchronous</Synchronization>
-    <Type>10002</Type>
-    <SequenceNumber>1001</SequenceNumber>
-    <Url/>
-    <Assembly>Microsoft.Office.DocumentManagement, Version=16.0.0.0, Culture=neutral, PublicKeyToken=71e9bce111e9429c</Assembly>
-    <Class>Microsoft.Office.DocumentManagement.Internal.DocIdHandler</Class>
-    <Data/>
-    <Filter/>
-  </Receiver>
-  <Receiver>
-    <Name>Document ID Generator</Name>
-    <Synchronization>Synchronous</Synchronization>
-    <Type>10004</Type>
-    <SequenceNumber>1002</SequenceNumber>
-    <Url/>
-    <Assembly>Microsoft.Office.DocumentManagement, Version=16.0.0.0, Culture=neutral, PublicKeyToken=71e9bce111e9429c</Assembly>
-    <Class>Microsoft.Office.DocumentManagement.Internal.DocIdHandler</Class>
-    <Data/>
-    <Filter/>
-  </Receiver>
-  <Receiver>
-    <Name>Document ID Generator</Name>
-    <Synchronization>Synchronous</Synchronization>
-    <Type>10006</Type>
-    <SequenceNumber>1003</SequenceNumber>
-    <Url/>
-    <Assembly>Microsoft.Office.DocumentManagement, Version=16.0.0.0, Culture=neutral, PublicKeyToken=71e9bce111e9429c</Assembly>
-    <Class>Microsoft.Office.DocumentManagement.Internal.DocIdHandler</Class>
-    <Data/>
-    <Filter/>
-  </Receiver>
-</spe:Receivers>
+<FormTemplates xmlns="http://schemas.microsoft.com/sharepoint/v3/contenttype/forms">
+  <Display>DocumentLibraryForm</Display>
+  <Edit>DocumentLibraryForm</Edit>
+  <New>DocumentLibraryForm</New>
+</FormTemplates>
 </file>
 
 <file path=customXml/item5.xml><?xml version="1.0" encoding="utf-8"?>
@@ -19797,23 +21961,14 @@
 </file>
 
 <file path=customXml/itemProps1.xml><?xml version="1.0" encoding="utf-8"?>
-<ds:datastoreItem xmlns:ds="http://schemas.openxmlformats.org/officeDocument/2006/customXml" ds:itemID="{0D099B5C-58A2-4E73-85A4-6DBCDA26239C}">
+<ds:datastoreItem xmlns:ds="http://schemas.openxmlformats.org/officeDocument/2006/customXml" ds:itemID="{CB68C7E3-8E83-419D-AB13-6BF81D8CA244}">
   <ds:schemaRefs>
-    <ds:schemaRef ds:uri="http://schemas.microsoft.com/office/2006/metadata/properties"/>
-    <ds:schemaRef ds:uri="230e9df3-be65-4c73-a93b-d1236ebd677e"/>
+    <ds:schemaRef ds:uri="http://schemas.microsoft.com/sharepoint/events"/>
   </ds:schemaRefs>
 </ds:datastoreItem>
 </file>
 
 <file path=customXml/itemProps2.xml><?xml version="1.0" encoding="utf-8"?>
-<ds:datastoreItem xmlns:ds="http://schemas.openxmlformats.org/officeDocument/2006/customXml" ds:itemID="{D42F2657-4ACA-49E5-A6B2-E318DB23F996}">
-  <ds:schemaRefs>
-    <ds:schemaRef ds:uri="http://schemas.microsoft.com/sharepoint/v3/contenttype/forms"/>
-  </ds:schemaRefs>
-</ds:datastoreItem>
-</file>
-
-<file path=customXml/itemProps3.xml><?xml version="1.0" encoding="utf-8"?>
 <ds:datastoreItem xmlns:ds="http://schemas.openxmlformats.org/officeDocument/2006/customXml" ds:itemID="{32B1B4EF-66C2-4819-90DF-6EA23C90E320}">
   <ds:schemaRefs>
     <ds:schemaRef ds:uri="http://schemas.microsoft.com/office/2006/metadata/contentType"/>
@@ -19832,16 +21987,25 @@
 </ds:datastoreItem>
 </file>
 
+<file path=customXml/itemProps3.xml><?xml version="1.0" encoding="utf-8"?>
+<ds:datastoreItem xmlns:ds="http://schemas.openxmlformats.org/officeDocument/2006/customXml" ds:itemID="{0D099B5C-58A2-4E73-85A4-6DBCDA26239C}">
+  <ds:schemaRefs>
+    <ds:schemaRef ds:uri="http://schemas.microsoft.com/office/2006/metadata/properties"/>
+    <ds:schemaRef ds:uri="230e9df3-be65-4c73-a93b-d1236ebd677e"/>
+  </ds:schemaRefs>
+</ds:datastoreItem>
+</file>
+
 <file path=customXml/itemProps4.xml><?xml version="1.0" encoding="utf-8"?>
-<ds:datastoreItem xmlns:ds="http://schemas.openxmlformats.org/officeDocument/2006/customXml" ds:itemID="{CB68C7E3-8E83-419D-AB13-6BF81D8CA244}">
+<ds:datastoreItem xmlns:ds="http://schemas.openxmlformats.org/officeDocument/2006/customXml" ds:itemID="{D42F2657-4ACA-49E5-A6B2-E318DB23F996}">
   <ds:schemaRefs>
-    <ds:schemaRef ds:uri="http://schemas.microsoft.com/sharepoint/events"/>
+    <ds:schemaRef ds:uri="http://schemas.microsoft.com/sharepoint/v3/contenttype/forms"/>
   </ds:schemaRefs>
 </ds:datastoreItem>
 </file>
 
 <file path=customXml/itemProps5.xml><?xml version="1.0" encoding="utf-8"?>
-<ds:datastoreItem xmlns:ds="http://schemas.openxmlformats.org/officeDocument/2006/customXml" ds:itemID="{D6A7EC8B-8744-404B-9B7E-EB58101D49ED}">
+<ds:datastoreItem xmlns:ds="http://schemas.openxmlformats.org/officeDocument/2006/customXml" ds:itemID="{06D8BC0E-F0D4-4769-99C5-C7548CABDE0A}">
   <ds:schemaRefs>
     <ds:schemaRef ds:uri="http://schemas.openxmlformats.org/officeDocument/2006/bibliography"/>
   </ds:schemaRefs>
